--- a/lab 5/Lab_5_notes.docx
+++ b/lab 5/Lab_5_notes.docx
@@ -108,311 +108,52 @@
         <w:rPr>
           <w:rFonts w:asciiTheme="minorHAnsi" w:hAnsiTheme="minorHAnsi"/>
         </w:rPr>
-        <w:t>Set up your project</w:t>
-      </w:r>
-    </w:p>
-    <w:p>
-      <w:r>
-        <w:t>Ensure that the pom.xml contains the following dependency:</w:t>
-      </w:r>
-    </w:p>
-    <w:p>
-      <w:pPr>
-        <w:pStyle w:val="NoSpacing"/>
-        <w:rPr>
-          <w:rFonts w:ascii="Consolas" w:hAnsi="Consolas" w:cs="Consolas"/>
-          <w:sz w:val="18"/>
-          <w:bdr w:val="none" w:sz="0" w:space="0" w:color="auto" w:frame="1"/>
-          <w:lang w:val="en-GB" w:eastAsia="nl-NL"/>
-        </w:rPr>
-      </w:pPr>
-      <w:r>
-        <w:rPr>
-          <w:rFonts w:ascii="Consolas" w:hAnsi="Consolas" w:cs="Consolas"/>
-          <w:color w:val="000000"/>
-          <w:sz w:val="18"/>
-          <w:bdr w:val="none" w:sz="0" w:space="0" w:color="auto" w:frame="1"/>
-          <w:lang w:val="en-GB" w:eastAsia="nl-NL"/>
-        </w:rPr>
-        <w:t xml:space="preserve">        </w:t>
-      </w:r>
-      <w:r>
-        <w:rPr>
-          <w:rFonts w:ascii="Consolas" w:hAnsi="Consolas" w:cs="Consolas"/>
-          <w:sz w:val="18"/>
-          <w:bdr w:val="none" w:sz="0" w:space="0" w:color="auto" w:frame="1"/>
-          <w:lang w:val="en-GB" w:eastAsia="nl-NL"/>
-        </w:rPr>
-        <w:t>&lt;dependency&gt;</w:t>
-      </w:r>
-    </w:p>
-    <w:p>
-      <w:pPr>
-        <w:pStyle w:val="NoSpacing"/>
-        <w:rPr>
-          <w:rFonts w:ascii="Consolas" w:hAnsi="Consolas" w:cs="Consolas"/>
-          <w:color w:val="000000"/>
-          <w:sz w:val="18"/>
-          <w:bdr w:val="none" w:sz="0" w:space="0" w:color="auto" w:frame="1"/>
-          <w:lang w:val="en-GB" w:eastAsia="nl-NL"/>
-        </w:rPr>
-      </w:pPr>
-      <w:r>
-        <w:rPr>
-          <w:rFonts w:ascii="Consolas" w:hAnsi="Consolas" w:cs="Consolas"/>
-          <w:color w:val="000000"/>
-          <w:sz w:val="18"/>
-          <w:bdr w:val="none" w:sz="0" w:space="0" w:color="auto" w:frame="1"/>
-          <w:lang w:val="en-GB" w:eastAsia="nl-NL"/>
-        </w:rPr>
-        <w:t xml:space="preserve">            </w:t>
-      </w:r>
-      <w:r>
-        <w:rPr>
-          <w:rFonts w:ascii="Consolas" w:hAnsi="Consolas" w:cs="Consolas"/>
-          <w:sz w:val="18"/>
-          <w:bdr w:val="none" w:sz="0" w:space="0" w:color="auto" w:frame="1"/>
-          <w:lang w:val="en-GB" w:eastAsia="nl-NL"/>
-        </w:rPr>
-        <w:t>&lt;groupId&gt;</w:t>
-      </w:r>
-      <w:r>
-        <w:rPr>
-          <w:rFonts w:ascii="Consolas" w:hAnsi="Consolas" w:cs="Consolas"/>
-          <w:color w:val="000000"/>
-          <w:sz w:val="18"/>
-          <w:bdr w:val="none" w:sz="0" w:space="0" w:color="auto" w:frame="1"/>
-          <w:lang w:val="en-GB" w:eastAsia="nl-NL"/>
-        </w:rPr>
-        <w:t>org.springframework.boot</w:t>
-      </w:r>
-      <w:r>
-        <w:rPr>
-          <w:rFonts w:ascii="Consolas" w:hAnsi="Consolas" w:cs="Consolas"/>
-          <w:sz w:val="18"/>
-          <w:bdr w:val="none" w:sz="0" w:space="0" w:color="auto" w:frame="1"/>
-          <w:lang w:val="en-GB" w:eastAsia="nl-NL"/>
-        </w:rPr>
-        <w:t>&lt;/groupId&gt;</w:t>
-      </w:r>
-    </w:p>
-    <w:p>
-      <w:pPr>
-        <w:pStyle w:val="NoSpacing"/>
-        <w:rPr>
-          <w:rFonts w:ascii="Consolas" w:hAnsi="Consolas" w:cs="Consolas"/>
-          <w:color w:val="000000"/>
-          <w:sz w:val="18"/>
-          <w:bdr w:val="none" w:sz="0" w:space="0" w:color="auto" w:frame="1"/>
-          <w:lang w:val="en-GB" w:eastAsia="nl-NL"/>
-        </w:rPr>
-      </w:pPr>
-      <w:r>
-        <w:rPr>
-          <w:rFonts w:ascii="Consolas" w:hAnsi="Consolas" w:cs="Consolas"/>
-          <w:color w:val="000000"/>
-          <w:sz w:val="18"/>
-          <w:bdr w:val="none" w:sz="0" w:space="0" w:color="auto" w:frame="1"/>
-          <w:lang w:val="en-GB" w:eastAsia="nl-NL"/>
-        </w:rPr>
-        <w:t xml:space="preserve">            </w:t>
-      </w:r>
-      <w:r>
-        <w:rPr>
-          <w:rFonts w:ascii="Consolas" w:hAnsi="Consolas" w:cs="Consolas"/>
-          <w:sz w:val="18"/>
-          <w:bdr w:val="none" w:sz="0" w:space="0" w:color="auto" w:frame="1"/>
-          <w:lang w:val="en-GB" w:eastAsia="nl-NL"/>
-        </w:rPr>
-        <w:t>&lt;artifactId&gt;</w:t>
-      </w:r>
-      <w:r>
-        <w:rPr>
-          <w:rFonts w:ascii="Consolas" w:hAnsi="Consolas" w:cs="Consolas"/>
-          <w:color w:val="000000"/>
-          <w:sz w:val="18"/>
-          <w:bdr w:val="none" w:sz="0" w:space="0" w:color="auto" w:frame="1"/>
-          <w:lang w:val="en-GB" w:eastAsia="nl-NL"/>
-        </w:rPr>
-        <w:t>spring-boot-starter-test</w:t>
-      </w:r>
-      <w:r>
-        <w:rPr>
-          <w:rFonts w:ascii="Consolas" w:hAnsi="Consolas" w:cs="Consolas"/>
-          <w:sz w:val="18"/>
-          <w:bdr w:val="none" w:sz="0" w:space="0" w:color="auto" w:frame="1"/>
-          <w:lang w:val="en-GB" w:eastAsia="nl-NL"/>
-        </w:rPr>
-        <w:t>&lt;/artifactId&gt;</w:t>
-      </w:r>
-    </w:p>
-    <w:p>
-      <w:pPr>
-        <w:pStyle w:val="NoSpacing"/>
-        <w:rPr>
-          <w:rFonts w:ascii="Consolas" w:hAnsi="Consolas" w:cs="Consolas"/>
-          <w:color w:val="000000"/>
-          <w:sz w:val="18"/>
-          <w:bdr w:val="none" w:sz="0" w:space="0" w:color="auto" w:frame="1"/>
-          <w:lang w:val="en-GB" w:eastAsia="nl-NL"/>
-        </w:rPr>
-      </w:pPr>
-      <w:r>
-        <w:rPr>
-          <w:rFonts w:ascii="Consolas" w:hAnsi="Consolas" w:cs="Consolas"/>
-          <w:color w:val="000000"/>
-          <w:sz w:val="18"/>
-          <w:bdr w:val="none" w:sz="0" w:space="0" w:color="auto" w:frame="1"/>
-          <w:lang w:val="en-GB" w:eastAsia="nl-NL"/>
-        </w:rPr>
-        <w:t xml:space="preserve">            </w:t>
-      </w:r>
-      <w:r>
-        <w:rPr>
-          <w:rFonts w:ascii="Consolas" w:hAnsi="Consolas" w:cs="Consolas"/>
-          <w:sz w:val="18"/>
-          <w:bdr w:val="none" w:sz="0" w:space="0" w:color="auto" w:frame="1"/>
-          <w:lang w:val="en-GB" w:eastAsia="nl-NL"/>
-        </w:rPr>
-        <w:t>&lt;scope&gt;</w:t>
-      </w:r>
-      <w:r>
-        <w:rPr>
-          <w:rFonts w:ascii="Consolas" w:hAnsi="Consolas" w:cs="Consolas"/>
-          <w:color w:val="000000"/>
-          <w:sz w:val="18"/>
-          <w:bdr w:val="none" w:sz="0" w:space="0" w:color="auto" w:frame="1"/>
-          <w:lang w:val="en-GB" w:eastAsia="nl-NL"/>
-        </w:rPr>
-        <w:t>test</w:t>
-      </w:r>
-      <w:r>
-        <w:rPr>
-          <w:rFonts w:ascii="Consolas" w:hAnsi="Consolas" w:cs="Consolas"/>
-          <w:sz w:val="18"/>
-          <w:bdr w:val="none" w:sz="0" w:space="0" w:color="auto" w:frame="1"/>
-          <w:lang w:val="en-GB" w:eastAsia="nl-NL"/>
-        </w:rPr>
-        <w:t>&lt;/scope&gt;</w:t>
-      </w:r>
-    </w:p>
-    <w:p>
-      <w:pPr>
-        <w:pStyle w:val="NoSpacing"/>
-        <w:rPr>
-          <w:rFonts w:ascii="Consolas" w:hAnsi="Consolas" w:cs="Consolas"/>
-          <w:sz w:val="18"/>
-          <w:bdr w:val="none" w:sz="0" w:space="0" w:color="auto" w:frame="1"/>
-          <w:lang w:val="en-GB" w:eastAsia="nl-NL"/>
-        </w:rPr>
-      </w:pPr>
-      <w:r>
-        <w:rPr>
-          <w:rFonts w:ascii="Consolas" w:hAnsi="Consolas" w:cs="Consolas"/>
-          <w:color w:val="000000"/>
-          <w:sz w:val="18"/>
-          <w:bdr w:val="none" w:sz="0" w:space="0" w:color="auto" w:frame="1"/>
-          <w:lang w:val="en-GB" w:eastAsia="nl-NL"/>
-        </w:rPr>
-        <w:t xml:space="preserve">        </w:t>
-      </w:r>
-      <w:r>
-        <w:rPr>
-          <w:rFonts w:ascii="Consolas" w:hAnsi="Consolas" w:cs="Consolas"/>
-          <w:sz w:val="18"/>
-          <w:bdr w:val="none" w:sz="0" w:space="0" w:color="auto" w:frame="1"/>
-          <w:lang w:val="en-GB" w:eastAsia="nl-NL"/>
-        </w:rPr>
-        <w:t>&lt;/dependency&gt;</w:t>
-      </w:r>
-    </w:p>
-    <w:p>
-      <w:pPr>
-        <w:pStyle w:val="NoSpacing"/>
-        <w:rPr>
-          <w:bdr w:val="none" w:sz="0" w:space="0" w:color="auto" w:frame="1"/>
-          <w:lang w:val="en-GB" w:eastAsia="nl-NL"/>
-        </w:rPr>
-      </w:pPr>
-    </w:p>
-    <w:p>
-      <w:pPr>
-        <w:pStyle w:val="NoSpacing"/>
-        <w:rPr>
-          <w:bdr w:val="none" w:sz="0" w:space="0" w:color="auto" w:frame="1"/>
-          <w:lang w:val="en-GB" w:eastAsia="nl-NL"/>
-        </w:rPr>
-      </w:pPr>
-      <w:r>
-        <w:rPr>
-          <w:bdr w:val="none" w:sz="0" w:space="0" w:color="auto" w:frame="1"/>
-          <w:lang w:val="en-GB" w:eastAsia="nl-NL"/>
-        </w:rPr>
-        <w:t xml:space="preserve">This dependency contains </w:t>
-      </w:r>
-      <w:r>
-        <w:rPr>
-          <w:bdr w:val="none" w:sz="0" w:space="0" w:color="auto" w:frame="1"/>
-          <w:lang w:val="en-GB" w:eastAsia="nl-NL"/>
-        </w:rPr>
-        <w:t>some common libraries used when writing tests, like JUnit, AssertJ, Mockito, Hamcrest.</w:t>
-      </w:r>
-    </w:p>
-    <w:p>
-      <w:pPr>
-        <w:rPr>
-          <w:lang w:val="en-GB"/>
-        </w:rPr>
-      </w:pPr>
-    </w:p>
-    <w:p>
-      <w:pPr>
-        <w:pStyle w:val="Heading1"/>
-        <w:numPr>
-          <w:ilvl w:val="0"/>
-          <w:numId w:val="1"/>
-        </w:numPr>
-        <w:rPr>
-          <w:rFonts w:asciiTheme="minorHAnsi" w:hAnsiTheme="minorHAnsi"/>
-        </w:rPr>
-      </w:pPr>
-      <w:r>
-        <w:rPr>
-          <w:rFonts w:asciiTheme="minorHAnsi" w:hAnsiTheme="minorHAnsi"/>
-        </w:rPr>
-        <w:t>Creating the</w:t>
-      </w:r>
-      <w:r>
-        <w:rPr>
-          <w:rFonts w:asciiTheme="minorHAnsi" w:hAnsiTheme="minorHAnsi"/>
-        </w:rPr>
-        <w:t xml:space="preserve"> Unit test</w:t>
-      </w:r>
-      <w:r>
-        <w:rPr>
-          <w:rFonts w:asciiTheme="minorHAnsi" w:hAnsiTheme="minorHAnsi"/>
-        </w:rPr>
-        <w:t xml:space="preserve"> </w:t>
-      </w:r>
-      <w:r>
-        <w:rPr>
-          <w:rFonts w:asciiTheme="minorHAnsi" w:hAnsiTheme="minorHAnsi"/>
-        </w:rPr>
-        <w:t>PartTest</w:t>
-      </w:r>
-    </w:p>
-    <w:p>
-      <w:r>
-        <w:t xml:space="preserve">Start by creating a </w:t>
-      </w:r>
-      <w:r>
-        <w:t xml:space="preserve">class named PartTest.java in the test folder. Do this by right clicking on </w:t>
-      </w:r>
-      <w:r>
-        <w:rPr>
-          <w:i/>
-        </w:rPr>
-        <w:t>src/test/java</w:t>
+        <w:t>Starting point</w:t>
+      </w:r>
+    </w:p>
+    <w:p>
+      <w:pPr>
+        <w:rPr>
+          <w:rFonts w:ascii="Courier New" w:hAnsi="Courier New" w:cs="Courier New"/>
+          <w:sz w:val="20"/>
+        </w:rPr>
+      </w:pPr>
+      <w:r>
+        <w:t xml:space="preserve">The starting point for this lab is the service that was made in Lab 1. The code of this service is put in directory </w:t>
+      </w:r>
+      <w:r>
+        <w:rPr>
+          <w:rFonts w:ascii="Courier New" w:hAnsi="Courier New" w:cs="Courier New"/>
+          <w:sz w:val="20"/>
+        </w:rPr>
+        <w:t xml:space="preserve">/home/developer/projects/SIGSpringBoot101/lab </w:t>
+      </w:r>
+      <w:r>
+        <w:rPr>
+          <w:rFonts w:ascii="Courier New" w:hAnsi="Courier New" w:cs="Courier New"/>
+          <w:sz w:val="20"/>
+        </w:rPr>
+        <w:t>5</w:t>
+      </w:r>
+      <w:r>
+        <w:rPr>
+          <w:rFonts w:ascii="Courier New" w:hAnsi="Courier New" w:cs="Courier New"/>
+          <w:sz w:val="20"/>
+        </w:rPr>
+        <w:t>/dronebuzzers</w:t>
+      </w:r>
+    </w:p>
+    <w:p>
+      <w:pPr>
+        <w:rPr>
+          <w:rFonts w:cs="Courier New"/>
+        </w:rPr>
+      </w:pPr>
+      <w:r>
+        <w:rPr>
+          <w:rFonts w:cs="Courier New"/>
+        </w:rPr>
+        <w:t>Start STS Eclipse and import the maven project from the above folder:</w:t>
       </w:r>
     </w:p>
     <w:p>
@@ -422,18 +163,16 @@
           <w:lang w:val="nl-NL" w:eastAsia="nl-NL"/>
         </w:rPr>
         <w:drawing>
-          <wp:inline distT="0" distB="0" distL="0" distR="0" wp14:anchorId="097A67E1" wp14:editId="04D4C65C">
-            <wp:extent cx="2583404" cy="1539373"/>
-            <wp:effectExtent l="0" t="0" r="7620" b="3810"/>
-            <wp:docPr id="9" name="Picture 9"/>
-            <wp:cNvGraphicFramePr>
-              <a:graphicFrameLocks xmlns:a="http://schemas.openxmlformats.org/drawingml/2006/main" noChangeAspect="1"/>
-            </wp:cNvGraphicFramePr>
+          <wp:inline distT="0" distB="0" distL="0" distR="0" wp14:anchorId="7EB6092D" wp14:editId="76989B0A">
+            <wp:extent cx="3095625" cy="2793365"/>
+            <wp:effectExtent l="0" t="0" r="9525" b="6985"/>
+            <wp:docPr id="39" name="Picture 39"/>
+            <wp:cNvGraphicFramePr/>
             <a:graphic xmlns:a="http://schemas.openxmlformats.org/drawingml/2006/main">
               <a:graphicData uri="http://schemas.openxmlformats.org/drawingml/2006/picture">
                 <pic:pic xmlns:pic="http://schemas.openxmlformats.org/drawingml/2006/picture">
                   <pic:nvPicPr>
-                    <pic:cNvPr id="0" name=""/>
+                    <pic:cNvPr id="39" name="Picture 39"/>
                     <pic:cNvPicPr/>
                   </pic:nvPicPr>
                   <pic:blipFill>
@@ -445,7 +184,7 @@
                   <pic:spPr>
                     <a:xfrm>
                       <a:off x="0" y="0"/>
-                      <a:ext cx="2583404" cy="1539373"/>
+                      <a:ext cx="3095625" cy="2793365"/>
                     </a:xfrm>
                     <a:prstGeom prst="rect">
                       <a:avLst/>
@@ -459,58 +198,34 @@
       </w:r>
     </w:p>
     <w:p>
-      <w:pPr>
-        <w:rPr>
-          <w:i/>
-        </w:rPr>
-      </w:pPr>
-      <w:r>
-        <w:t xml:space="preserve">And selecting </w:t>
-      </w:r>
-      <w:r>
-        <w:rPr>
-          <w:i/>
-        </w:rPr>
-        <w:t>N</w:t>
-      </w:r>
-      <w:r>
-        <w:rPr>
-          <w:i/>
-        </w:rPr>
-        <w:t>ew-&gt;Class</w:t>
-      </w:r>
-    </w:p>
-    <w:p>
-      <w:r>
-        <w:t>Set the Package to: com.dronebuzzers.rest.</w:t>
-      </w:r>
-      <w:r>
-        <w:t>controller</w:t>
-      </w:r>
-    </w:p>
-    <w:p>
-      <w:r>
-        <w:t>Set Name to: PartTest</w:t>
-      </w:r>
-    </w:p>
-    <w:p>
-      <w:pPr>
-        <w:rPr>
-          <w:i/>
-        </w:rPr>
-      </w:pPr>
-      <w:r>
-        <w:rPr>
-          <w:i/>
-          <w:noProof/>
-          <w:lang w:val="nl-NL" w:eastAsia="nl-NL"/>
-        </w:rPr>
+      <w:r>
+        <w:t>Select the pom file from your project directory:</w:t>
+      </w:r>
+    </w:p>
+    <w:p>
+      <w:r>
+        <w:rPr>
+          <w:rFonts w:ascii="Courier New" w:hAnsi="Courier New" w:cs="Courier New"/>
+          <w:sz w:val="16"/>
+        </w:rPr>
+        <w:t>lab 5</w:t>
+      </w:r>
+      <w:r>
+        <w:rPr>
+          <w:rFonts w:ascii="Courier New" w:hAnsi="Courier New" w:cs="Courier New"/>
+          <w:sz w:val="16"/>
+        </w:rPr>
+        <w:t>/dronebuzzers/pom.xml</w:t>
+      </w:r>
+    </w:p>
+    <w:p>
+      <w:r>
         <w:lastRenderedPageBreak/>
         <w:drawing>
-          <wp:inline distT="0" distB="0" distL="0" distR="0" wp14:anchorId="07DFFB36" wp14:editId="36B50722">
-            <wp:extent cx="3491102" cy="3814962"/>
-            <wp:effectExtent l="0" t="0" r="0" b="0"/>
-            <wp:docPr id="19" name="Picture 19"/>
+          <wp:inline distT="0" distB="0" distL="0" distR="0" wp14:anchorId="2F1406C5" wp14:editId="7C404645">
+            <wp:extent cx="3273228" cy="3333750"/>
+            <wp:effectExtent l="0" t="0" r="3810" b="0"/>
+            <wp:docPr id="5" name="Picture 5"/>
             <wp:cNvGraphicFramePr>
               <a:graphicFrameLocks xmlns:a="http://schemas.openxmlformats.org/drawingml/2006/main" noChangeAspect="1"/>
             </wp:cNvGraphicFramePr>
@@ -530,7 +245,7 @@
                   <pic:spPr>
                     <a:xfrm>
                       <a:off x="0" y="0"/>
-                      <a:ext cx="3492320" cy="3816293"/>
+                      <a:ext cx="3274338" cy="3334880"/>
                     </a:xfrm>
                     <a:prstGeom prst="rect">
                       <a:avLst/>
@@ -545,259 +260,335 @@
     </w:p>
     <w:p>
       <w:r>
-        <w:t>Press Finish to create the new class.</w:t>
-      </w:r>
-    </w:p>
-    <w:p/>
-    <w:p>
-      <w:r>
-        <w:t xml:space="preserve">Add two annotations to the </w:t>
-      </w:r>
-      <w:r>
-        <w:t xml:space="preserve">newly created </w:t>
-      </w:r>
-      <w:r>
-        <w:t>class:</w:t>
-      </w:r>
-    </w:p>
-    <w:p>
-      <w:pPr>
-        <w:pStyle w:val="Code"/>
-        <w:framePr w:wrap="around"/>
-      </w:pPr>
-      <w:r>
-        <w:t>@RunWith(SpringRunner.class)</w:t>
-      </w:r>
-    </w:p>
-    <w:p>
-      <w:pPr>
-        <w:pStyle w:val="Code"/>
-        <w:framePr w:wrap="around"/>
-      </w:pPr>
-      <w:r>
-        <w:t>@WebMvcTest(PartController.class)</w:t>
-      </w:r>
-    </w:p>
-    <w:p>
-      <w:pPr>
-        <w:pStyle w:val="NoSpacing"/>
-      </w:pPr>
-    </w:p>
-    <w:p>
-      <w:pPr>
-        <w:pStyle w:val="NoSpacing"/>
-      </w:pPr>
-      <w:r>
-        <w:t xml:space="preserve">The </w:t>
-      </w:r>
-      <w:r>
-        <w:rPr>
-          <w:rFonts w:ascii="Consolas" w:hAnsi="Consolas" w:cs="Consolas"/>
-          <w:sz w:val="18"/>
-        </w:rPr>
-        <w:t>RunWith</w:t>
-      </w:r>
-      <w:r>
-        <w:rPr>
-          <w:sz w:val="18"/>
-        </w:rPr>
-        <w:t xml:space="preserve"> </w:t>
-      </w:r>
-      <w:r>
-        <w:t>annotation ensures all JUnit annotations are read.</w:t>
-      </w:r>
-    </w:p>
-    <w:p>
-      <w:pPr>
-        <w:pStyle w:val="NoSpacing"/>
-      </w:pPr>
-      <w:r>
-        <w:t xml:space="preserve">The </w:t>
-      </w:r>
-      <w:r>
-        <w:rPr>
-          <w:rFonts w:ascii="Consolas" w:hAnsi="Consolas" w:cs="Consolas"/>
-          <w:sz w:val="18"/>
-        </w:rPr>
-        <w:t>WebMvcTest</w:t>
-      </w:r>
-      <w:r>
-        <w:rPr>
-          <w:sz w:val="18"/>
-        </w:rPr>
-        <w:t xml:space="preserve"> </w:t>
-      </w:r>
-      <w:r>
-        <w:t>will auto configure the Spring MVC infrastructure and will allow us to test the controller without the need of starting the server.</w:t>
-      </w:r>
-    </w:p>
-    <w:p>
-      <w:pPr>
-        <w:pStyle w:val="NoSpacing"/>
-      </w:pPr>
-    </w:p>
-    <w:p>
-      <w:pPr>
-        <w:pStyle w:val="NoSpacing"/>
-      </w:pPr>
-      <w:r>
-        <w:t>Next, create two global variables:</w:t>
-      </w:r>
-    </w:p>
-    <w:p>
-      <w:pPr>
-        <w:pStyle w:val="NoSpacing"/>
+        <w:t>And press Finish</w:t>
+      </w:r>
+      <w:r>
+        <w:t>.</w:t>
+      </w:r>
+      <w:bookmarkStart w:id="0" w:name="_GoBack"/>
+      <w:bookmarkEnd w:id="0"/>
+    </w:p>
+    <w:p>
+      <w:pPr>
+        <w:pStyle w:val="Heading1"/>
         <w:numPr>
           <w:ilvl w:val="0"/>
-          <w:numId w:val="12"/>
+          <w:numId w:val="1"/>
         </w:numPr>
-      </w:pPr>
-      <w:r>
+        <w:rPr>
+          <w:rFonts w:asciiTheme="minorHAnsi" w:hAnsiTheme="minorHAnsi"/>
+        </w:rPr>
+      </w:pPr>
+      <w:r>
+        <w:rPr>
+          <w:rFonts w:asciiTheme="minorHAnsi" w:hAnsiTheme="minorHAnsi"/>
+        </w:rPr>
+        <w:t>Set up your project</w:t>
+      </w:r>
+    </w:p>
+    <w:p>
+      <w:r>
+        <w:t>Ensure that the pom.xml contains the following dependency:</w:t>
+      </w:r>
+    </w:p>
+    <w:p>
+      <w:pPr>
+        <w:pStyle w:val="NoSpacing"/>
         <w:rPr>
           <w:rFonts w:ascii="Consolas" w:hAnsi="Consolas" w:cs="Consolas"/>
           <w:sz w:val="18"/>
-        </w:rPr>
-        <w:t>mockMvc</w:t>
-      </w:r>
-      <w:r>
-        <w:t>,</w:t>
-      </w:r>
-      <w:r>
-        <w:t xml:space="preserve"> with datatype </w:t>
-      </w:r>
+          <w:bdr w:val="none" w:sz="0" w:space="0" w:color="auto" w:frame="1"/>
+          <w:lang w:val="en-GB" w:eastAsia="nl-NL"/>
+        </w:rPr>
+      </w:pPr>
       <w:r>
         <w:rPr>
           <w:rFonts w:ascii="Consolas" w:hAnsi="Consolas" w:cs="Consolas"/>
-          <w:sz w:val="18"/>
-        </w:rPr>
-        <w:t>MockMvc</w:t>
-      </w:r>
-      <w:r>
-        <w:t xml:space="preserve"> and annotation </w:t>
+          <w:color w:val="000000"/>
+          <w:sz w:val="18"/>
+          <w:bdr w:val="none" w:sz="0" w:space="0" w:color="auto" w:frame="1"/>
+          <w:lang w:val="en-GB" w:eastAsia="nl-NL"/>
+        </w:rPr>
+        <w:t xml:space="preserve">        </w:t>
       </w:r>
       <w:r>
         <w:rPr>
           <w:rFonts w:ascii="Consolas" w:hAnsi="Consolas" w:cs="Consolas"/>
           <w:sz w:val="18"/>
-        </w:rPr>
-        <w:t>@Autowired</w:t>
-      </w:r>
-      <w:r>
-        <w:t xml:space="preserve">. </w:t>
-      </w:r>
-      <w:r>
-        <w:t>This datatype is used to test the controller without starting a server.</w:t>
+          <w:bdr w:val="none" w:sz="0" w:space="0" w:color="auto" w:frame="1"/>
+          <w:lang w:val="en-GB" w:eastAsia="nl-NL"/>
+        </w:rPr>
+        <w:t>&lt;dependency&gt;</w:t>
       </w:r>
     </w:p>
     <w:p>
       <w:pPr>
         <w:pStyle w:val="NoSpacing"/>
+        <w:rPr>
+          <w:rFonts w:ascii="Consolas" w:hAnsi="Consolas" w:cs="Consolas"/>
+          <w:color w:val="000000"/>
+          <w:sz w:val="18"/>
+          <w:bdr w:val="none" w:sz="0" w:space="0" w:color="auto" w:frame="1"/>
+          <w:lang w:val="en-GB" w:eastAsia="nl-NL"/>
+        </w:rPr>
+      </w:pPr>
+      <w:r>
+        <w:rPr>
+          <w:rFonts w:ascii="Consolas" w:hAnsi="Consolas" w:cs="Consolas"/>
+          <w:color w:val="000000"/>
+          <w:sz w:val="18"/>
+          <w:bdr w:val="none" w:sz="0" w:space="0" w:color="auto" w:frame="1"/>
+          <w:lang w:val="en-GB" w:eastAsia="nl-NL"/>
+        </w:rPr>
+        <w:t xml:space="preserve">            </w:t>
+      </w:r>
+      <w:r>
+        <w:rPr>
+          <w:rFonts w:ascii="Consolas" w:hAnsi="Consolas" w:cs="Consolas"/>
+          <w:sz w:val="18"/>
+          <w:bdr w:val="none" w:sz="0" w:space="0" w:color="auto" w:frame="1"/>
+          <w:lang w:val="en-GB" w:eastAsia="nl-NL"/>
+        </w:rPr>
+        <w:t>&lt;groupId&gt;</w:t>
+      </w:r>
+      <w:r>
+        <w:rPr>
+          <w:rFonts w:ascii="Consolas" w:hAnsi="Consolas" w:cs="Consolas"/>
+          <w:color w:val="000000"/>
+          <w:sz w:val="18"/>
+          <w:bdr w:val="none" w:sz="0" w:space="0" w:color="auto" w:frame="1"/>
+          <w:lang w:val="en-GB" w:eastAsia="nl-NL"/>
+        </w:rPr>
+        <w:t>org.springframework.boot</w:t>
+      </w:r>
+      <w:r>
+        <w:rPr>
+          <w:rFonts w:ascii="Consolas" w:hAnsi="Consolas" w:cs="Consolas"/>
+          <w:sz w:val="18"/>
+          <w:bdr w:val="none" w:sz="0" w:space="0" w:color="auto" w:frame="1"/>
+          <w:lang w:val="en-GB" w:eastAsia="nl-NL"/>
+        </w:rPr>
+        <w:t>&lt;/groupId&gt;</w:t>
+      </w:r>
+    </w:p>
+    <w:p>
+      <w:pPr>
+        <w:pStyle w:val="NoSpacing"/>
+        <w:rPr>
+          <w:rFonts w:ascii="Consolas" w:hAnsi="Consolas" w:cs="Consolas"/>
+          <w:color w:val="000000"/>
+          <w:sz w:val="18"/>
+          <w:bdr w:val="none" w:sz="0" w:space="0" w:color="auto" w:frame="1"/>
+          <w:lang w:val="en-GB" w:eastAsia="nl-NL"/>
+        </w:rPr>
+      </w:pPr>
+      <w:r>
+        <w:rPr>
+          <w:rFonts w:ascii="Consolas" w:hAnsi="Consolas" w:cs="Consolas"/>
+          <w:color w:val="000000"/>
+          <w:sz w:val="18"/>
+          <w:bdr w:val="none" w:sz="0" w:space="0" w:color="auto" w:frame="1"/>
+          <w:lang w:val="en-GB" w:eastAsia="nl-NL"/>
+        </w:rPr>
+        <w:t xml:space="preserve">            </w:t>
+      </w:r>
+      <w:r>
+        <w:rPr>
+          <w:rFonts w:ascii="Consolas" w:hAnsi="Consolas" w:cs="Consolas"/>
+          <w:sz w:val="18"/>
+          <w:bdr w:val="none" w:sz="0" w:space="0" w:color="auto" w:frame="1"/>
+          <w:lang w:val="en-GB" w:eastAsia="nl-NL"/>
+        </w:rPr>
+        <w:t>&lt;artifactId&gt;</w:t>
+      </w:r>
+      <w:r>
+        <w:rPr>
+          <w:rFonts w:ascii="Consolas" w:hAnsi="Consolas" w:cs="Consolas"/>
+          <w:color w:val="000000"/>
+          <w:sz w:val="18"/>
+          <w:bdr w:val="none" w:sz="0" w:space="0" w:color="auto" w:frame="1"/>
+          <w:lang w:val="en-GB" w:eastAsia="nl-NL"/>
+        </w:rPr>
+        <w:t>spring-boot-starter-test</w:t>
+      </w:r>
+      <w:r>
+        <w:rPr>
+          <w:rFonts w:ascii="Consolas" w:hAnsi="Consolas" w:cs="Consolas"/>
+          <w:sz w:val="18"/>
+          <w:bdr w:val="none" w:sz="0" w:space="0" w:color="auto" w:frame="1"/>
+          <w:lang w:val="en-GB" w:eastAsia="nl-NL"/>
+        </w:rPr>
+        <w:t>&lt;/artifactId&gt;</w:t>
+      </w:r>
+    </w:p>
+    <w:p>
+      <w:pPr>
+        <w:pStyle w:val="NoSpacing"/>
+        <w:rPr>
+          <w:rFonts w:ascii="Consolas" w:hAnsi="Consolas" w:cs="Consolas"/>
+          <w:color w:val="000000"/>
+          <w:sz w:val="18"/>
+          <w:bdr w:val="none" w:sz="0" w:space="0" w:color="auto" w:frame="1"/>
+          <w:lang w:val="en-GB" w:eastAsia="nl-NL"/>
+        </w:rPr>
+      </w:pPr>
+      <w:r>
+        <w:rPr>
+          <w:rFonts w:ascii="Consolas" w:hAnsi="Consolas" w:cs="Consolas"/>
+          <w:color w:val="000000"/>
+          <w:sz w:val="18"/>
+          <w:bdr w:val="none" w:sz="0" w:space="0" w:color="auto" w:frame="1"/>
+          <w:lang w:val="en-GB" w:eastAsia="nl-NL"/>
+        </w:rPr>
+        <w:t xml:space="preserve">            </w:t>
+      </w:r>
+      <w:r>
+        <w:rPr>
+          <w:rFonts w:ascii="Consolas" w:hAnsi="Consolas" w:cs="Consolas"/>
+          <w:sz w:val="18"/>
+          <w:bdr w:val="none" w:sz="0" w:space="0" w:color="auto" w:frame="1"/>
+          <w:lang w:val="en-GB" w:eastAsia="nl-NL"/>
+        </w:rPr>
+        <w:t>&lt;scope&gt;</w:t>
+      </w:r>
+      <w:r>
+        <w:rPr>
+          <w:rFonts w:ascii="Consolas" w:hAnsi="Consolas" w:cs="Consolas"/>
+          <w:color w:val="000000"/>
+          <w:sz w:val="18"/>
+          <w:bdr w:val="none" w:sz="0" w:space="0" w:color="auto" w:frame="1"/>
+          <w:lang w:val="en-GB" w:eastAsia="nl-NL"/>
+        </w:rPr>
+        <w:t>test</w:t>
+      </w:r>
+      <w:r>
+        <w:rPr>
+          <w:rFonts w:ascii="Consolas" w:hAnsi="Consolas" w:cs="Consolas"/>
+          <w:sz w:val="18"/>
+          <w:bdr w:val="none" w:sz="0" w:space="0" w:color="auto" w:frame="1"/>
+          <w:lang w:val="en-GB" w:eastAsia="nl-NL"/>
+        </w:rPr>
+        <w:t>&lt;/scope&gt;</w:t>
+      </w:r>
+    </w:p>
+    <w:p>
+      <w:pPr>
+        <w:pStyle w:val="NoSpacing"/>
+        <w:rPr>
+          <w:rFonts w:ascii="Consolas" w:hAnsi="Consolas" w:cs="Consolas"/>
+          <w:sz w:val="18"/>
+          <w:bdr w:val="none" w:sz="0" w:space="0" w:color="auto" w:frame="1"/>
+          <w:lang w:val="en-GB" w:eastAsia="nl-NL"/>
+        </w:rPr>
+      </w:pPr>
+      <w:r>
+        <w:rPr>
+          <w:rFonts w:ascii="Consolas" w:hAnsi="Consolas" w:cs="Consolas"/>
+          <w:color w:val="000000"/>
+          <w:sz w:val="18"/>
+          <w:bdr w:val="none" w:sz="0" w:space="0" w:color="auto" w:frame="1"/>
+          <w:lang w:val="en-GB" w:eastAsia="nl-NL"/>
+        </w:rPr>
+        <w:t xml:space="preserve">        </w:t>
+      </w:r>
+      <w:r>
+        <w:rPr>
+          <w:rFonts w:ascii="Consolas" w:hAnsi="Consolas" w:cs="Consolas"/>
+          <w:sz w:val="18"/>
+          <w:bdr w:val="none" w:sz="0" w:space="0" w:color="auto" w:frame="1"/>
+          <w:lang w:val="en-GB" w:eastAsia="nl-NL"/>
+        </w:rPr>
+        <w:t>&lt;/dependency&gt;</w:t>
+      </w:r>
+    </w:p>
+    <w:p>
+      <w:pPr>
+        <w:pStyle w:val="NoSpacing"/>
+        <w:rPr>
+          <w:bdr w:val="none" w:sz="0" w:space="0" w:color="auto" w:frame="1"/>
+          <w:lang w:val="en-GB" w:eastAsia="nl-NL"/>
+        </w:rPr>
+      </w:pPr>
+    </w:p>
+    <w:p>
+      <w:pPr>
+        <w:pStyle w:val="NoSpacing"/>
+        <w:rPr>
+          <w:bdr w:val="none" w:sz="0" w:space="0" w:color="auto" w:frame="1"/>
+          <w:lang w:val="en-GB" w:eastAsia="nl-NL"/>
+        </w:rPr>
+      </w:pPr>
+      <w:r>
+        <w:rPr>
+          <w:bdr w:val="none" w:sz="0" w:space="0" w:color="auto" w:frame="1"/>
+          <w:lang w:val="en-GB" w:eastAsia="nl-NL"/>
+        </w:rPr>
+        <w:t xml:space="preserve">This dependency contains </w:t>
+      </w:r>
+      <w:r>
+        <w:rPr>
+          <w:bdr w:val="none" w:sz="0" w:space="0" w:color="auto" w:frame="1"/>
+          <w:lang w:val="en-GB" w:eastAsia="nl-NL"/>
+        </w:rPr>
+        <w:t>some common libraries used when writing tests, like JUnit, AssertJ, Mockito, Hamcrest.</w:t>
+      </w:r>
+    </w:p>
+    <w:p>
+      <w:pPr>
+        <w:rPr>
+          <w:lang w:val="en-GB"/>
+        </w:rPr>
+      </w:pPr>
+    </w:p>
+    <w:p>
+      <w:pPr>
+        <w:pStyle w:val="Heading1"/>
         <w:numPr>
           <w:ilvl w:val="0"/>
-          <w:numId w:val="12"/>
+          <w:numId w:val="1"/>
         </w:numPr>
-      </w:pPr>
-      <w:r>
-        <w:rPr>
-          <w:rFonts w:ascii="Consolas" w:hAnsi="Consolas" w:cs="Consolas"/>
-          <w:sz w:val="18"/>
-        </w:rPr>
-        <w:t>partsDAO</w:t>
-      </w:r>
-      <w:r>
-        <w:t>,</w:t>
-      </w:r>
-      <w:r>
-        <w:t xml:space="preserve"> with datatype </w:t>
-      </w:r>
-      <w:r>
-        <w:rPr>
-          <w:rFonts w:ascii="Consolas" w:hAnsi="Consolas" w:cs="Consolas"/>
-          <w:sz w:val="18"/>
-        </w:rPr>
-        <w:t>PartsDAO</w:t>
-      </w:r>
-      <w:r>
-        <w:t xml:space="preserve"> and annotation </w:t>
-      </w:r>
-      <w:r>
-        <w:rPr>
-          <w:rFonts w:ascii="Consolas" w:hAnsi="Consolas" w:cs="Consolas"/>
-          <w:sz w:val="18"/>
-        </w:rPr>
-        <w:t>@MockBean</w:t>
-      </w:r>
-      <w:r>
-        <w:t>.</w:t>
-      </w:r>
-      <w:r>
-        <w:t xml:space="preserve"> This will be the mock</w:t>
-      </w:r>
-      <w:r>
-        <w:t>ing bean</w:t>
-      </w:r>
-      <w:r>
-        <w:t xml:space="preserve"> used by our test.</w:t>
-      </w:r>
-    </w:p>
-    <w:p>
-      <w:pPr>
-        <w:pStyle w:val="NoSpacing"/>
-      </w:pPr>
-    </w:p>
-    <w:p>
-      <w:pPr>
-        <w:pStyle w:val="NoSpacing"/>
-      </w:pPr>
-      <w:r>
-        <w:t xml:space="preserve">By using the </w:t>
-      </w:r>
-      <w:r>
-        <w:rPr>
-          <w:rFonts w:ascii="Consolas" w:hAnsi="Consolas" w:cs="Consolas"/>
-          <w:sz w:val="18"/>
-        </w:rPr>
-        <w:t>@MockBean</w:t>
-      </w:r>
-      <w:r>
-        <w:rPr>
-          <w:sz w:val="18"/>
+        <w:rPr>
+          <w:rFonts w:asciiTheme="minorHAnsi" w:hAnsiTheme="minorHAnsi"/>
+        </w:rPr>
+      </w:pPr>
+      <w:r>
+        <w:rPr>
+          <w:rFonts w:asciiTheme="minorHAnsi" w:hAnsiTheme="minorHAnsi"/>
+        </w:rPr>
+        <w:t>Creating the</w:t>
+      </w:r>
+      <w:r>
+        <w:rPr>
+          <w:rFonts w:asciiTheme="minorHAnsi" w:hAnsiTheme="minorHAnsi"/>
+        </w:rPr>
+        <w:t xml:space="preserve"> Unit test</w:t>
+      </w:r>
+      <w:r>
+        <w:rPr>
+          <w:rFonts w:asciiTheme="minorHAnsi" w:hAnsiTheme="minorHAnsi"/>
         </w:rPr>
         <w:t xml:space="preserve"> </w:t>
       </w:r>
       <w:r>
-        <w:t>annotation a mock is created for PartsDao, which can bypass calls to the actual PartsDao.</w:t>
-      </w:r>
-      <w:r>
-        <w:t xml:space="preserve"> This is useful, since in the PartController class, all methods call PartsDAO methods to retrieve part information. In a real application, PartsDAO will be a service which gets its data from a database, </w:t>
-      </w:r>
-      <w:r>
-        <w:lastRenderedPageBreak/>
-        <w:t>other service, or any datasource. Therefore, in most situations this will be the class which is mocked for Unit tests.</w:t>
-      </w:r>
-    </w:p>
-    <w:p>
-      <w:pPr>
-        <w:pStyle w:val="NoSpacing"/>
-      </w:pPr>
-    </w:p>
-    <w:p>
-      <w:pPr>
-        <w:pStyle w:val="NoSpacing"/>
-      </w:pPr>
-    </w:p>
-    <w:p>
-      <w:pPr>
-        <w:pStyle w:val="NoSpacing"/>
-      </w:pPr>
-      <w:r>
-        <w:t>Your class should look like this:</w:t>
-      </w:r>
-    </w:p>
-    <w:p>
-      <w:pPr>
-        <w:pStyle w:val="NoSpacing"/>
-      </w:pPr>
+        <w:rPr>
+          <w:rFonts w:asciiTheme="minorHAnsi" w:hAnsiTheme="minorHAnsi"/>
+        </w:rPr>
+        <w:t>PartTest</w:t>
+      </w:r>
+    </w:p>
+    <w:p>
+      <w:r>
+        <w:t xml:space="preserve">Start by creating a </w:t>
+      </w:r>
+      <w:r>
+        <w:t xml:space="preserve">class named PartTest.java in the test folder. Do this by right clicking on </w:t>
+      </w:r>
+      <w:r>
+        <w:rPr>
+          <w:i/>
+        </w:rPr>
+        <w:t>src/test/java</w:t>
+      </w:r>
     </w:p>
     <w:p>
       <w:r>
@@ -805,11 +596,12 @@
           <w:noProof/>
           <w:lang w:val="nl-NL" w:eastAsia="nl-NL"/>
         </w:rPr>
+        <w:lastRenderedPageBreak/>
         <w:drawing>
-          <wp:inline distT="0" distB="0" distL="0" distR="0" wp14:anchorId="3725598D" wp14:editId="2EE94E1D">
-            <wp:extent cx="4522477" cy="2908300"/>
-            <wp:effectExtent l="0" t="0" r="0" b="6350"/>
-            <wp:docPr id="24" name="Picture 24"/>
+          <wp:inline distT="0" distB="0" distL="0" distR="0" wp14:anchorId="097A67E1" wp14:editId="04D4C65C">
+            <wp:extent cx="2583404" cy="1539373"/>
+            <wp:effectExtent l="0" t="0" r="7620" b="3810"/>
+            <wp:docPr id="9" name="Picture 9"/>
             <wp:cNvGraphicFramePr>
               <a:graphicFrameLocks xmlns:a="http://schemas.openxmlformats.org/drawingml/2006/main" noChangeAspect="1"/>
             </wp:cNvGraphicFramePr>
@@ -829,7 +621,7 @@
                   <pic:spPr>
                     <a:xfrm>
                       <a:off x="0" y="0"/>
-                      <a:ext cx="4522870" cy="2908552"/>
+                      <a:ext cx="2583404" cy="1539373"/>
                     </a:xfrm>
                     <a:prstGeom prst="rect">
                       <a:avLst/>
@@ -844,246 +636,56 @@
     </w:p>
     <w:p>
       <w:pPr>
-        <w:pStyle w:val="Code"/>
-        <w:framePr w:w="10811" w:wrap="around" w:hAnchor="page" w:x="841" w:y="1432"/>
-      </w:pPr>
-      <w:r>
-        <w:t>@Test</w:t>
-      </w:r>
-    </w:p>
-    <w:p>
-      <w:pPr>
-        <w:pStyle w:val="Code"/>
-        <w:framePr w:w="10811" w:wrap="around" w:hAnchor="page" w:x="841" w:y="1432"/>
-      </w:pPr>
-      <w:r>
-        <w:t>public void testGet() throws Exception {</w:t>
-      </w:r>
-    </w:p>
-    <w:p>
-      <w:pPr>
-        <w:pStyle w:val="Code"/>
-        <w:framePr w:w="10811" w:wrap="around" w:hAnchor="page" w:x="841" w:y="1432"/>
-      </w:pPr>
-      <w:r>
-        <w:tab/>
-        <w:t>Part part = new Part("DB-FK-A250-V5", "Drone", "Beta", "TestPart", 100, "Euro");</w:t>
-      </w:r>
-    </w:p>
-    <w:p>
-      <w:pPr>
-        <w:pStyle w:val="Code"/>
-        <w:framePr w:w="10811" w:wrap="around" w:hAnchor="page" w:x="841" w:y="1432"/>
-      </w:pPr>
-      <w:r>
-        <w:tab/>
-        <w:t>when(partsDAO.getPart("DB-FK-A250-V5")).thenReturn(part);</w:t>
-      </w:r>
-    </w:p>
-    <w:p>
-      <w:pPr>
-        <w:pStyle w:val="Code"/>
-        <w:framePr w:w="10811" w:wrap="around" w:hAnchor="page" w:x="841" w:y="1432"/>
-      </w:pPr>
-      <w:r>
-        <w:tab/>
-      </w:r>
-    </w:p>
-    <w:p>
-      <w:pPr>
-        <w:pStyle w:val="Code"/>
-        <w:framePr w:w="10811" w:wrap="around" w:hAnchor="page" w:x="841" w:y="1432"/>
-      </w:pPr>
-      <w:r>
-        <w:tab/>
-        <w:t>this.mockMvc.perform(get("/dronebuzzers/part/DB-FK-A250-V5").contentType(MediaType.APPLICATION_JSON))</w:t>
-      </w:r>
-    </w:p>
-    <w:p>
-      <w:pPr>
-        <w:pStyle w:val="Code"/>
-        <w:framePr w:w="10811" w:wrap="around" w:hAnchor="page" w:x="841" w:y="1432"/>
-      </w:pPr>
-      <w:r>
-        <w:tab/>
-      </w:r>
-      <w:r>
-        <w:tab/>
-        <w:t>.andExpect(status().isOk())</w:t>
-      </w:r>
-    </w:p>
-    <w:p>
-      <w:pPr>
-        <w:pStyle w:val="Code"/>
-        <w:framePr w:w="10811" w:wrap="around" w:hAnchor="page" w:x="841" w:y="1432"/>
-      </w:pPr>
-      <w:r>
-        <w:tab/>
-      </w:r>
-      <w:r>
-        <w:tab/>
-        <w:t>.andExpect(jsonPath("$.id", is("DB-FK-A250-V5")))</w:t>
-      </w:r>
-    </w:p>
-    <w:p>
-      <w:pPr>
-        <w:pStyle w:val="Code"/>
-        <w:framePr w:w="10811" w:wrap="around" w:hAnchor="page" w:x="841" w:y="1432"/>
-      </w:pPr>
-      <w:r>
-        <w:tab/>
-      </w:r>
-      <w:r>
-        <w:tab/>
-        <w:t>.andExpect(jsonPath("$.category", is("Drone")));</w:t>
-      </w:r>
-    </w:p>
-    <w:p>
-      <w:pPr>
-        <w:pStyle w:val="Code"/>
-        <w:framePr w:w="10811" w:wrap="around" w:hAnchor="page" w:x="841" w:y="1432"/>
-        <w:rPr>
-          <w:sz w:val="16"/>
-        </w:rPr>
-      </w:pPr>
-      <w:r>
-        <w:t>}</w:t>
-      </w:r>
-    </w:p>
-    <w:p>
-      <w:pPr>
-        <w:rPr>
-          <w:rFonts w:ascii="Consolas" w:hAnsi="Consolas" w:cs="Consolas"/>
-          <w:sz w:val="18"/>
-        </w:rPr>
-      </w:pPr>
-      <w:r>
-        <w:t xml:space="preserve">Now create a method named </w:t>
-      </w:r>
-      <w:r>
         <w:rPr>
           <w:i/>
         </w:rPr>
-        <w:t>testGet()</w:t>
-      </w:r>
-      <w:r>
-        <w:t xml:space="preserve"> which tests the get functionality of the PartController.  Annotate this method with </w:t>
-      </w:r>
-      <w:r>
-        <w:rPr>
-          <w:rFonts w:ascii="Consolas" w:hAnsi="Consolas" w:cs="Consolas"/>
-          <w:sz w:val="18"/>
-        </w:rPr>
-        <w:t>@Test</w:t>
-      </w:r>
-      <w:r>
-        <w:rPr>
-          <w:rFonts w:ascii="Consolas" w:hAnsi="Consolas" w:cs="Consolas"/>
-          <w:sz w:val="18"/>
-        </w:rPr>
-        <w:t>.</w:t>
-      </w:r>
-    </w:p>
-    <w:p>
-      <w:r>
-        <w:t>Fill your method with the following code:</w:t>
-      </w:r>
-    </w:p>
-    <w:p>
-      <w:pPr>
-        <w:rPr>
-          <w:lang w:val="en-GB"/>
-        </w:rPr>
-      </w:pPr>
-      <w:r>
-        <w:rPr>
-          <w:lang w:val="en-GB"/>
-        </w:rPr>
-        <w:t xml:space="preserve"> </w:t>
-      </w:r>
-      <w:r>
-        <w:rPr>
-          <w:lang w:val="en-GB"/>
-        </w:rPr>
-        <w:t xml:space="preserve"> </w:t>
-      </w:r>
-    </w:p>
-    <w:p>
-      <w:r>
-        <w:rPr>
-          <w:b/>
-        </w:rPr>
-        <w:t>Explanation</w:t>
-      </w:r>
-      <w:r>
-        <w:t xml:space="preserve">: A mock </w:t>
-      </w:r>
-      <w:r>
-        <w:rPr>
-          <w:rFonts w:ascii="Consolas" w:hAnsi="Consolas" w:cs="Consolas"/>
-          <w:sz w:val="18"/>
-        </w:rPr>
-        <w:t>part</w:t>
-      </w:r>
-      <w:r>
-        <w:rPr>
-          <w:sz w:val="18"/>
-        </w:rPr>
-        <w:t xml:space="preserve"> </w:t>
-      </w:r>
-      <w:r>
-        <w:t xml:space="preserve">is created and used whenever </w:t>
-      </w:r>
-      <w:r>
-        <w:t xml:space="preserve">method </w:t>
-      </w:r>
-      <w:r>
-        <w:t xml:space="preserve">getPart </w:t>
-      </w:r>
-      <w:r>
-        <w:t xml:space="preserve">of class PartsDAO </w:t>
-      </w:r>
-      <w:r>
-        <w:t xml:space="preserve">is called with id DB-FK-A250-V5. </w:t>
-      </w:r>
-      <w:r>
-        <w:t xml:space="preserve">MockMvc lets us call each method in the PartController class, in this case /dronebuzzers/part/{id}. The </w:t>
-      </w:r>
-      <w:r>
-        <w:rPr>
-          <w:rFonts w:ascii="Consolas" w:hAnsi="Consolas" w:cs="Consolas"/>
-          <w:sz w:val="18"/>
-        </w:rPr>
-        <w:t>andExpect()</w:t>
-      </w:r>
-      <w:r>
-        <w:rPr>
-          <w:sz w:val="18"/>
-        </w:rPr>
-        <w:t xml:space="preserve"> </w:t>
-      </w:r>
-      <w:r>
-        <w:t>method allow us to investigate and assert the response.</w:t>
-      </w:r>
-    </w:p>
-    <w:p/>
-    <w:p>
-      <w:r>
-        <w:lastRenderedPageBreak/>
-        <w:t>The Unit test can be run by right clicking the file -&gt; Run As -&gt;  JUnit Test</w:t>
-      </w:r>
-    </w:p>
-    <w:p>
-      <w:r>
-        <w:rPr>
+      </w:pPr>
+      <w:r>
+        <w:t xml:space="preserve">And selecting </w:t>
+      </w:r>
+      <w:r>
+        <w:rPr>
+          <w:i/>
+        </w:rPr>
+        <w:t>N</w:t>
+      </w:r>
+      <w:r>
+        <w:rPr>
+          <w:i/>
+        </w:rPr>
+        <w:t>ew-&gt;Class</w:t>
+      </w:r>
+    </w:p>
+    <w:p>
+      <w:r>
+        <w:t>Set the Package to: com.dronebuzzers.rest.</w:t>
+      </w:r>
+      <w:r>
+        <w:t>controller</w:t>
+      </w:r>
+    </w:p>
+    <w:p>
+      <w:r>
+        <w:t>Set Name to: PartTest</w:t>
+      </w:r>
+    </w:p>
+    <w:p>
+      <w:pPr>
+        <w:rPr>
+          <w:i/>
+        </w:rPr>
+      </w:pPr>
+      <w:r>
+        <w:rPr>
+          <w:i/>
           <w:noProof/>
           <w:lang w:val="nl-NL" w:eastAsia="nl-NL"/>
         </w:rPr>
         <w:drawing>
-          <wp:inline distT="0" distB="0" distL="0" distR="0" wp14:anchorId="5C0F0C61" wp14:editId="485AD99A">
-            <wp:extent cx="3589162" cy="3327400"/>
-            <wp:effectExtent l="0" t="0" r="0" b="6350"/>
-            <wp:docPr id="28" name="Picture 28"/>
+          <wp:inline distT="0" distB="0" distL="0" distR="0" wp14:anchorId="07DFFB36" wp14:editId="36B50722">
+            <wp:extent cx="3491102" cy="3814962"/>
+            <wp:effectExtent l="0" t="0" r="0" b="0"/>
+            <wp:docPr id="19" name="Picture 19"/>
             <wp:cNvGraphicFramePr>
               <a:graphicFrameLocks xmlns:a="http://schemas.openxmlformats.org/drawingml/2006/main" noChangeAspect="1"/>
             </wp:cNvGraphicFramePr>
@@ -1103,7 +705,7 @@
                   <pic:spPr>
                     <a:xfrm>
                       <a:off x="0" y="0"/>
-                      <a:ext cx="3590379" cy="3328528"/>
+                      <a:ext cx="3492320" cy="3816293"/>
                     </a:xfrm>
                     <a:prstGeom prst="rect">
                       <a:avLst/>
@@ -1118,8 +720,256 @@
     </w:p>
     <w:p>
       <w:r>
-        <w:t>The JUnit tab will show the results. If all is good, the tab will show a green bar like this:</w:t>
-      </w:r>
+        <w:t>Press Finish to create the new class.</w:t>
+      </w:r>
+    </w:p>
+    <w:p/>
+    <w:p>
+      <w:r>
+        <w:t xml:space="preserve">Add two annotations to the </w:t>
+      </w:r>
+      <w:r>
+        <w:t xml:space="preserve">newly created </w:t>
+      </w:r>
+      <w:r>
+        <w:t>class:</w:t>
+      </w:r>
+    </w:p>
+    <w:p>
+      <w:pPr>
+        <w:pStyle w:val="Code"/>
+        <w:framePr w:wrap="around"/>
+      </w:pPr>
+      <w:r>
+        <w:lastRenderedPageBreak/>
+        <w:t>@RunWith(SpringRunner.class)</w:t>
+      </w:r>
+    </w:p>
+    <w:p>
+      <w:pPr>
+        <w:pStyle w:val="Code"/>
+        <w:framePr w:wrap="around"/>
+      </w:pPr>
+      <w:r>
+        <w:t>@WebMvcTest(PartController.class)</w:t>
+      </w:r>
+    </w:p>
+    <w:p>
+      <w:pPr>
+        <w:pStyle w:val="NoSpacing"/>
+      </w:pPr>
+    </w:p>
+    <w:p>
+      <w:pPr>
+        <w:pStyle w:val="NoSpacing"/>
+      </w:pPr>
+      <w:r>
+        <w:t xml:space="preserve">The </w:t>
+      </w:r>
+      <w:r>
+        <w:rPr>
+          <w:rFonts w:ascii="Consolas" w:hAnsi="Consolas" w:cs="Consolas"/>
+          <w:sz w:val="18"/>
+        </w:rPr>
+        <w:t>RunWith</w:t>
+      </w:r>
+      <w:r>
+        <w:rPr>
+          <w:sz w:val="18"/>
+        </w:rPr>
+        <w:t xml:space="preserve"> </w:t>
+      </w:r>
+      <w:r>
+        <w:t>annotation ensures all JUnit annotations are read.</w:t>
+      </w:r>
+    </w:p>
+    <w:p>
+      <w:pPr>
+        <w:pStyle w:val="NoSpacing"/>
+      </w:pPr>
+      <w:r>
+        <w:t xml:space="preserve">The </w:t>
+      </w:r>
+      <w:r>
+        <w:rPr>
+          <w:rFonts w:ascii="Consolas" w:hAnsi="Consolas" w:cs="Consolas"/>
+          <w:sz w:val="18"/>
+        </w:rPr>
+        <w:t>WebMvcTest</w:t>
+      </w:r>
+      <w:r>
+        <w:rPr>
+          <w:sz w:val="18"/>
+        </w:rPr>
+        <w:t xml:space="preserve"> </w:t>
+      </w:r>
+      <w:r>
+        <w:t>will auto configure the Spring MVC infrastructure and will allow us to test the controller without the need of starting the server.</w:t>
+      </w:r>
+    </w:p>
+    <w:p>
+      <w:pPr>
+        <w:pStyle w:val="NoSpacing"/>
+      </w:pPr>
+    </w:p>
+    <w:p>
+      <w:pPr>
+        <w:pStyle w:val="NoSpacing"/>
+      </w:pPr>
+      <w:r>
+        <w:t>Next, create two global variables:</w:t>
+      </w:r>
+    </w:p>
+    <w:p>
+      <w:pPr>
+        <w:pStyle w:val="NoSpacing"/>
+        <w:numPr>
+          <w:ilvl w:val="0"/>
+          <w:numId w:val="12"/>
+        </w:numPr>
+      </w:pPr>
+      <w:r>
+        <w:rPr>
+          <w:rFonts w:ascii="Consolas" w:hAnsi="Consolas" w:cs="Consolas"/>
+          <w:sz w:val="18"/>
+        </w:rPr>
+        <w:t>mockMvc</w:t>
+      </w:r>
+      <w:r>
+        <w:t>,</w:t>
+      </w:r>
+      <w:r>
+        <w:t xml:space="preserve"> with datatype </w:t>
+      </w:r>
+      <w:r>
+        <w:rPr>
+          <w:rFonts w:ascii="Consolas" w:hAnsi="Consolas" w:cs="Consolas"/>
+          <w:sz w:val="18"/>
+        </w:rPr>
+        <w:t>MockMvc</w:t>
+      </w:r>
+      <w:r>
+        <w:t xml:space="preserve"> and annotation </w:t>
+      </w:r>
+      <w:r>
+        <w:rPr>
+          <w:rFonts w:ascii="Consolas" w:hAnsi="Consolas" w:cs="Consolas"/>
+          <w:sz w:val="18"/>
+        </w:rPr>
+        <w:t>@Autowired</w:t>
+      </w:r>
+      <w:r>
+        <w:t xml:space="preserve">. </w:t>
+      </w:r>
+      <w:r>
+        <w:t>This datatype is used to test the controller without starting a server.</w:t>
+      </w:r>
+    </w:p>
+    <w:p>
+      <w:pPr>
+        <w:pStyle w:val="NoSpacing"/>
+        <w:numPr>
+          <w:ilvl w:val="0"/>
+          <w:numId w:val="12"/>
+        </w:numPr>
+      </w:pPr>
+      <w:r>
+        <w:rPr>
+          <w:rFonts w:ascii="Consolas" w:hAnsi="Consolas" w:cs="Consolas"/>
+          <w:sz w:val="18"/>
+        </w:rPr>
+        <w:t>partsDAO</w:t>
+      </w:r>
+      <w:r>
+        <w:t>,</w:t>
+      </w:r>
+      <w:r>
+        <w:t xml:space="preserve"> with datatype </w:t>
+      </w:r>
+      <w:r>
+        <w:rPr>
+          <w:rFonts w:ascii="Consolas" w:hAnsi="Consolas" w:cs="Consolas"/>
+          <w:sz w:val="18"/>
+        </w:rPr>
+        <w:t>PartsDAO</w:t>
+      </w:r>
+      <w:r>
+        <w:t xml:space="preserve"> and annotation </w:t>
+      </w:r>
+      <w:r>
+        <w:rPr>
+          <w:rFonts w:ascii="Consolas" w:hAnsi="Consolas" w:cs="Consolas"/>
+          <w:sz w:val="18"/>
+        </w:rPr>
+        <w:t>@MockBean</w:t>
+      </w:r>
+      <w:r>
+        <w:t>.</w:t>
+      </w:r>
+      <w:r>
+        <w:t xml:space="preserve"> This will be the mock</w:t>
+      </w:r>
+      <w:r>
+        <w:t>ing bean</w:t>
+      </w:r>
+      <w:r>
+        <w:t xml:space="preserve"> used by our test.</w:t>
+      </w:r>
+    </w:p>
+    <w:p>
+      <w:pPr>
+        <w:pStyle w:val="NoSpacing"/>
+      </w:pPr>
+    </w:p>
+    <w:p>
+      <w:pPr>
+        <w:pStyle w:val="NoSpacing"/>
+      </w:pPr>
+      <w:r>
+        <w:t xml:space="preserve">By using the </w:t>
+      </w:r>
+      <w:r>
+        <w:rPr>
+          <w:rFonts w:ascii="Consolas" w:hAnsi="Consolas" w:cs="Consolas"/>
+          <w:sz w:val="18"/>
+        </w:rPr>
+        <w:t>@MockBean</w:t>
+      </w:r>
+      <w:r>
+        <w:rPr>
+          <w:sz w:val="18"/>
+        </w:rPr>
+        <w:t xml:space="preserve"> </w:t>
+      </w:r>
+      <w:r>
+        <w:t>annotation a mock is created for PartsDao, which can bypass calls to the actual PartsDao.</w:t>
+      </w:r>
+      <w:r>
+        <w:t xml:space="preserve"> This is useful, since in the PartController class, all methods call PartsDAO methods to retrieve part information. In a real application, PartsDAO will be a service which gets its data from a database, other service, or any datasource. Therefore, in most situations this will be the class which is mocked for Unit tests.</w:t>
+      </w:r>
+    </w:p>
+    <w:p>
+      <w:pPr>
+        <w:pStyle w:val="NoSpacing"/>
+      </w:pPr>
+    </w:p>
+    <w:p>
+      <w:pPr>
+        <w:pStyle w:val="NoSpacing"/>
+      </w:pPr>
+    </w:p>
+    <w:p>
+      <w:pPr>
+        <w:pStyle w:val="NoSpacing"/>
+      </w:pPr>
+      <w:r>
+        <w:t>Your class should look like this:</w:t>
+      </w:r>
+    </w:p>
+    <w:p>
+      <w:pPr>
+        <w:pStyle w:val="NoSpacing"/>
+      </w:pPr>
     </w:p>
     <w:p>
       <w:r>
@@ -1128,10 +978,10 @@
           <w:lang w:val="nl-NL" w:eastAsia="nl-NL"/>
         </w:rPr>
         <w:drawing>
-          <wp:inline distT="0" distB="0" distL="0" distR="0" wp14:anchorId="0EB20F67" wp14:editId="540624D3">
-            <wp:extent cx="4084674" cy="1577477"/>
-            <wp:effectExtent l="0" t="0" r="0" b="3810"/>
-            <wp:docPr id="29" name="Picture 29"/>
+          <wp:inline distT="0" distB="0" distL="0" distR="0" wp14:anchorId="3725598D" wp14:editId="2EE94E1D">
+            <wp:extent cx="4522477" cy="2908300"/>
+            <wp:effectExtent l="0" t="0" r="0" b="6350"/>
+            <wp:docPr id="24" name="Picture 24"/>
             <wp:cNvGraphicFramePr>
               <a:graphicFrameLocks xmlns:a="http://schemas.openxmlformats.org/drawingml/2006/main" noChangeAspect="1"/>
             </wp:cNvGraphicFramePr>
@@ -1151,7 +1001,7 @@
                   <pic:spPr>
                     <a:xfrm>
                       <a:off x="0" y="0"/>
-                      <a:ext cx="4084674" cy="1577477"/>
+                      <a:ext cx="4522870" cy="2908552"/>
                     </a:xfrm>
                     <a:prstGeom prst="rect">
                       <a:avLst/>
@@ -1164,54 +1014,235 @@
         </w:drawing>
       </w:r>
     </w:p>
+    <w:p>
+      <w:pPr>
+        <w:pStyle w:val="Code"/>
+        <w:framePr w:w="10811" w:wrap="around" w:hAnchor="page" w:x="841" w:y="1432"/>
+      </w:pPr>
+      <w:r>
+        <w:lastRenderedPageBreak/>
+        <w:t>@Test</w:t>
+      </w:r>
+    </w:p>
+    <w:p>
+      <w:pPr>
+        <w:pStyle w:val="Code"/>
+        <w:framePr w:w="10811" w:wrap="around" w:hAnchor="page" w:x="841" w:y="1432"/>
+      </w:pPr>
+      <w:r>
+        <w:t>public void testGet() throws Exception {</w:t>
+      </w:r>
+    </w:p>
+    <w:p>
+      <w:pPr>
+        <w:pStyle w:val="Code"/>
+        <w:framePr w:w="10811" w:wrap="around" w:hAnchor="page" w:x="841" w:y="1432"/>
+      </w:pPr>
+      <w:r>
+        <w:tab/>
+        <w:t>Part part = new Part("DB-FK-A250-V5", "Drone", "Beta", "TestPart", 100, "Euro");</w:t>
+      </w:r>
+    </w:p>
+    <w:p>
+      <w:pPr>
+        <w:pStyle w:val="Code"/>
+        <w:framePr w:w="10811" w:wrap="around" w:hAnchor="page" w:x="841" w:y="1432"/>
+      </w:pPr>
+      <w:r>
+        <w:tab/>
+        <w:t>when(partsDAO.getPart("DB-FK-A250-V5")).thenReturn(part);</w:t>
+      </w:r>
+    </w:p>
+    <w:p>
+      <w:pPr>
+        <w:pStyle w:val="Code"/>
+        <w:framePr w:w="10811" w:wrap="around" w:hAnchor="page" w:x="841" w:y="1432"/>
+      </w:pPr>
+      <w:r>
+        <w:tab/>
+      </w:r>
+    </w:p>
+    <w:p>
+      <w:pPr>
+        <w:pStyle w:val="Code"/>
+        <w:framePr w:w="10811" w:wrap="around" w:hAnchor="page" w:x="841" w:y="1432"/>
+      </w:pPr>
+      <w:r>
+        <w:tab/>
+        <w:t>this.mockMvc.perform(get("/dronebuzzers/part/DB-FK-A250-V5").contentType(MediaType.APPLICATION_JSON))</w:t>
+      </w:r>
+    </w:p>
+    <w:p>
+      <w:pPr>
+        <w:pStyle w:val="Code"/>
+        <w:framePr w:w="10811" w:wrap="around" w:hAnchor="page" w:x="841" w:y="1432"/>
+      </w:pPr>
+      <w:r>
+        <w:tab/>
+      </w:r>
+      <w:r>
+        <w:tab/>
+        <w:t>.andExpect(status().isOk())</w:t>
+      </w:r>
+    </w:p>
+    <w:p>
+      <w:pPr>
+        <w:pStyle w:val="Code"/>
+        <w:framePr w:w="10811" w:wrap="around" w:hAnchor="page" w:x="841" w:y="1432"/>
+      </w:pPr>
+      <w:r>
+        <w:tab/>
+      </w:r>
+      <w:r>
+        <w:tab/>
+        <w:t>.andExpect(jsonPath("$.id", is("DB-FK-A250-V5")))</w:t>
+      </w:r>
+    </w:p>
+    <w:p>
+      <w:pPr>
+        <w:pStyle w:val="Code"/>
+        <w:framePr w:w="10811" w:wrap="around" w:hAnchor="page" w:x="841" w:y="1432"/>
+      </w:pPr>
+      <w:r>
+        <w:tab/>
+      </w:r>
+      <w:r>
+        <w:tab/>
+        <w:t>.andExpect(jsonPath("$.category", is("Drone")));</w:t>
+      </w:r>
+    </w:p>
+    <w:p>
+      <w:pPr>
+        <w:pStyle w:val="Code"/>
+        <w:framePr w:w="10811" w:wrap="around" w:hAnchor="page" w:x="841" w:y="1432"/>
+        <w:rPr>
+          <w:sz w:val="16"/>
+        </w:rPr>
+      </w:pPr>
+      <w:r>
+        <w:t>}</w:t>
+      </w:r>
+    </w:p>
+    <w:p>
+      <w:pPr>
+        <w:rPr>
+          <w:rFonts w:ascii="Consolas" w:hAnsi="Consolas" w:cs="Consolas"/>
+          <w:sz w:val="18"/>
+        </w:rPr>
+      </w:pPr>
+      <w:r>
+        <w:t xml:space="preserve">Now create a method named </w:t>
+      </w:r>
+      <w:r>
+        <w:rPr>
+          <w:i/>
+        </w:rPr>
+        <w:t>testGet()</w:t>
+      </w:r>
+      <w:r>
+        <w:t xml:space="preserve"> which tests the get functionality of the PartController.  Annotate this method with </w:t>
+      </w:r>
+      <w:r>
+        <w:rPr>
+          <w:rFonts w:ascii="Consolas" w:hAnsi="Consolas" w:cs="Consolas"/>
+          <w:sz w:val="18"/>
+        </w:rPr>
+        <w:t>@Test</w:t>
+      </w:r>
+      <w:r>
+        <w:rPr>
+          <w:rFonts w:ascii="Consolas" w:hAnsi="Consolas" w:cs="Consolas"/>
+          <w:sz w:val="18"/>
+        </w:rPr>
+        <w:t>.</w:t>
+      </w:r>
+    </w:p>
+    <w:p>
+      <w:r>
+        <w:t>Fill your method with the following code:</w:t>
+      </w:r>
+    </w:p>
+    <w:p>
+      <w:pPr>
+        <w:rPr>
+          <w:lang w:val="en-GB"/>
+        </w:rPr>
+      </w:pPr>
+      <w:r>
+        <w:rPr>
+          <w:lang w:val="en-GB"/>
+        </w:rPr>
+        <w:t xml:space="preserve"> </w:t>
+      </w:r>
+      <w:r>
+        <w:rPr>
+          <w:lang w:val="en-GB"/>
+        </w:rPr>
+        <w:t xml:space="preserve"> </w:t>
+      </w:r>
+    </w:p>
+    <w:p>
+      <w:r>
+        <w:rPr>
+          <w:b/>
+        </w:rPr>
+        <w:t>Explanation</w:t>
+      </w:r>
+      <w:r>
+        <w:t xml:space="preserve">: A mock </w:t>
+      </w:r>
+      <w:r>
+        <w:rPr>
+          <w:rFonts w:ascii="Consolas" w:hAnsi="Consolas" w:cs="Consolas"/>
+          <w:sz w:val="18"/>
+        </w:rPr>
+        <w:t>part</w:t>
+      </w:r>
+      <w:r>
+        <w:rPr>
+          <w:sz w:val="18"/>
+        </w:rPr>
+        <w:t xml:space="preserve"> </w:t>
+      </w:r>
+      <w:r>
+        <w:t xml:space="preserve">is created and used whenever </w:t>
+      </w:r>
+      <w:r>
+        <w:t xml:space="preserve">method </w:t>
+      </w:r>
+      <w:r>
+        <w:t xml:space="preserve">getPart </w:t>
+      </w:r>
+      <w:r>
+        <w:t xml:space="preserve">of class PartsDAO </w:t>
+      </w:r>
+      <w:r>
+        <w:t xml:space="preserve">is called with id DB-FK-A250-V5. </w:t>
+      </w:r>
+      <w:r>
+        <w:t xml:space="preserve">MockMvc lets us call each method in the PartController class, in this case /dronebuzzers/part/{id}. The </w:t>
+      </w:r>
+      <w:r>
+        <w:rPr>
+          <w:rFonts w:ascii="Consolas" w:hAnsi="Consolas" w:cs="Consolas"/>
+          <w:sz w:val="18"/>
+        </w:rPr>
+        <w:t>andExpect()</w:t>
+      </w:r>
+      <w:r>
+        <w:rPr>
+          <w:sz w:val="18"/>
+        </w:rPr>
+        <w:t xml:space="preserve"> </w:t>
+      </w:r>
+      <w:r>
+        <w:t>method allow us to investigate and assert the response.</w:t>
+      </w:r>
+    </w:p>
     <w:p/>
     <w:p>
-      <w:pPr>
-        <w:pStyle w:val="Heading3"/>
-      </w:pPr>
-      <w:r>
-        <w:t>Code Coverage</w:t>
-      </w:r>
-    </w:p>
-    <w:p>
-      <w:r>
-        <w:t xml:space="preserve">You want to check whether all the written code is used and no code is omitted when running tests. For this purpose EclEmma can be used. This is an Eclipse plugin build on Jacoco. </w:t>
-      </w:r>
-    </w:p>
-    <w:p>
-      <w:r>
-        <w:t xml:space="preserve">Install EclEmma by going to </w:t>
-      </w:r>
-      <w:r>
-        <w:rPr>
-          <w:i/>
-        </w:rPr>
-        <w:t>Help -&gt; Eclipse Marketplace…</w:t>
-      </w:r>
-      <w:r>
-        <w:rPr>
-          <w:i/>
-        </w:rPr>
-        <w:t xml:space="preserve"> </w:t>
-      </w:r>
-      <w:r>
-        <w:t xml:space="preserve"> Search for EclEmma and install this plugin. STS needs to be restarted after installing.</w:t>
-      </w:r>
-    </w:p>
-    <w:p>
-      <w:pPr>
-        <w:rPr>
-          <w:i/>
-        </w:rPr>
-      </w:pPr>
-      <w:r>
-        <w:t xml:space="preserve">Right click on the test and click </w:t>
-      </w:r>
-      <w:r>
-        <w:rPr>
-          <w:i/>
-        </w:rPr>
-        <w:t xml:space="preserve">Coverage As -&gt; JUnit Test </w:t>
+      <w:r>
+        <w:t>The Unit test can be run by right clicking the file -&gt; Run As -&gt;  JUnit Test</w:t>
       </w:r>
     </w:p>
     <w:p>
@@ -1220,12 +1251,11 @@
           <w:noProof/>
           <w:lang w:val="nl-NL" w:eastAsia="nl-NL"/>
         </w:rPr>
-        <w:lastRenderedPageBreak/>
         <w:drawing>
-          <wp:inline distT="0" distB="0" distL="0" distR="0" wp14:anchorId="42D01050" wp14:editId="430EB570">
-            <wp:extent cx="4165600" cy="2870270"/>
-            <wp:effectExtent l="0" t="0" r="6350" b="6350"/>
-            <wp:docPr id="2" name="Picture 2"/>
+          <wp:inline distT="0" distB="0" distL="0" distR="0" wp14:anchorId="5C0F0C61" wp14:editId="485AD99A">
+            <wp:extent cx="3589162" cy="3327400"/>
+            <wp:effectExtent l="0" t="0" r="0" b="6350"/>
+            <wp:docPr id="28" name="Picture 28"/>
             <wp:cNvGraphicFramePr>
               <a:graphicFrameLocks xmlns:a="http://schemas.openxmlformats.org/drawingml/2006/main" noChangeAspect="1"/>
             </wp:cNvGraphicFramePr>
@@ -1245,7 +1275,7 @@
                   <pic:spPr>
                     <a:xfrm>
                       <a:off x="0" y="0"/>
-                      <a:ext cx="4165961" cy="2870519"/>
+                      <a:ext cx="3590379" cy="3328528"/>
                     </a:xfrm>
                     <a:prstGeom prst="rect">
                       <a:avLst/>
@@ -1260,24 +1290,7 @@
     </w:p>
     <w:p>
       <w:r>
-        <w:t xml:space="preserve">This will run the test and after finishing it will show us the code coverage. A new tab will open named </w:t>
-      </w:r>
-      <w:r>
-        <w:rPr>
-          <w:b/>
-        </w:rPr>
-        <w:t>Coverage</w:t>
-      </w:r>
-      <w:r>
-        <w:t xml:space="preserve"> which shows all classes and if you have any java file opened, you will notice green or red bars behind your code.</w:t>
-      </w:r>
-    </w:p>
-    <w:p>
-      <w:r>
-        <w:t>In the Coverage tab, navigate to the PartController.java file</w:t>
-      </w:r>
-      <w:r>
-        <w:t>. You will see the percentage of code coverage of this file. Let us check which code is not used by opening the file.</w:t>
+        <w:t>The JUnit tab will show the results. If all is good, the tab will show a green bar like this:</w:t>
       </w:r>
     </w:p>
     <w:p>
@@ -1286,11 +1299,12 @@
           <w:noProof/>
           <w:lang w:val="nl-NL" w:eastAsia="nl-NL"/>
         </w:rPr>
+        <w:lastRenderedPageBreak/>
         <w:drawing>
-          <wp:inline distT="0" distB="0" distL="0" distR="0" wp14:anchorId="045E8346" wp14:editId="38DEBE04">
-            <wp:extent cx="3044733" cy="2660650"/>
-            <wp:effectExtent l="0" t="0" r="3810" b="6350"/>
-            <wp:docPr id="3" name="Picture 3"/>
+          <wp:inline distT="0" distB="0" distL="0" distR="0" wp14:anchorId="0EB20F67" wp14:editId="540624D3">
+            <wp:extent cx="4084674" cy="1577477"/>
+            <wp:effectExtent l="0" t="0" r="0" b="3810"/>
+            <wp:docPr id="29" name="Picture 29"/>
             <wp:cNvGraphicFramePr>
               <a:graphicFrameLocks xmlns:a="http://schemas.openxmlformats.org/drawingml/2006/main" noChangeAspect="1"/>
             </wp:cNvGraphicFramePr>
@@ -1310,7 +1324,7 @@
                   <pic:spPr>
                     <a:xfrm>
                       <a:off x="0" y="0"/>
-                      <a:ext cx="3046330" cy="2662045"/>
+                      <a:ext cx="4084674" cy="1577477"/>
                     </a:xfrm>
                     <a:prstGeom prst="rect">
                       <a:avLst/>
@@ -1325,392 +1339,65 @@
     </w:p>
     <w:p/>
     <w:p>
-      <w:r>
-        <w:lastRenderedPageBreak/>
-        <w:t xml:space="preserve">Woops. You will see that not all code in the </w:t>
-      </w:r>
-      <w:r>
-        <w:rPr>
-          <w:rFonts w:ascii="Consolas" w:hAnsi="Consolas" w:cs="Consolas"/>
-          <w:sz w:val="18"/>
-        </w:rPr>
-        <w:t>get()</w:t>
-      </w:r>
-      <w:r>
-        <w:rPr>
-          <w:rFonts w:ascii="Consolas" w:hAnsi="Consolas" w:cs="Consolas"/>
-          <w:sz w:val="18"/>
+      <w:pPr>
+        <w:pStyle w:val="Heading3"/>
+      </w:pPr>
+      <w:r>
+        <w:t>Code Coverage</w:t>
+      </w:r>
+    </w:p>
+    <w:p>
+      <w:r>
+        <w:t xml:space="preserve">You want to check whether all the written code is used and no code is omitted when running tests. For this purpose EclEmma can be used. This is an Eclipse plugin build on Jacoco. </w:t>
+      </w:r>
+    </w:p>
+    <w:p>
+      <w:r>
+        <w:t xml:space="preserve">Install EclEmma by going to </w:t>
+      </w:r>
+      <w:r>
+        <w:rPr>
+          <w:i/>
+        </w:rPr>
+        <w:t>Help -&gt; Eclipse Marketplace…</w:t>
+      </w:r>
+      <w:r>
+        <w:rPr>
+          <w:i/>
         </w:rPr>
         <w:t xml:space="preserve"> </w:t>
       </w:r>
       <w:r>
-        <w:t xml:space="preserve">function is used </w:t>
-      </w:r>
-      <w:r>
-        <w:t>since</w:t>
-      </w:r>
-      <w:r>
-        <w:t xml:space="preserve"> the else branch is red. Let´s fix this by adding an extra test </w:t>
-      </w:r>
-      <w:r>
-        <w:t xml:space="preserve">step </w:t>
-      </w:r>
-      <w:r>
-        <w:t>in ou</w:t>
-      </w:r>
-      <w:r>
-        <w:t>r</w:t>
-      </w:r>
-      <w:r>
-        <w:t xml:space="preserve"> </w:t>
-      </w:r>
-      <w:r>
-        <w:rPr>
-          <w:rFonts w:ascii="Consolas" w:hAnsi="Consolas" w:cs="Consolas"/>
-          <w:sz w:val="18"/>
-        </w:rPr>
-        <w:t>testGet</w:t>
-      </w:r>
-      <w:r>
-        <w:rPr>
-          <w:rFonts w:ascii="Consolas" w:hAnsi="Consolas" w:cs="Consolas"/>
-          <w:sz w:val="18"/>
-          <w:lang w:val="en-GB"/>
-        </w:rPr>
-        <w:t>()</w:t>
-      </w:r>
-      <w:r>
-        <w:t xml:space="preserve"> method. Add the following code to this method:</w:t>
-      </w:r>
-    </w:p>
-    <w:p>
-      <w:pPr>
-        <w:pStyle w:val="Code"/>
-        <w:framePr w:wrap="around"/>
-      </w:pPr>
-      <w:r>
-        <w:t>this.mockMvc.perform(get("/dronebuzzers/part/unknown").contentType(MediaType.APPLICATION_JSON))</w:t>
-      </w:r>
-    </w:p>
-    <w:p>
-      <w:pPr>
-        <w:pStyle w:val="Code"/>
-        <w:framePr w:wrap="around"/>
-      </w:pPr>
-      <w:r>
-        <w:tab/>
-        <w:t>.andExpect(status().isNotFound());</w:t>
-      </w:r>
-    </w:p>
-    <w:p>
-      <w:pPr>
-        <w:rPr>
-          <w:lang w:val="en-GB"/>
-        </w:rPr>
-      </w:pPr>
-    </w:p>
-    <w:p>
-      <w:pPr>
-        <w:rPr>
-          <w:lang w:val="en-GB"/>
-        </w:rPr>
-      </w:pPr>
-      <w:r>
-        <w:rPr>
-          <w:lang w:val="en-GB"/>
-        </w:rPr>
-        <w:t xml:space="preserve">And run the test again using </w:t>
-      </w:r>
-      <w:r>
+        <w:t xml:space="preserve"> Search for EclEmma and install this plugin. STS needs to be restarted after installing.</w:t>
+      </w:r>
+    </w:p>
+    <w:p>
+      <w:pPr>
         <w:rPr>
           <w:i/>
-          <w:lang w:val="en-GB"/>
-        </w:rPr>
-        <w:t>Coverage As -&gt; JUnit Test</w:t>
-      </w:r>
-      <w:r>
-        <w:rPr>
-          <w:lang w:val="en-GB"/>
-        </w:rPr>
-        <w:t>.</w:t>
-      </w:r>
-    </w:p>
-    <w:p>
-      <w:pPr>
-        <w:rPr>
-          <w:lang w:val="en-GB"/>
-        </w:rPr>
-      </w:pPr>
-      <w:r>
-        <w:rPr>
-          <w:lang w:val="en-GB"/>
-        </w:rPr>
-        <w:t xml:space="preserve">Open PartController.java and you will see that the entire </w:t>
-      </w:r>
-      <w:r>
-        <w:rPr>
-          <w:rFonts w:ascii="Consolas" w:hAnsi="Consolas" w:cs="Consolas"/>
-          <w:sz w:val="18"/>
-          <w:lang w:val="en-GB"/>
-        </w:rPr>
-        <w:t>get</w:t>
-      </w:r>
-      <w:r>
-        <w:rPr>
-          <w:rFonts w:ascii="Consolas" w:hAnsi="Consolas" w:cs="Consolas"/>
-          <w:sz w:val="18"/>
-          <w:lang w:val="en-GB"/>
-        </w:rPr>
-        <w:t>()</w:t>
-      </w:r>
-      <w:r>
-        <w:rPr>
-          <w:sz w:val="18"/>
-          <w:lang w:val="en-GB"/>
-        </w:rPr>
-        <w:t xml:space="preserve"> </w:t>
-      </w:r>
-      <w:r>
-        <w:rPr>
-          <w:lang w:val="en-GB"/>
-        </w:rPr>
-        <w:t>method is green.</w:t>
-      </w:r>
-    </w:p>
-    <w:p>
-      <w:pPr>
-        <w:rPr>
-          <w:lang w:val="en-GB"/>
-        </w:rPr>
-      </w:pPr>
-      <w:r>
-        <w:rPr>
-          <w:lang w:val="en-GB"/>
-        </w:rPr>
-        <w:t xml:space="preserve">There are still methods in this class which are not covered by test. </w:t>
-      </w:r>
-      <w:r>
-        <w:t xml:space="preserve">For that purpose, create a method </w:t>
-      </w:r>
-      <w:r>
-        <w:t xml:space="preserve">in the test file </w:t>
-      </w:r>
-      <w:r>
-        <w:t>for each operation and name them ‘test</w:t>
+        </w:rPr>
+      </w:pPr>
+      <w:r>
+        <w:t xml:space="preserve">Right click on the test and click </w:t>
       </w:r>
       <w:r>
         <w:rPr>
           <w:i/>
         </w:rPr>
-        <w:t>Operationname</w:t>
-      </w:r>
-      <w:r>
-        <w:t>’</w:t>
-      </w:r>
-      <w:r>
-        <w:t xml:space="preserve">, eg testGet() and testGetAll(). Fill these methods with </w:t>
-      </w:r>
-      <w:r>
-        <w:t>useful</w:t>
-      </w:r>
-      <w:r>
-        <w:t xml:space="preserve"> assertions and run the Unit test again.</w:t>
-      </w:r>
-      <w:r>
-        <w:t xml:space="preserve"> Do not forget the </w:t>
-      </w:r>
-      <w:r>
-        <w:rPr>
-          <w:rFonts w:ascii="Consolas" w:hAnsi="Consolas" w:cs="Consolas"/>
-          <w:sz w:val="18"/>
-          <w:lang w:val="en-GB"/>
-        </w:rPr>
-        <w:t>@Test</w:t>
-      </w:r>
-      <w:r>
-        <w:rPr>
-          <w:lang w:val="en-GB"/>
-        </w:rPr>
-        <w:t xml:space="preserve"> annotation.</w:t>
-      </w:r>
-      <w:r>
-        <w:rPr>
-          <w:lang w:val="en-GB"/>
-        </w:rPr>
-        <w:t xml:space="preserve"> Check if the</w:t>
-      </w:r>
-      <w:r>
-        <w:rPr>
-          <w:lang w:val="en-GB"/>
-        </w:rPr>
-        <w:t xml:space="preserve"> coverage of PartController </w:t>
-      </w:r>
-      <w:r>
-        <w:rPr>
-          <w:lang w:val="en-GB"/>
-        </w:rPr>
-        <w:t>is 100%.</w:t>
-      </w:r>
-    </w:p>
-    <w:p>
-      <w:pPr>
-        <w:rPr>
-          <w:b/>
-        </w:rPr>
-      </w:pPr>
-      <w:r>
-        <w:rPr>
-          <w:b/>
-        </w:rPr>
-        <w:t>Hint</w:t>
-      </w:r>
-      <w:r>
-        <w:rPr>
-          <w:b/>
-        </w:rPr>
-        <w:t>:</w:t>
-      </w:r>
-      <w:r>
-        <w:rPr>
-          <w:b/>
-        </w:rPr>
-        <w:t xml:space="preserve"> </w:t>
-      </w:r>
-      <w:r>
-        <w:t>you can</w:t>
-      </w:r>
-      <w:r>
-        <w:rPr>
-          <w:b/>
-        </w:rPr>
-        <w:t xml:space="preserve"> </w:t>
-      </w:r>
-      <w:r>
-        <w:t xml:space="preserve">use </w:t>
-      </w:r>
-      <w:r>
-        <w:rPr>
-          <w:rFonts w:ascii="Consolas" w:hAnsi="Consolas" w:cs="Consolas"/>
-          <w:sz w:val="18"/>
-        </w:rPr>
-        <w:t>.andDo(print())</w:t>
-      </w:r>
-      <w:r>
-        <w:t xml:space="preserve"> func</w:t>
-      </w:r>
-      <w:r>
-        <w:t xml:space="preserve">tion </w:t>
-      </w:r>
-      <w:r>
-        <w:t xml:space="preserve">on </w:t>
-      </w:r>
-      <w:r>
-        <w:rPr>
-          <w:rFonts w:ascii="Consolas" w:hAnsi="Consolas" w:cs="Consolas"/>
-          <w:sz w:val="18"/>
-        </w:rPr>
-        <w:t>mockMvc</w:t>
-      </w:r>
-      <w:r>
-        <w:t xml:space="preserve"> </w:t>
-      </w:r>
-      <w:r>
-        <w:t>to print</w:t>
-      </w:r>
-      <w:r>
-        <w:t xml:space="preserve"> the information of the request.</w:t>
-      </w:r>
-    </w:p>
-    <w:p>
-      <w:pPr>
-        <w:pStyle w:val="Heading1"/>
-        <w:numPr>
-          <w:ilvl w:val="0"/>
-          <w:numId w:val="1"/>
-        </w:numPr>
-        <w:rPr>
-          <w:rFonts w:asciiTheme="minorHAnsi" w:hAnsiTheme="minorHAnsi"/>
-        </w:rPr>
-      </w:pPr>
-      <w:r>
-        <w:rPr>
-          <w:rFonts w:asciiTheme="minorHAnsi" w:hAnsiTheme="minorHAnsi"/>
-        </w:rPr>
-        <w:t>Creating the Unit test OrderTest</w:t>
-      </w:r>
-    </w:p>
-    <w:p>
-      <w:r>
-        <w:t>Here we will create a test for the OrderController. This controller has only 1 method and uses a POST.</w:t>
-      </w:r>
-    </w:p>
-    <w:p>
-      <w:r>
-        <w:t xml:space="preserve">Create an OrderTest.java file in the same way as the PartTest.java. Add the following two annotations </w:t>
-      </w:r>
-    </w:p>
-    <w:p>
-      <w:pPr>
-        <w:pStyle w:val="Code"/>
-        <w:framePr w:wrap="around"/>
-      </w:pPr>
-      <w:r>
-        <w:t>@RunWith(SpringRunner.class)</w:t>
-      </w:r>
-    </w:p>
-    <w:p>
-      <w:pPr>
-        <w:pStyle w:val="Code"/>
-        <w:framePr w:wrap="around"/>
-      </w:pPr>
-      <w:r>
-        <w:t>@WebMvcTest(OrderController.class)</w:t>
-      </w:r>
-    </w:p>
-    <w:p>
-      <w:pPr>
-        <w:pStyle w:val="Heading1"/>
-        <w:rPr>
-          <w:rFonts w:asciiTheme="minorHAnsi" w:eastAsiaTheme="minorHAnsi" w:hAnsiTheme="minorHAnsi" w:cstheme="minorBidi"/>
-          <w:b w:val="0"/>
-          <w:bCs w:val="0"/>
-          <w:color w:val="auto"/>
-          <w:sz w:val="22"/>
-          <w:szCs w:val="22"/>
-          <w:bdr w:val="none" w:sz="0" w:space="0" w:color="auto" w:frame="1"/>
-          <w:lang w:val="en-GB" w:eastAsia="nl-NL"/>
-        </w:rPr>
-      </w:pPr>
-      <w:r>
-        <w:rPr>
-          <w:rFonts w:asciiTheme="minorHAnsi" w:eastAsiaTheme="minorHAnsi" w:hAnsiTheme="minorHAnsi" w:cstheme="minorBidi"/>
-          <w:b w:val="0"/>
-          <w:bCs w:val="0"/>
-          <w:color w:val="auto"/>
-          <w:sz w:val="22"/>
-          <w:szCs w:val="22"/>
-          <w:bdr w:val="none" w:sz="0" w:space="0" w:color="auto" w:frame="1"/>
-          <w:lang w:val="en-GB" w:eastAsia="nl-NL"/>
-        </w:rPr>
-        <w:t>And add the two global variables mockMvc and PartsDAO, like in the PartTest.java</w:t>
-      </w:r>
-    </w:p>
-    <w:p>
-      <w:pPr>
-        <w:rPr>
-          <w:lang w:val="en-GB" w:eastAsia="nl-NL"/>
-        </w:rPr>
-      </w:pPr>
+        <w:t xml:space="preserve">Coverage As -&gt; JUnit Test </w:t>
+      </w:r>
+    </w:p>
+    <w:p>
       <w:r>
         <w:rPr>
           <w:noProof/>
           <w:lang w:val="nl-NL" w:eastAsia="nl-NL"/>
         </w:rPr>
         <w:drawing>
-          <wp:inline distT="0" distB="0" distL="0" distR="0" wp14:anchorId="7DF5949B" wp14:editId="51530674">
-            <wp:extent cx="2933954" cy="2095682"/>
-            <wp:effectExtent l="0" t="0" r="0" b="0"/>
-            <wp:docPr id="4" name="Picture 4"/>
+          <wp:inline distT="0" distB="0" distL="0" distR="0" wp14:anchorId="42D01050" wp14:editId="430EB570">
+            <wp:extent cx="4165600" cy="2870270"/>
+            <wp:effectExtent l="0" t="0" r="6350" b="6350"/>
+            <wp:docPr id="2" name="Picture 2"/>
             <wp:cNvGraphicFramePr>
               <a:graphicFrameLocks xmlns:a="http://schemas.openxmlformats.org/drawingml/2006/main" noChangeAspect="1"/>
             </wp:cNvGraphicFramePr>
@@ -1730,6 +1417,492 @@
                   <pic:spPr>
                     <a:xfrm>
                       <a:off x="0" y="0"/>
+                      <a:ext cx="4165961" cy="2870519"/>
+                    </a:xfrm>
+                    <a:prstGeom prst="rect">
+                      <a:avLst/>
+                    </a:prstGeom>
+                  </pic:spPr>
+                </pic:pic>
+              </a:graphicData>
+            </a:graphic>
+          </wp:inline>
+        </w:drawing>
+      </w:r>
+    </w:p>
+    <w:p>
+      <w:r>
+        <w:t xml:space="preserve">This will run the test and after finishing it will show us the code coverage. A new tab will open named </w:t>
+      </w:r>
+      <w:r>
+        <w:rPr>
+          <w:b/>
+        </w:rPr>
+        <w:t>Coverage</w:t>
+      </w:r>
+      <w:r>
+        <w:t xml:space="preserve"> which shows all classes and if you have any java file opened, you will notice green or red bars behind your code.</w:t>
+      </w:r>
+    </w:p>
+    <w:p>
+      <w:r>
+        <w:t>In the Coverage tab, navigate to the PartController.java file</w:t>
+      </w:r>
+      <w:r>
+        <w:t>. You will see the percentage of code coverage of this file. Let us check which code is not used by opening the file.</w:t>
+      </w:r>
+    </w:p>
+    <w:p>
+      <w:r>
+        <w:rPr>
+          <w:noProof/>
+          <w:lang w:val="nl-NL" w:eastAsia="nl-NL"/>
+        </w:rPr>
+        <w:lastRenderedPageBreak/>
+        <w:drawing>
+          <wp:inline distT="0" distB="0" distL="0" distR="0" wp14:anchorId="045E8346" wp14:editId="38DEBE04">
+            <wp:extent cx="3044733" cy="2660650"/>
+            <wp:effectExtent l="0" t="0" r="3810" b="6350"/>
+            <wp:docPr id="3" name="Picture 3"/>
+            <wp:cNvGraphicFramePr>
+              <a:graphicFrameLocks xmlns:a="http://schemas.openxmlformats.org/drawingml/2006/main" noChangeAspect="1"/>
+            </wp:cNvGraphicFramePr>
+            <a:graphic xmlns:a="http://schemas.openxmlformats.org/drawingml/2006/main">
+              <a:graphicData uri="http://schemas.openxmlformats.org/drawingml/2006/picture">
+                <pic:pic xmlns:pic="http://schemas.openxmlformats.org/drawingml/2006/picture">
+                  <pic:nvPicPr>
+                    <pic:cNvPr id="0" name=""/>
+                    <pic:cNvPicPr/>
+                  </pic:nvPicPr>
+                  <pic:blipFill>
+                    <a:blip r:embed="rId16"/>
+                    <a:stretch>
+                      <a:fillRect/>
+                    </a:stretch>
+                  </pic:blipFill>
+                  <pic:spPr>
+                    <a:xfrm>
+                      <a:off x="0" y="0"/>
+                      <a:ext cx="3046330" cy="2662045"/>
+                    </a:xfrm>
+                    <a:prstGeom prst="rect">
+                      <a:avLst/>
+                    </a:prstGeom>
+                  </pic:spPr>
+                </pic:pic>
+              </a:graphicData>
+            </a:graphic>
+          </wp:inline>
+        </w:drawing>
+      </w:r>
+    </w:p>
+    <w:p/>
+    <w:p>
+      <w:r>
+        <w:t xml:space="preserve">Woops. You will see that not all code in the </w:t>
+      </w:r>
+      <w:r>
+        <w:rPr>
+          <w:rFonts w:ascii="Consolas" w:hAnsi="Consolas" w:cs="Consolas"/>
+          <w:sz w:val="18"/>
+        </w:rPr>
+        <w:t>get()</w:t>
+      </w:r>
+      <w:r>
+        <w:rPr>
+          <w:rFonts w:ascii="Consolas" w:hAnsi="Consolas" w:cs="Consolas"/>
+          <w:sz w:val="18"/>
+        </w:rPr>
+        <w:t xml:space="preserve"> </w:t>
+      </w:r>
+      <w:r>
+        <w:t xml:space="preserve">function is used </w:t>
+      </w:r>
+      <w:r>
+        <w:t>since</w:t>
+      </w:r>
+      <w:r>
+        <w:t xml:space="preserve"> the else branch is red. Let´s fix this by adding an extra test </w:t>
+      </w:r>
+      <w:r>
+        <w:t xml:space="preserve">step </w:t>
+      </w:r>
+      <w:r>
+        <w:t>in ou</w:t>
+      </w:r>
+      <w:r>
+        <w:t>r</w:t>
+      </w:r>
+      <w:r>
+        <w:t xml:space="preserve"> </w:t>
+      </w:r>
+      <w:r>
+        <w:rPr>
+          <w:rFonts w:ascii="Consolas" w:hAnsi="Consolas" w:cs="Consolas"/>
+          <w:sz w:val="18"/>
+        </w:rPr>
+        <w:t>testGet</w:t>
+      </w:r>
+      <w:r>
+        <w:rPr>
+          <w:rFonts w:ascii="Consolas" w:hAnsi="Consolas" w:cs="Consolas"/>
+          <w:sz w:val="18"/>
+          <w:lang w:val="en-GB"/>
+        </w:rPr>
+        <w:t>()</w:t>
+      </w:r>
+      <w:r>
+        <w:t xml:space="preserve"> method. Add the following code to this method:</w:t>
+      </w:r>
+    </w:p>
+    <w:p>
+      <w:pPr>
+        <w:pStyle w:val="Code"/>
+        <w:framePr w:wrap="around"/>
+      </w:pPr>
+      <w:r>
+        <w:t>this.mockMvc.perform(get("/dronebuzzers/part/unknown").contentType(MediaType.APPLICATION_JSON))</w:t>
+      </w:r>
+    </w:p>
+    <w:p>
+      <w:pPr>
+        <w:pStyle w:val="Code"/>
+        <w:framePr w:wrap="around"/>
+      </w:pPr>
+      <w:r>
+        <w:tab/>
+        <w:t>.andExpect(status().isNotFound());</w:t>
+      </w:r>
+    </w:p>
+    <w:p>
+      <w:pPr>
+        <w:rPr>
+          <w:lang w:val="en-GB"/>
+        </w:rPr>
+      </w:pPr>
+    </w:p>
+    <w:p>
+      <w:pPr>
+        <w:rPr>
+          <w:lang w:val="en-GB"/>
+        </w:rPr>
+      </w:pPr>
+      <w:r>
+        <w:rPr>
+          <w:lang w:val="en-GB"/>
+        </w:rPr>
+        <w:t xml:space="preserve">And run the test again using </w:t>
+      </w:r>
+      <w:r>
+        <w:rPr>
+          <w:i/>
+          <w:lang w:val="en-GB"/>
+        </w:rPr>
+        <w:t>Coverage As -&gt; JUnit Test</w:t>
+      </w:r>
+      <w:r>
+        <w:rPr>
+          <w:lang w:val="en-GB"/>
+        </w:rPr>
+        <w:t>.</w:t>
+      </w:r>
+    </w:p>
+    <w:p>
+      <w:pPr>
+        <w:rPr>
+          <w:lang w:val="en-GB"/>
+        </w:rPr>
+      </w:pPr>
+      <w:r>
+        <w:rPr>
+          <w:lang w:val="en-GB"/>
+        </w:rPr>
+        <w:t xml:space="preserve">Open PartController.java and you will see that the entire </w:t>
+      </w:r>
+      <w:r>
+        <w:rPr>
+          <w:rFonts w:ascii="Consolas" w:hAnsi="Consolas" w:cs="Consolas"/>
+          <w:sz w:val="18"/>
+          <w:lang w:val="en-GB"/>
+        </w:rPr>
+        <w:t>get</w:t>
+      </w:r>
+      <w:r>
+        <w:rPr>
+          <w:rFonts w:ascii="Consolas" w:hAnsi="Consolas" w:cs="Consolas"/>
+          <w:sz w:val="18"/>
+          <w:lang w:val="en-GB"/>
+        </w:rPr>
+        <w:t>()</w:t>
+      </w:r>
+      <w:r>
+        <w:rPr>
+          <w:sz w:val="18"/>
+          <w:lang w:val="en-GB"/>
+        </w:rPr>
+        <w:t xml:space="preserve"> </w:t>
+      </w:r>
+      <w:r>
+        <w:rPr>
+          <w:lang w:val="en-GB"/>
+        </w:rPr>
+        <w:t>method is green.</w:t>
+      </w:r>
+    </w:p>
+    <w:p>
+      <w:pPr>
+        <w:rPr>
+          <w:lang w:val="en-GB"/>
+        </w:rPr>
+      </w:pPr>
+      <w:r>
+        <w:rPr>
+          <w:lang w:val="en-GB"/>
+        </w:rPr>
+        <w:t xml:space="preserve">There are still methods in this class which are not covered by test. </w:t>
+      </w:r>
+      <w:r>
+        <w:t xml:space="preserve">For that purpose, create a method </w:t>
+      </w:r>
+      <w:r>
+        <w:t xml:space="preserve">in the test file </w:t>
+      </w:r>
+      <w:r>
+        <w:t>for each operation and name them ‘test</w:t>
+      </w:r>
+      <w:r>
+        <w:rPr>
+          <w:i/>
+        </w:rPr>
+        <w:t>Operationname</w:t>
+      </w:r>
+      <w:r>
+        <w:t>’</w:t>
+      </w:r>
+      <w:r>
+        <w:t xml:space="preserve">, eg testGet() and testGetAll(). Fill these methods with </w:t>
+      </w:r>
+      <w:r>
+        <w:t>useful</w:t>
+      </w:r>
+      <w:r>
+        <w:t xml:space="preserve"> assertions and run the Unit test again.</w:t>
+      </w:r>
+      <w:r>
+        <w:t xml:space="preserve"> Do not forget the </w:t>
+      </w:r>
+      <w:r>
+        <w:rPr>
+          <w:rFonts w:ascii="Consolas" w:hAnsi="Consolas" w:cs="Consolas"/>
+          <w:sz w:val="18"/>
+          <w:lang w:val="en-GB"/>
+        </w:rPr>
+        <w:t>@Test</w:t>
+      </w:r>
+      <w:r>
+        <w:rPr>
+          <w:lang w:val="en-GB"/>
+        </w:rPr>
+        <w:t xml:space="preserve"> annotation.</w:t>
+      </w:r>
+      <w:r>
+        <w:rPr>
+          <w:lang w:val="en-GB"/>
+        </w:rPr>
+        <w:t xml:space="preserve"> Check if the</w:t>
+      </w:r>
+      <w:r>
+        <w:rPr>
+          <w:lang w:val="en-GB"/>
+        </w:rPr>
+        <w:t xml:space="preserve"> coverage of PartController </w:t>
+      </w:r>
+      <w:r>
+        <w:rPr>
+          <w:lang w:val="en-GB"/>
+        </w:rPr>
+        <w:t>is 100%.</w:t>
+      </w:r>
+    </w:p>
+    <w:p>
+      <w:pPr>
+        <w:rPr>
+          <w:b/>
+        </w:rPr>
+      </w:pPr>
+      <w:r>
+        <w:rPr>
+          <w:b/>
+        </w:rPr>
+        <w:t>Hint</w:t>
+      </w:r>
+      <w:r>
+        <w:rPr>
+          <w:b/>
+        </w:rPr>
+        <w:t>:</w:t>
+      </w:r>
+      <w:r>
+        <w:rPr>
+          <w:b/>
+        </w:rPr>
+        <w:t xml:space="preserve"> </w:t>
+      </w:r>
+      <w:r>
+        <w:t>you can</w:t>
+      </w:r>
+      <w:r>
+        <w:rPr>
+          <w:b/>
+        </w:rPr>
+        <w:t xml:space="preserve"> </w:t>
+      </w:r>
+      <w:r>
+        <w:t xml:space="preserve">use </w:t>
+      </w:r>
+      <w:r>
+        <w:rPr>
+          <w:rFonts w:ascii="Consolas" w:hAnsi="Consolas" w:cs="Consolas"/>
+          <w:sz w:val="18"/>
+        </w:rPr>
+        <w:t>.andDo(print())</w:t>
+      </w:r>
+      <w:r>
+        <w:t xml:space="preserve"> func</w:t>
+      </w:r>
+      <w:r>
+        <w:t xml:space="preserve">tion </w:t>
+      </w:r>
+      <w:r>
+        <w:t xml:space="preserve">on </w:t>
+      </w:r>
+      <w:r>
+        <w:rPr>
+          <w:rFonts w:ascii="Consolas" w:hAnsi="Consolas" w:cs="Consolas"/>
+          <w:sz w:val="18"/>
+        </w:rPr>
+        <w:t>mockMvc</w:t>
+      </w:r>
+      <w:r>
+        <w:t xml:space="preserve"> </w:t>
+      </w:r>
+      <w:r>
+        <w:t>to print</w:t>
+      </w:r>
+      <w:r>
+        <w:t xml:space="preserve"> the information of the request.</w:t>
+      </w:r>
+    </w:p>
+    <w:p>
+      <w:pPr>
+        <w:pStyle w:val="Heading1"/>
+        <w:numPr>
+          <w:ilvl w:val="0"/>
+          <w:numId w:val="1"/>
+        </w:numPr>
+        <w:rPr>
+          <w:rFonts w:asciiTheme="minorHAnsi" w:hAnsiTheme="minorHAnsi"/>
+        </w:rPr>
+      </w:pPr>
+      <w:r>
+        <w:rPr>
+          <w:rFonts w:asciiTheme="minorHAnsi" w:hAnsiTheme="minorHAnsi"/>
+        </w:rPr>
+        <w:t>Creating the Unit test OrderTest</w:t>
+      </w:r>
+    </w:p>
+    <w:p>
+      <w:r>
+        <w:t>Here we will create a test for the OrderController. This controller has only 1 method and uses a POST.</w:t>
+      </w:r>
+    </w:p>
+    <w:p>
+      <w:r>
+        <w:t xml:space="preserve">Create an OrderTest.java file in the same way as the PartTest.java. Add the following two annotations </w:t>
+      </w:r>
+    </w:p>
+    <w:p>
+      <w:pPr>
+        <w:pStyle w:val="Code"/>
+        <w:framePr w:wrap="around"/>
+      </w:pPr>
+      <w:r>
+        <w:t>@RunWith(SpringRunner.class)</w:t>
+      </w:r>
+    </w:p>
+    <w:p>
+      <w:pPr>
+        <w:pStyle w:val="Code"/>
+        <w:framePr w:wrap="around"/>
+      </w:pPr>
+      <w:r>
+        <w:t>@WebMvcTest(OrderController.class)</w:t>
+      </w:r>
+    </w:p>
+    <w:p>
+      <w:pPr>
+        <w:pStyle w:val="Heading1"/>
+        <w:rPr>
+          <w:rFonts w:asciiTheme="minorHAnsi" w:eastAsiaTheme="minorHAnsi" w:hAnsiTheme="minorHAnsi" w:cstheme="minorBidi"/>
+          <w:b w:val="0"/>
+          <w:bCs w:val="0"/>
+          <w:color w:val="auto"/>
+          <w:sz w:val="22"/>
+          <w:szCs w:val="22"/>
+          <w:bdr w:val="none" w:sz="0" w:space="0" w:color="auto" w:frame="1"/>
+          <w:lang w:val="en-GB" w:eastAsia="nl-NL"/>
+        </w:rPr>
+      </w:pPr>
+      <w:r>
+        <w:rPr>
+          <w:rFonts w:asciiTheme="minorHAnsi" w:eastAsiaTheme="minorHAnsi" w:hAnsiTheme="minorHAnsi" w:cstheme="minorBidi"/>
+          <w:b w:val="0"/>
+          <w:bCs w:val="0"/>
+          <w:color w:val="auto"/>
+          <w:sz w:val="22"/>
+          <w:szCs w:val="22"/>
+          <w:bdr w:val="none" w:sz="0" w:space="0" w:color="auto" w:frame="1"/>
+          <w:lang w:val="en-GB" w:eastAsia="nl-NL"/>
+        </w:rPr>
+        <w:lastRenderedPageBreak/>
+        <w:t>And add the two global variables mockMvc and PartsDAO, like in the PartTest.java</w:t>
+      </w:r>
+    </w:p>
+    <w:p>
+      <w:pPr>
+        <w:rPr>
+          <w:lang w:val="en-GB" w:eastAsia="nl-NL"/>
+        </w:rPr>
+      </w:pPr>
+      <w:r>
+        <w:rPr>
+          <w:noProof/>
+          <w:lang w:val="nl-NL" w:eastAsia="nl-NL"/>
+        </w:rPr>
+        <w:drawing>
+          <wp:inline distT="0" distB="0" distL="0" distR="0" wp14:anchorId="7DF5949B" wp14:editId="51530674">
+            <wp:extent cx="2933954" cy="2095682"/>
+            <wp:effectExtent l="0" t="0" r="0" b="0"/>
+            <wp:docPr id="4" name="Picture 4"/>
+            <wp:cNvGraphicFramePr>
+              <a:graphicFrameLocks xmlns:a="http://schemas.openxmlformats.org/drawingml/2006/main" noChangeAspect="1"/>
+            </wp:cNvGraphicFramePr>
+            <a:graphic xmlns:a="http://schemas.openxmlformats.org/drawingml/2006/main">
+              <a:graphicData uri="http://schemas.openxmlformats.org/drawingml/2006/picture">
+                <pic:pic xmlns:pic="http://schemas.openxmlformats.org/drawingml/2006/picture">
+                  <pic:nvPicPr>
+                    <pic:cNvPr id="0" name=""/>
+                    <pic:cNvPicPr/>
+                  </pic:nvPicPr>
+                  <pic:blipFill>
+                    <a:blip r:embed="rId17"/>
+                    <a:stretch>
+                      <a:fillRect/>
+                    </a:stretch>
+                  </pic:blipFill>
+                  <pic:spPr>
+                    <a:xfrm>
+                      <a:off x="0" y="0"/>
                       <a:ext cx="2933954" cy="2095682"/>
                     </a:xfrm>
                     <a:prstGeom prst="rect">
@@ -1766,7 +1939,6 @@
         <w:rPr>
           <w:lang w:val="en-GB" w:eastAsia="nl-NL"/>
         </w:rPr>
-        <w:lastRenderedPageBreak/>
         <w:t>Put the following code in the testUpdate() method.</w:t>
       </w:r>
     </w:p>
@@ -2064,6 +2236,7 @@
         <w:rPr>
           <w:lang w:val="en-GB" w:eastAsia="nl-NL"/>
         </w:rPr>
+        <w:lastRenderedPageBreak/>
         <w:t>Add some functional and useful expectations to this test.</w:t>
       </w:r>
     </w:p>
@@ -2207,8 +2380,6 @@
       </w:pPr>
       <w:r>
         <w:tab/>
-      </w:r>
-      <w:r>
         <w:t>ResponseEntity&lt;Part&gt; responseEntity =</w:t>
       </w:r>
     </w:p>
@@ -2222,8 +2393,6 @@
       </w:r>
       <w:r>
         <w:tab/>
-      </w:r>
-      <w:r>
         <w:t>restTemplate.getForEntity("/dronebuzzers/part/DB-FK-A250-V4", Part.class);</w:t>
       </w:r>
     </w:p>
@@ -2234,8 +2403,6 @@
       </w:pPr>
       <w:r>
         <w:tab/>
-      </w:r>
-      <w:r>
         <w:t>Part resultPart = responseEntity.getBody();</w:t>
       </w:r>
     </w:p>
@@ -2329,13 +2496,7 @@
         <w:t>annotation</w:t>
       </w:r>
       <w:r>
-        <w:t xml:space="preserve">. Use the id </w:t>
-      </w:r>
-      <w:r>
-        <w:t>DB-FK-A250-V4</w:t>
-      </w:r>
-      <w:r>
-        <w:t xml:space="preserve"> in the request and assert on some field and the http status</w:t>
+        <w:t>. Use the id DB-FK-A250-V4 in the request and assert on some field and the http status</w:t>
       </w:r>
       <w:r>
         <w:t>:</w:t>
@@ -2359,15 +2520,13 @@
       <w:r>
         <w:t xml:space="preserve"> and assert on some response fields</w:t>
       </w:r>
-      <w:bookmarkStart w:id="0" w:name="_GoBack"/>
-      <w:bookmarkEnd w:id="0"/>
       <w:r>
         <w:t>. Once again, no mocks need to be defined.</w:t>
       </w:r>
     </w:p>
     <w:p/>
     <w:sectPr>
-      <w:headerReference w:type="default" r:id="rId16"/>
+      <w:headerReference w:type="default" r:id="rId18"/>
       <w:pgSz w:w="12240" w:h="15840"/>
       <w:pgMar w:top="1417" w:right="1417" w:bottom="1417" w:left="1417" w:header="708" w:footer="708" w:gutter="0"/>
       <w:cols w:space="708"/>

--- a/lab 5/Lab_5_notes.docx
+++ b/lab 5/Lab_5_notes.docx
@@ -51,7 +51,21 @@
           <w:rFonts w:asciiTheme="minorHAnsi" w:hAnsiTheme="minorHAnsi"/>
           <w:b/>
         </w:rPr>
-        <w:t>Test your SpringBoot REST service</w:t>
+        <w:t>Test your Spring</w:t>
+      </w:r>
+      <w:r>
+        <w:rPr>
+          <w:rFonts w:asciiTheme="minorHAnsi" w:hAnsiTheme="minorHAnsi"/>
+          <w:b/>
+        </w:rPr>
+        <w:t xml:space="preserve"> </w:t>
+      </w:r>
+      <w:r>
+        <w:rPr>
+          <w:rFonts w:asciiTheme="minorHAnsi" w:hAnsiTheme="minorHAnsi"/>
+          <w:b/>
+        </w:rPr>
+        <w:t>Boot REST service</w:t>
       </w:r>
     </w:p>
     <w:p>
@@ -62,7 +76,13 @@
         <w:t xml:space="preserve">guides you through some steps </w:t>
       </w:r>
       <w:r>
-        <w:t>to test your SpringBoot Service using J</w:t>
+        <w:t>to test your Spring</w:t>
+      </w:r>
+      <w:r>
+        <w:t xml:space="preserve"> </w:t>
+      </w:r>
+      <w:r>
+        <w:t>Boot Service using J</w:t>
       </w:r>
       <w:r>
         <w:t>U</w:t>
@@ -73,24 +93,76 @@
     </w:p>
     <w:p>
       <w:r>
-        <w:t>Assumed is that Lab 1 is finished as this lab will continue on the source created by Lab 1.</w:t>
-      </w:r>
-    </w:p>
-    <w:p>
-      <w:r>
-        <w:t>The starting point for this lab is to have the provided VirtualBox machine up-and-running.  You are logged in under user/password</w:t>
-      </w:r>
-      <w:r>
-        <w:t>:</w:t>
-      </w:r>
-      <w:r>
-        <w:t xml:space="preserve"> </w:t>
-      </w:r>
-      <w:r>
-        <w:rPr>
-          <w:highlight w:val="yellow"/>
-        </w:rPr>
-        <w:t>developer/welcome1</w:t>
+        <w:t xml:space="preserve">The basis for this lab is the service that is created in Lab 1. </w:t>
+      </w:r>
+      <w:r>
+        <w:t>In the Lab you will add some tests to this service.</w:t>
+      </w:r>
+    </w:p>
+    <w:p>
+      <w:r>
+        <w:t xml:space="preserve">The starting point for this lab is to have the provided </w:t>
+      </w:r>
+      <w:proofErr w:type="spellStart"/>
+      <w:r>
+        <w:t>VirtualBox</w:t>
+      </w:r>
+      <w:proofErr w:type="spellEnd"/>
+      <w:r>
+        <w:t xml:space="preserve"> machine up-and-running:</w:t>
+      </w:r>
+    </w:p>
+    <w:p>
+      <w:pPr>
+        <w:pStyle w:val="ListParagraph"/>
+        <w:numPr>
+          <w:ilvl w:val="0"/>
+          <w:numId w:val="15"/>
+        </w:numPr>
+      </w:pPr>
+      <w:r>
+        <w:t>You are logged in under user/password</w:t>
+      </w:r>
+      <w:r>
+        <w:t>:  developer/welcome01</w:t>
+      </w:r>
+    </w:p>
+    <w:p>
+      <w:pPr>
+        <w:pStyle w:val="ListParagraph"/>
+        <w:numPr>
+          <w:ilvl w:val="0"/>
+          <w:numId w:val="15"/>
+        </w:numPr>
+      </w:pPr>
+      <w:r>
+        <w:t xml:space="preserve">You have updated the labs running the </w:t>
+      </w:r>
+      <w:proofErr w:type="spellStart"/>
+      <w:r>
+        <w:rPr>
+          <w:rFonts w:ascii="Courier New" w:hAnsi="Courier New" w:cs="Courier New"/>
+          <w:sz w:val="18"/>
+        </w:rPr>
+        <w:t>git</w:t>
+      </w:r>
+      <w:proofErr w:type="spellEnd"/>
+      <w:r>
+        <w:rPr>
+          <w:rFonts w:ascii="Courier New" w:hAnsi="Courier New" w:cs="Courier New"/>
+          <w:sz w:val="18"/>
+        </w:rPr>
+        <w:t xml:space="preserve"> pull</w:t>
+      </w:r>
+      <w:r>
+        <w:t xml:space="preserve"> command in the lab workspace directory </w:t>
+      </w:r>
+      <w:r>
+        <w:rPr>
+          <w:rFonts w:ascii="Courier New" w:hAnsi="Courier New" w:cs="Courier New"/>
+          <w:sz w:val="18"/>
+        </w:rPr>
+        <w:t>/home/developer/projects/SIGSpringBoot101</w:t>
       </w:r>
     </w:p>
     <w:p>
@@ -119,7 +191,13 @@
         </w:rPr>
       </w:pPr>
       <w:r>
-        <w:t xml:space="preserve">The starting point for this lab is the service that was made in Lab 1. The code of this service is put in directory </w:t>
+        <w:t xml:space="preserve">The starting point for this lab </w:t>
+      </w:r>
+      <w:r>
+        <w:t xml:space="preserve">is the service </w:t>
+      </w:r>
+      <w:r>
+        <w:t xml:space="preserve">code in directory </w:t>
       </w:r>
       <w:r>
         <w:rPr>
@@ -140,7 +218,23 @@
           <w:rFonts w:ascii="Courier New" w:hAnsi="Courier New" w:cs="Courier New"/>
           <w:sz w:val="20"/>
         </w:rPr>
-        <w:t>/dronebuzzers</w:t>
+        <w:t>/</w:t>
+      </w:r>
+      <w:proofErr w:type="spellStart"/>
+      <w:r>
+        <w:rPr>
+          <w:rFonts w:ascii="Courier New" w:hAnsi="Courier New" w:cs="Courier New"/>
+          <w:sz w:val="20"/>
+        </w:rPr>
+        <w:t>dronebuzzers</w:t>
+      </w:r>
+      <w:proofErr w:type="spellEnd"/>
+      <w:r>
+        <w:rPr>
+          <w:rFonts w:ascii="Courier New" w:hAnsi="Courier New" w:cs="Courier New"/>
+          <w:sz w:val="20"/>
+        </w:rPr>
+        <w:t>.</w:t>
       </w:r>
     </w:p>
     <w:p>
@@ -153,79 +247,37 @@
         <w:rPr>
           <w:rFonts w:cs="Courier New"/>
         </w:rPr>
-        <w:t>Start STS Eclipse and import the maven project from the above folder:</w:t>
-      </w:r>
-    </w:p>
-    <w:p>
-      <w:r>
-        <w:rPr>
+        <w:t>Start STS Eclipse and</w:t>
+      </w:r>
+      <w:r>
+        <w:rPr>
+          <w:rFonts w:cs="Courier New"/>
+        </w:rPr>
+        <w:t xml:space="preserve"> first delete – when necessary – the project(s) that are still present. You can do so by right-clicking the project and then </w:t>
+      </w:r>
+      <w:r>
+        <w:rPr>
+          <w:rFonts w:cs="Courier New"/>
+        </w:rPr>
+        <w:t>click Delete:</w:t>
+      </w:r>
+    </w:p>
+    <w:p>
+      <w:pPr>
+        <w:rPr>
+          <w:rFonts w:cs="Courier New"/>
+        </w:rPr>
+      </w:pPr>
+      <w:r>
+        <w:rPr>
+          <w:rFonts w:cs="Courier New"/>
           <w:noProof/>
-          <w:lang w:val="nl-NL" w:eastAsia="nl-NL"/>
         </w:rPr>
         <w:drawing>
-          <wp:inline distT="0" distB="0" distL="0" distR="0" wp14:anchorId="7EB6092D" wp14:editId="76989B0A">
-            <wp:extent cx="3095625" cy="2793365"/>
-            <wp:effectExtent l="0" t="0" r="9525" b="6985"/>
-            <wp:docPr id="39" name="Picture 39"/>
-            <wp:cNvGraphicFramePr/>
-            <a:graphic xmlns:a="http://schemas.openxmlformats.org/drawingml/2006/main">
-              <a:graphicData uri="http://schemas.openxmlformats.org/drawingml/2006/picture">
-                <pic:pic xmlns:pic="http://schemas.openxmlformats.org/drawingml/2006/picture">
-                  <pic:nvPicPr>
-                    <pic:cNvPr id="39" name="Picture 39"/>
-                    <pic:cNvPicPr/>
-                  </pic:nvPicPr>
-                  <pic:blipFill>
-                    <a:blip r:embed="rId8"/>
-                    <a:stretch>
-                      <a:fillRect/>
-                    </a:stretch>
-                  </pic:blipFill>
-                  <pic:spPr>
-                    <a:xfrm>
-                      <a:off x="0" y="0"/>
-                      <a:ext cx="3095625" cy="2793365"/>
-                    </a:xfrm>
-                    <a:prstGeom prst="rect">
-                      <a:avLst/>
-                    </a:prstGeom>
-                  </pic:spPr>
-                </pic:pic>
-              </a:graphicData>
-            </a:graphic>
-          </wp:inline>
-        </w:drawing>
-      </w:r>
-    </w:p>
-    <w:p>
-      <w:r>
-        <w:t>Select the pom file from your project directory:</w:t>
-      </w:r>
-    </w:p>
-    <w:p>
-      <w:r>
-        <w:rPr>
-          <w:rFonts w:ascii="Courier New" w:hAnsi="Courier New" w:cs="Courier New"/>
-          <w:sz w:val="16"/>
-        </w:rPr>
-        <w:t>lab 5</w:t>
-      </w:r>
-      <w:r>
-        <w:rPr>
-          <w:rFonts w:ascii="Courier New" w:hAnsi="Courier New" w:cs="Courier New"/>
-          <w:sz w:val="16"/>
-        </w:rPr>
-        <w:t>/dronebuzzers/pom.xml</w:t>
-      </w:r>
-    </w:p>
-    <w:p>
-      <w:r>
-        <w:lastRenderedPageBreak/>
-        <w:drawing>
-          <wp:inline distT="0" distB="0" distL="0" distR="0" wp14:anchorId="2F1406C5" wp14:editId="7C404645">
-            <wp:extent cx="3273228" cy="3333750"/>
-            <wp:effectExtent l="0" t="0" r="3810" b="0"/>
-            <wp:docPr id="5" name="Picture 5"/>
+          <wp:inline distT="0" distB="0" distL="0" distR="0" wp14:anchorId="7859B4F8" wp14:editId="6EF49890">
+            <wp:extent cx="2505600" cy="1465200"/>
+            <wp:effectExtent l="0" t="0" r="9525" b="1905"/>
+            <wp:docPr id="7" name="Picture 7"/>
             <wp:cNvGraphicFramePr>
               <a:graphicFrameLocks xmlns:a="http://schemas.openxmlformats.org/drawingml/2006/main" noChangeAspect="1"/>
             </wp:cNvGraphicFramePr>
@@ -245,7 +297,7 @@
                   <pic:spPr>
                     <a:xfrm>
                       <a:off x="0" y="0"/>
-                      <a:ext cx="3274338" cy="3334880"/>
+                      <a:ext cx="2505600" cy="1465200"/>
                     </a:xfrm>
                     <a:prstGeom prst="rect">
                       <a:avLst/>
@@ -259,349 +311,86 @@
       </w:r>
     </w:p>
     <w:p>
-      <w:r>
-        <w:t>And press Finish</w:t>
-      </w:r>
-      <w:r>
-        <w:t>.</w:t>
-      </w:r>
-      <w:bookmarkStart w:id="0" w:name="_GoBack"/>
-      <w:bookmarkEnd w:id="0"/>
-    </w:p>
-    <w:p>
-      <w:pPr>
-        <w:pStyle w:val="Heading1"/>
-        <w:numPr>
-          <w:ilvl w:val="0"/>
-          <w:numId w:val="1"/>
-        </w:numPr>
-        <w:rPr>
-          <w:rFonts w:asciiTheme="minorHAnsi" w:hAnsiTheme="minorHAnsi"/>
-        </w:rPr>
-      </w:pPr>
-      <w:r>
-        <w:rPr>
-          <w:rFonts w:asciiTheme="minorHAnsi" w:hAnsiTheme="minorHAnsi"/>
-        </w:rPr>
-        <w:t>Set up your project</w:t>
-      </w:r>
-    </w:p>
-    <w:p>
-      <w:r>
-        <w:t>Ensure that the pom.xml contains the following dependency:</w:t>
-      </w:r>
-    </w:p>
-    <w:p>
-      <w:pPr>
-        <w:pStyle w:val="NoSpacing"/>
-        <w:rPr>
-          <w:rFonts w:ascii="Consolas" w:hAnsi="Consolas" w:cs="Consolas"/>
-          <w:sz w:val="18"/>
-          <w:bdr w:val="none" w:sz="0" w:space="0" w:color="auto" w:frame="1"/>
-          <w:lang w:val="en-GB" w:eastAsia="nl-NL"/>
-        </w:rPr>
-      </w:pPr>
-      <w:r>
-        <w:rPr>
-          <w:rFonts w:ascii="Consolas" w:hAnsi="Consolas" w:cs="Consolas"/>
-          <w:color w:val="000000"/>
-          <w:sz w:val="18"/>
-          <w:bdr w:val="none" w:sz="0" w:space="0" w:color="auto" w:frame="1"/>
-          <w:lang w:val="en-GB" w:eastAsia="nl-NL"/>
-        </w:rPr>
-        <w:t xml:space="preserve">        </w:t>
-      </w:r>
-      <w:r>
-        <w:rPr>
-          <w:rFonts w:ascii="Consolas" w:hAnsi="Consolas" w:cs="Consolas"/>
-          <w:sz w:val="18"/>
-          <w:bdr w:val="none" w:sz="0" w:space="0" w:color="auto" w:frame="1"/>
-          <w:lang w:val="en-GB" w:eastAsia="nl-NL"/>
-        </w:rPr>
-        <w:t>&lt;dependency&gt;</w:t>
-      </w:r>
-    </w:p>
-    <w:p>
-      <w:pPr>
-        <w:pStyle w:val="NoSpacing"/>
-        <w:rPr>
-          <w:rFonts w:ascii="Consolas" w:hAnsi="Consolas" w:cs="Consolas"/>
-          <w:color w:val="000000"/>
-          <w:sz w:val="18"/>
-          <w:bdr w:val="none" w:sz="0" w:space="0" w:color="auto" w:frame="1"/>
-          <w:lang w:val="en-GB" w:eastAsia="nl-NL"/>
-        </w:rPr>
-      </w:pPr>
-      <w:r>
-        <w:rPr>
-          <w:rFonts w:ascii="Consolas" w:hAnsi="Consolas" w:cs="Consolas"/>
-          <w:color w:val="000000"/>
-          <w:sz w:val="18"/>
-          <w:bdr w:val="none" w:sz="0" w:space="0" w:color="auto" w:frame="1"/>
-          <w:lang w:val="en-GB" w:eastAsia="nl-NL"/>
-        </w:rPr>
-        <w:t xml:space="preserve">            </w:t>
-      </w:r>
-      <w:r>
-        <w:rPr>
-          <w:rFonts w:ascii="Consolas" w:hAnsi="Consolas" w:cs="Consolas"/>
-          <w:sz w:val="18"/>
-          <w:bdr w:val="none" w:sz="0" w:space="0" w:color="auto" w:frame="1"/>
-          <w:lang w:val="en-GB" w:eastAsia="nl-NL"/>
-        </w:rPr>
-        <w:t>&lt;groupId&gt;</w:t>
-      </w:r>
-      <w:r>
-        <w:rPr>
-          <w:rFonts w:ascii="Consolas" w:hAnsi="Consolas" w:cs="Consolas"/>
-          <w:color w:val="000000"/>
-          <w:sz w:val="18"/>
-          <w:bdr w:val="none" w:sz="0" w:space="0" w:color="auto" w:frame="1"/>
-          <w:lang w:val="en-GB" w:eastAsia="nl-NL"/>
-        </w:rPr>
-        <w:t>org.springframework.boot</w:t>
-      </w:r>
-      <w:r>
-        <w:rPr>
-          <w:rFonts w:ascii="Consolas" w:hAnsi="Consolas" w:cs="Consolas"/>
-          <w:sz w:val="18"/>
-          <w:bdr w:val="none" w:sz="0" w:space="0" w:color="auto" w:frame="1"/>
-          <w:lang w:val="en-GB" w:eastAsia="nl-NL"/>
-        </w:rPr>
-        <w:t>&lt;/groupId&gt;</w:t>
-      </w:r>
-    </w:p>
-    <w:p>
-      <w:pPr>
-        <w:pStyle w:val="NoSpacing"/>
-        <w:rPr>
-          <w:rFonts w:ascii="Consolas" w:hAnsi="Consolas" w:cs="Consolas"/>
-          <w:color w:val="000000"/>
-          <w:sz w:val="18"/>
-          <w:bdr w:val="none" w:sz="0" w:space="0" w:color="auto" w:frame="1"/>
-          <w:lang w:val="en-GB" w:eastAsia="nl-NL"/>
-        </w:rPr>
-      </w:pPr>
-      <w:r>
-        <w:rPr>
-          <w:rFonts w:ascii="Consolas" w:hAnsi="Consolas" w:cs="Consolas"/>
-          <w:color w:val="000000"/>
-          <w:sz w:val="18"/>
-          <w:bdr w:val="none" w:sz="0" w:space="0" w:color="auto" w:frame="1"/>
-          <w:lang w:val="en-GB" w:eastAsia="nl-NL"/>
-        </w:rPr>
-        <w:t xml:space="preserve">            </w:t>
-      </w:r>
-      <w:r>
-        <w:rPr>
-          <w:rFonts w:ascii="Consolas" w:hAnsi="Consolas" w:cs="Consolas"/>
-          <w:sz w:val="18"/>
-          <w:bdr w:val="none" w:sz="0" w:space="0" w:color="auto" w:frame="1"/>
-          <w:lang w:val="en-GB" w:eastAsia="nl-NL"/>
-        </w:rPr>
-        <w:t>&lt;artifactId&gt;</w:t>
-      </w:r>
-      <w:r>
-        <w:rPr>
-          <w:rFonts w:ascii="Consolas" w:hAnsi="Consolas" w:cs="Consolas"/>
-          <w:color w:val="000000"/>
-          <w:sz w:val="18"/>
-          <w:bdr w:val="none" w:sz="0" w:space="0" w:color="auto" w:frame="1"/>
-          <w:lang w:val="en-GB" w:eastAsia="nl-NL"/>
-        </w:rPr>
-        <w:t>spring-boot-starter-test</w:t>
-      </w:r>
-      <w:r>
-        <w:rPr>
-          <w:rFonts w:ascii="Consolas" w:hAnsi="Consolas" w:cs="Consolas"/>
-          <w:sz w:val="18"/>
-          <w:bdr w:val="none" w:sz="0" w:space="0" w:color="auto" w:frame="1"/>
-          <w:lang w:val="en-GB" w:eastAsia="nl-NL"/>
-        </w:rPr>
-        <w:t>&lt;/artifactId&gt;</w:t>
-      </w:r>
-    </w:p>
-    <w:p>
-      <w:pPr>
-        <w:pStyle w:val="NoSpacing"/>
-        <w:rPr>
-          <w:rFonts w:ascii="Consolas" w:hAnsi="Consolas" w:cs="Consolas"/>
-          <w:color w:val="000000"/>
-          <w:sz w:val="18"/>
-          <w:bdr w:val="none" w:sz="0" w:space="0" w:color="auto" w:frame="1"/>
-          <w:lang w:val="en-GB" w:eastAsia="nl-NL"/>
-        </w:rPr>
-      </w:pPr>
-      <w:r>
-        <w:rPr>
-          <w:rFonts w:ascii="Consolas" w:hAnsi="Consolas" w:cs="Consolas"/>
-          <w:color w:val="000000"/>
-          <w:sz w:val="18"/>
-          <w:bdr w:val="none" w:sz="0" w:space="0" w:color="auto" w:frame="1"/>
-          <w:lang w:val="en-GB" w:eastAsia="nl-NL"/>
-        </w:rPr>
-        <w:t xml:space="preserve">            </w:t>
-      </w:r>
-      <w:r>
-        <w:rPr>
-          <w:rFonts w:ascii="Consolas" w:hAnsi="Consolas" w:cs="Consolas"/>
-          <w:sz w:val="18"/>
-          <w:bdr w:val="none" w:sz="0" w:space="0" w:color="auto" w:frame="1"/>
-          <w:lang w:val="en-GB" w:eastAsia="nl-NL"/>
-        </w:rPr>
-        <w:t>&lt;scope&gt;</w:t>
-      </w:r>
-      <w:r>
-        <w:rPr>
-          <w:rFonts w:ascii="Consolas" w:hAnsi="Consolas" w:cs="Consolas"/>
-          <w:color w:val="000000"/>
-          <w:sz w:val="18"/>
-          <w:bdr w:val="none" w:sz="0" w:space="0" w:color="auto" w:frame="1"/>
-          <w:lang w:val="en-GB" w:eastAsia="nl-NL"/>
-        </w:rPr>
-        <w:t>test</w:t>
-      </w:r>
-      <w:r>
-        <w:rPr>
-          <w:rFonts w:ascii="Consolas" w:hAnsi="Consolas" w:cs="Consolas"/>
-          <w:sz w:val="18"/>
-          <w:bdr w:val="none" w:sz="0" w:space="0" w:color="auto" w:frame="1"/>
-          <w:lang w:val="en-GB" w:eastAsia="nl-NL"/>
-        </w:rPr>
-        <w:t>&lt;/scope&gt;</w:t>
-      </w:r>
-    </w:p>
-    <w:p>
-      <w:pPr>
-        <w:pStyle w:val="NoSpacing"/>
-        <w:rPr>
-          <w:rFonts w:ascii="Consolas" w:hAnsi="Consolas" w:cs="Consolas"/>
-          <w:sz w:val="18"/>
-          <w:bdr w:val="none" w:sz="0" w:space="0" w:color="auto" w:frame="1"/>
-          <w:lang w:val="en-GB" w:eastAsia="nl-NL"/>
-        </w:rPr>
-      </w:pPr>
-      <w:r>
-        <w:rPr>
-          <w:rFonts w:ascii="Consolas" w:hAnsi="Consolas" w:cs="Consolas"/>
-          <w:color w:val="000000"/>
-          <w:sz w:val="18"/>
-          <w:bdr w:val="none" w:sz="0" w:space="0" w:color="auto" w:frame="1"/>
-          <w:lang w:val="en-GB" w:eastAsia="nl-NL"/>
-        </w:rPr>
-        <w:t xml:space="preserve">        </w:t>
-      </w:r>
-      <w:r>
-        <w:rPr>
-          <w:rFonts w:ascii="Consolas" w:hAnsi="Consolas" w:cs="Consolas"/>
-          <w:sz w:val="18"/>
-          <w:bdr w:val="none" w:sz="0" w:space="0" w:color="auto" w:frame="1"/>
-          <w:lang w:val="en-GB" w:eastAsia="nl-NL"/>
-        </w:rPr>
-        <w:t>&lt;/dependency&gt;</w:t>
-      </w:r>
-    </w:p>
-    <w:p>
-      <w:pPr>
-        <w:pStyle w:val="NoSpacing"/>
-        <w:rPr>
-          <w:bdr w:val="none" w:sz="0" w:space="0" w:color="auto" w:frame="1"/>
-          <w:lang w:val="en-GB" w:eastAsia="nl-NL"/>
-        </w:rPr>
-      </w:pPr>
-    </w:p>
-    <w:p>
-      <w:pPr>
-        <w:pStyle w:val="NoSpacing"/>
-        <w:rPr>
-          <w:bdr w:val="none" w:sz="0" w:space="0" w:color="auto" w:frame="1"/>
-          <w:lang w:val="en-GB" w:eastAsia="nl-NL"/>
-        </w:rPr>
-      </w:pPr>
-      <w:r>
-        <w:rPr>
-          <w:bdr w:val="none" w:sz="0" w:space="0" w:color="auto" w:frame="1"/>
-          <w:lang w:val="en-GB" w:eastAsia="nl-NL"/>
-        </w:rPr>
-        <w:t xml:space="preserve">This dependency contains </w:t>
-      </w:r>
-      <w:r>
-        <w:rPr>
-          <w:bdr w:val="none" w:sz="0" w:space="0" w:color="auto" w:frame="1"/>
-          <w:lang w:val="en-GB" w:eastAsia="nl-NL"/>
-        </w:rPr>
-        <w:t>some common libraries used when writing tests, like JUnit, AssertJ, Mockito, Hamcrest.</w:t>
-      </w:r>
-    </w:p>
-    <w:p>
-      <w:pPr>
-        <w:rPr>
-          <w:lang w:val="en-GB"/>
-        </w:rPr>
-      </w:pPr>
-    </w:p>
-    <w:p>
-      <w:pPr>
-        <w:pStyle w:val="Heading1"/>
-        <w:numPr>
-          <w:ilvl w:val="0"/>
-          <w:numId w:val="1"/>
-        </w:numPr>
-        <w:rPr>
-          <w:rFonts w:asciiTheme="minorHAnsi" w:hAnsiTheme="minorHAnsi"/>
-        </w:rPr>
-      </w:pPr>
-      <w:r>
-        <w:rPr>
-          <w:rFonts w:asciiTheme="minorHAnsi" w:hAnsiTheme="minorHAnsi"/>
-        </w:rPr>
-        <w:t>Creating the</w:t>
-      </w:r>
-      <w:r>
-        <w:rPr>
-          <w:rFonts w:asciiTheme="minorHAnsi" w:hAnsiTheme="minorHAnsi"/>
-        </w:rPr>
-        <w:t xml:space="preserve"> Unit test</w:t>
-      </w:r>
-      <w:r>
-        <w:rPr>
-          <w:rFonts w:asciiTheme="minorHAnsi" w:hAnsiTheme="minorHAnsi"/>
-        </w:rPr>
-        <w:t xml:space="preserve"> </w:t>
-      </w:r>
-      <w:r>
-        <w:rPr>
-          <w:rFonts w:asciiTheme="minorHAnsi" w:hAnsiTheme="minorHAnsi"/>
-        </w:rPr>
-        <w:t>PartTest</w:t>
-      </w:r>
-    </w:p>
-    <w:p>
-      <w:r>
-        <w:t xml:space="preserve">Start by creating a </w:t>
-      </w:r>
-      <w:r>
-        <w:t xml:space="preserve">class named PartTest.java in the test folder. Do this by right clicking on </w:t>
-      </w:r>
-      <w:r>
-        <w:rPr>
-          <w:i/>
-        </w:rPr>
-        <w:t>src/test/java</w:t>
-      </w:r>
-    </w:p>
-    <w:p>
-      <w:r>
-        <w:rPr>
+      <w:pPr>
+        <w:rPr>
+          <w:rFonts w:cs="Courier New"/>
+        </w:rPr>
+      </w:pPr>
+      <w:r>
+        <w:rPr>
+          <w:rFonts w:cs="Courier New"/>
+        </w:rPr>
+        <w:t xml:space="preserve">Click OK. </w:t>
+      </w:r>
+    </w:p>
+    <w:p>
+      <w:pPr>
+        <w:rPr>
+          <w:rFonts w:cs="Courier New"/>
+        </w:rPr>
+      </w:pPr>
+      <w:r>
+        <w:rPr>
+          <w:rFonts w:cs="Courier New"/>
+        </w:rPr>
+        <w:t xml:space="preserve">Next, </w:t>
+      </w:r>
+      <w:r>
+        <w:rPr>
+          <w:rFonts w:cs="Courier New"/>
+        </w:rPr>
+        <w:t xml:space="preserve"> import the mave</w:t>
+      </w:r>
+      <w:r>
+        <w:rPr>
+          <w:rFonts w:cs="Courier New"/>
+        </w:rPr>
+        <w:t xml:space="preserve">n project from the above folder. </w:t>
+      </w:r>
+      <w:proofErr w:type="spellStart"/>
+      <w:r>
+        <w:rPr>
+          <w:rFonts w:cs="Courier New"/>
+        </w:rPr>
+        <w:t>Goto</w:t>
+      </w:r>
+      <w:proofErr w:type="spellEnd"/>
+      <w:r>
+        <w:rPr>
+          <w:rFonts w:cs="Courier New"/>
+        </w:rPr>
+        <w:t xml:space="preserve"> File </w:t>
+      </w:r>
+      <w:r>
+        <w:rPr>
+          <w:rFonts w:cs="Courier New"/>
+        </w:rPr>
+        <w:sym w:font="Wingdings" w:char="F0E0"/>
+      </w:r>
+      <w:r>
+        <w:rPr>
+          <w:rFonts w:cs="Courier New"/>
+        </w:rPr>
+        <w:t xml:space="preserve"> Import:</w:t>
+      </w:r>
+    </w:p>
+    <w:p>
+      <w:pPr>
+        <w:rPr>
+          <w:rFonts w:cs="Courier New"/>
+        </w:rPr>
+      </w:pPr>
+      <w:r>
+        <w:rPr>
+          <w:rFonts w:cs="Courier New"/>
           <w:noProof/>
-          <w:lang w:val="nl-NL" w:eastAsia="nl-NL"/>
         </w:rPr>
         <w:lastRenderedPageBreak/>
         <w:drawing>
-          <wp:inline distT="0" distB="0" distL="0" distR="0" wp14:anchorId="097A67E1" wp14:editId="04D4C65C">
-            <wp:extent cx="2583404" cy="1539373"/>
-            <wp:effectExtent l="0" t="0" r="7620" b="3810"/>
-            <wp:docPr id="9" name="Picture 9"/>
+          <wp:inline distT="0" distB="0" distL="0" distR="0" wp14:anchorId="3CC91434" wp14:editId="0918F180">
+            <wp:extent cx="1839600" cy="2170800"/>
+            <wp:effectExtent l="0" t="0" r="8255" b="1270"/>
+            <wp:docPr id="8" name="Picture 8"/>
             <wp:cNvGraphicFramePr>
               <a:graphicFrameLocks xmlns:a="http://schemas.openxmlformats.org/drawingml/2006/main" noChangeAspect="1"/>
             </wp:cNvGraphicFramePr>
@@ -621,7 +410,7 @@
                   <pic:spPr>
                     <a:xfrm>
                       <a:off x="0" y="0"/>
-                      <a:ext cx="2583404" cy="1539373"/>
+                      <a:ext cx="1839600" cy="2170800"/>
                     </a:xfrm>
                     <a:prstGeom prst="rect">
                       <a:avLst/>
@@ -637,55 +426,32 @@
     <w:p>
       <w:pPr>
         <w:rPr>
-          <w:i/>
-        </w:rPr>
-      </w:pPr>
-      <w:r>
-        <w:t xml:space="preserve">And selecting </w:t>
-      </w:r>
-      <w:r>
-        <w:rPr>
-          <w:i/>
-        </w:rPr>
-        <w:t>N</w:t>
-      </w:r>
-      <w:r>
-        <w:rPr>
-          <w:i/>
-        </w:rPr>
-        <w:t>ew-&gt;Class</w:t>
-      </w:r>
-    </w:p>
-    <w:p>
-      <w:r>
-        <w:t>Set the Package to: com.dronebuzzers.rest.</w:t>
-      </w:r>
-      <w:r>
-        <w:t>controller</w:t>
-      </w:r>
-    </w:p>
-    <w:p>
-      <w:r>
-        <w:t>Set Name to: PartTest</w:t>
-      </w:r>
-    </w:p>
-    <w:p>
-      <w:pPr>
-        <w:rPr>
-          <w:i/>
-        </w:rPr>
-      </w:pPr>
-      <w:r>
-        <w:rPr>
-          <w:i/>
+          <w:rFonts w:cs="Courier New"/>
+        </w:rPr>
+      </w:pPr>
+      <w:r>
+        <w:rPr>
+          <w:rFonts w:cs="Courier New"/>
+        </w:rPr>
+        <w:t>The Import window will be shown:</w:t>
+      </w:r>
+    </w:p>
+    <w:p>
+      <w:pPr>
+        <w:rPr>
+          <w:rFonts w:cs="Courier New"/>
+        </w:rPr>
+      </w:pPr>
+      <w:r>
+        <w:rPr>
+          <w:rFonts w:cs="Courier New"/>
           <w:noProof/>
-          <w:lang w:val="nl-NL" w:eastAsia="nl-NL"/>
         </w:rPr>
         <w:drawing>
-          <wp:inline distT="0" distB="0" distL="0" distR="0" wp14:anchorId="07DFFB36" wp14:editId="36B50722">
-            <wp:extent cx="3491102" cy="3814962"/>
-            <wp:effectExtent l="0" t="0" r="0" b="0"/>
-            <wp:docPr id="19" name="Picture 19"/>
+          <wp:inline distT="0" distB="0" distL="0" distR="0" wp14:anchorId="677701BF" wp14:editId="7C37537A">
+            <wp:extent cx="3088800" cy="2793600"/>
+            <wp:effectExtent l="0" t="0" r="0" b="6985"/>
+            <wp:docPr id="10" name="Picture 10"/>
             <wp:cNvGraphicFramePr>
               <a:graphicFrameLocks xmlns:a="http://schemas.openxmlformats.org/drawingml/2006/main" noChangeAspect="1"/>
             </wp:cNvGraphicFramePr>
@@ -705,7 +471,7 @@
                   <pic:spPr>
                     <a:xfrm>
                       <a:off x="0" y="0"/>
-                      <a:ext cx="3492320" cy="3816293"/>
+                      <a:ext cx="3088800" cy="2793600"/>
                     </a:xfrm>
                     <a:prstGeom prst="rect">
                       <a:avLst/>
@@ -719,269 +485,58 @@
       </w:r>
     </w:p>
     <w:p>
-      <w:r>
-        <w:t>Press Finish to create the new class.</w:t>
-      </w:r>
-    </w:p>
-    <w:p/>
-    <w:p>
-      <w:r>
-        <w:t xml:space="preserve">Add two annotations to the </w:t>
-      </w:r>
-      <w:r>
-        <w:t xml:space="preserve">newly created </w:t>
-      </w:r>
-      <w:r>
-        <w:t>class:</w:t>
-      </w:r>
-    </w:p>
-    <w:p>
-      <w:pPr>
-        <w:pStyle w:val="Code"/>
-        <w:framePr w:wrap="around"/>
-      </w:pPr>
-      <w:r>
+      <w:pPr>
+        <w:rPr>
+          <w:rFonts w:cs="Courier New"/>
+        </w:rPr>
+      </w:pPr>
+      <w:r>
+        <w:rPr>
+          <w:rFonts w:cs="Courier New"/>
+        </w:rPr>
+        <w:t xml:space="preserve">Click Next. In the next pop-up, set the Root Directory to </w:t>
+      </w:r>
+      <w:r>
+        <w:rPr>
+          <w:rFonts w:ascii="Courier New" w:hAnsi="Courier New" w:cs="Courier New"/>
+          <w:sz w:val="18"/>
+        </w:rPr>
+        <w:t>/home/developer/projects/SIGSpringBoot101/lab 5/</w:t>
+      </w:r>
+      <w:proofErr w:type="spellStart"/>
+      <w:r>
+        <w:rPr>
+          <w:rFonts w:ascii="Courier New" w:hAnsi="Courier New" w:cs="Courier New"/>
+          <w:sz w:val="18"/>
+        </w:rPr>
+        <w:t>dronebuzzers</w:t>
+      </w:r>
+      <w:proofErr w:type="spellEnd"/>
+      <w:r>
+        <w:rPr>
+          <w:rFonts w:ascii="Courier New" w:hAnsi="Courier New" w:cs="Courier New"/>
+          <w:sz w:val="18"/>
+        </w:rPr>
+        <w:t xml:space="preserve"> </w:t>
+      </w:r>
+      <w:r>
+        <w:rPr>
+          <w:rFonts w:cs="Courier New"/>
+        </w:rPr>
+        <w:t>and select the pom.xml file:</w:t>
+      </w:r>
+    </w:p>
+    <w:p>
+      <w:r>
+        <w:rPr>
+          <w:noProof/>
+        </w:rPr>
         <w:lastRenderedPageBreak/>
-        <w:t>@RunWith(SpringRunner.class)</w:t>
-      </w:r>
-    </w:p>
-    <w:p>
-      <w:pPr>
-        <w:pStyle w:val="Code"/>
-        <w:framePr w:wrap="around"/>
-      </w:pPr>
-      <w:r>
-        <w:t>@WebMvcTest(PartController.class)</w:t>
-      </w:r>
-    </w:p>
-    <w:p>
-      <w:pPr>
-        <w:pStyle w:val="NoSpacing"/>
-      </w:pPr>
-    </w:p>
-    <w:p>
-      <w:pPr>
-        <w:pStyle w:val="NoSpacing"/>
-      </w:pPr>
-      <w:r>
-        <w:t xml:space="preserve">The </w:t>
-      </w:r>
-      <w:r>
-        <w:rPr>
-          <w:rFonts w:ascii="Consolas" w:hAnsi="Consolas" w:cs="Consolas"/>
-          <w:sz w:val="18"/>
-        </w:rPr>
-        <w:t>RunWith</w:t>
-      </w:r>
-      <w:r>
-        <w:rPr>
-          <w:sz w:val="18"/>
-        </w:rPr>
-        <w:t xml:space="preserve"> </w:t>
-      </w:r>
-      <w:r>
-        <w:t>annotation ensures all JUnit annotations are read.</w:t>
-      </w:r>
-    </w:p>
-    <w:p>
-      <w:pPr>
-        <w:pStyle w:val="NoSpacing"/>
-      </w:pPr>
-      <w:r>
-        <w:t xml:space="preserve">The </w:t>
-      </w:r>
-      <w:r>
-        <w:rPr>
-          <w:rFonts w:ascii="Consolas" w:hAnsi="Consolas" w:cs="Consolas"/>
-          <w:sz w:val="18"/>
-        </w:rPr>
-        <w:t>WebMvcTest</w:t>
-      </w:r>
-      <w:r>
-        <w:rPr>
-          <w:sz w:val="18"/>
-        </w:rPr>
-        <w:t xml:space="preserve"> </w:t>
-      </w:r>
-      <w:r>
-        <w:t>will auto configure the Spring MVC infrastructure and will allow us to test the controller without the need of starting the server.</w:t>
-      </w:r>
-    </w:p>
-    <w:p>
-      <w:pPr>
-        <w:pStyle w:val="NoSpacing"/>
-      </w:pPr>
-    </w:p>
-    <w:p>
-      <w:pPr>
-        <w:pStyle w:val="NoSpacing"/>
-      </w:pPr>
-      <w:r>
-        <w:t>Next, create two global variables:</w:t>
-      </w:r>
-    </w:p>
-    <w:p>
-      <w:pPr>
-        <w:pStyle w:val="NoSpacing"/>
-        <w:numPr>
-          <w:ilvl w:val="0"/>
-          <w:numId w:val="12"/>
-        </w:numPr>
-      </w:pPr>
-      <w:r>
-        <w:rPr>
-          <w:rFonts w:ascii="Consolas" w:hAnsi="Consolas" w:cs="Consolas"/>
-          <w:sz w:val="18"/>
-        </w:rPr>
-        <w:t>mockMvc</w:t>
-      </w:r>
-      <w:r>
-        <w:t>,</w:t>
-      </w:r>
-      <w:r>
-        <w:t xml:space="preserve"> with datatype </w:t>
-      </w:r>
-      <w:r>
-        <w:rPr>
-          <w:rFonts w:ascii="Consolas" w:hAnsi="Consolas" w:cs="Consolas"/>
-          <w:sz w:val="18"/>
-        </w:rPr>
-        <w:t>MockMvc</w:t>
-      </w:r>
-      <w:r>
-        <w:t xml:space="preserve"> and annotation </w:t>
-      </w:r>
-      <w:r>
-        <w:rPr>
-          <w:rFonts w:ascii="Consolas" w:hAnsi="Consolas" w:cs="Consolas"/>
-          <w:sz w:val="18"/>
-        </w:rPr>
-        <w:t>@Autowired</w:t>
-      </w:r>
-      <w:r>
-        <w:t xml:space="preserve">. </w:t>
-      </w:r>
-      <w:r>
-        <w:t>This datatype is used to test the controller without starting a server.</w:t>
-      </w:r>
-    </w:p>
-    <w:p>
-      <w:pPr>
-        <w:pStyle w:val="NoSpacing"/>
-        <w:numPr>
-          <w:ilvl w:val="0"/>
-          <w:numId w:val="12"/>
-        </w:numPr>
-      </w:pPr>
-      <w:r>
-        <w:rPr>
-          <w:rFonts w:ascii="Consolas" w:hAnsi="Consolas" w:cs="Consolas"/>
-          <w:sz w:val="18"/>
-        </w:rPr>
-        <w:t>partsDAO</w:t>
-      </w:r>
-      <w:r>
-        <w:t>,</w:t>
-      </w:r>
-      <w:r>
-        <w:t xml:space="preserve"> with datatype </w:t>
-      </w:r>
-      <w:r>
-        <w:rPr>
-          <w:rFonts w:ascii="Consolas" w:hAnsi="Consolas" w:cs="Consolas"/>
-          <w:sz w:val="18"/>
-        </w:rPr>
-        <w:t>PartsDAO</w:t>
-      </w:r>
-      <w:r>
-        <w:t xml:space="preserve"> and annotation </w:t>
-      </w:r>
-      <w:r>
-        <w:rPr>
-          <w:rFonts w:ascii="Consolas" w:hAnsi="Consolas" w:cs="Consolas"/>
-          <w:sz w:val="18"/>
-        </w:rPr>
-        <w:t>@MockBean</w:t>
-      </w:r>
-      <w:r>
-        <w:t>.</w:t>
-      </w:r>
-      <w:r>
-        <w:t xml:space="preserve"> This will be the mock</w:t>
-      </w:r>
-      <w:r>
-        <w:t>ing bean</w:t>
-      </w:r>
-      <w:r>
-        <w:t xml:space="preserve"> used by our test.</w:t>
-      </w:r>
-    </w:p>
-    <w:p>
-      <w:pPr>
-        <w:pStyle w:val="NoSpacing"/>
-      </w:pPr>
-    </w:p>
-    <w:p>
-      <w:pPr>
-        <w:pStyle w:val="NoSpacing"/>
-      </w:pPr>
-      <w:r>
-        <w:t xml:space="preserve">By using the </w:t>
-      </w:r>
-      <w:r>
-        <w:rPr>
-          <w:rFonts w:ascii="Consolas" w:hAnsi="Consolas" w:cs="Consolas"/>
-          <w:sz w:val="18"/>
-        </w:rPr>
-        <w:t>@MockBean</w:t>
-      </w:r>
-      <w:r>
-        <w:rPr>
-          <w:sz w:val="18"/>
-        </w:rPr>
-        <w:t xml:space="preserve"> </w:t>
-      </w:r>
-      <w:r>
-        <w:t>annotation a mock is created for PartsDao, which can bypass calls to the actual PartsDao.</w:t>
-      </w:r>
-      <w:r>
-        <w:t xml:space="preserve"> This is useful, since in the PartController class, all methods call PartsDAO methods to retrieve part information. In a real application, PartsDAO will be a service which gets its data from a database, other service, or any datasource. Therefore, in most situations this will be the class which is mocked for Unit tests.</w:t>
-      </w:r>
-    </w:p>
-    <w:p>
-      <w:pPr>
-        <w:pStyle w:val="NoSpacing"/>
-      </w:pPr>
-    </w:p>
-    <w:p>
-      <w:pPr>
-        <w:pStyle w:val="NoSpacing"/>
-      </w:pPr>
-    </w:p>
-    <w:p>
-      <w:pPr>
-        <w:pStyle w:val="NoSpacing"/>
-      </w:pPr>
-      <w:r>
-        <w:t>Your class should look like this:</w:t>
-      </w:r>
-    </w:p>
-    <w:p>
-      <w:pPr>
-        <w:pStyle w:val="NoSpacing"/>
-      </w:pPr>
-    </w:p>
-    <w:p>
-      <w:r>
-        <w:rPr>
-          <w:noProof/>
-          <w:lang w:val="nl-NL" w:eastAsia="nl-NL"/>
-        </w:rPr>
         <w:drawing>
-          <wp:inline distT="0" distB="0" distL="0" distR="0" wp14:anchorId="3725598D" wp14:editId="2EE94E1D">
-            <wp:extent cx="4522477" cy="2908300"/>
-            <wp:effectExtent l="0" t="0" r="0" b="6350"/>
-            <wp:docPr id="24" name="Picture 24"/>
+          <wp:inline distT="0" distB="0" distL="0" distR="0" wp14:anchorId="439D4F16" wp14:editId="04EFE1A4">
+            <wp:extent cx="3272400" cy="3373200"/>
+            <wp:effectExtent l="0" t="0" r="4445" b="0"/>
+            <wp:docPr id="11" name="Picture 11"/>
             <wp:cNvGraphicFramePr>
               <a:graphicFrameLocks xmlns:a="http://schemas.openxmlformats.org/drawingml/2006/main" noChangeAspect="1"/>
             </wp:cNvGraphicFramePr>
@@ -1001,7 +556,7 @@
                   <pic:spPr>
                     <a:xfrm>
                       <a:off x="0" y="0"/>
-                      <a:ext cx="4522870" cy="2908552"/>
+                      <a:ext cx="3272400" cy="3373200"/>
                     </a:xfrm>
                     <a:prstGeom prst="rect">
                       <a:avLst/>
@@ -1015,247 +570,656 @@
       </w:r>
     </w:p>
     <w:p>
-      <w:pPr>
-        <w:pStyle w:val="Code"/>
-        <w:framePr w:w="10811" w:wrap="around" w:hAnchor="page" w:x="841" w:y="1432"/>
-      </w:pPr>
+      <w:r>
+        <w:t>And press Finish</w:t>
+      </w:r>
+      <w:r>
+        <w:t>.</w:t>
+      </w:r>
+    </w:p>
+    <w:p>
+      <w:pPr>
+        <w:pStyle w:val="Heading1"/>
+        <w:numPr>
+          <w:ilvl w:val="0"/>
+          <w:numId w:val="1"/>
+        </w:numPr>
+        <w:rPr>
+          <w:rFonts w:asciiTheme="minorHAnsi" w:hAnsiTheme="minorHAnsi"/>
+        </w:rPr>
+      </w:pPr>
+      <w:r>
+        <w:rPr>
+          <w:rFonts w:asciiTheme="minorHAnsi" w:hAnsiTheme="minorHAnsi"/>
+        </w:rPr>
+        <w:t>Set up your project</w:t>
+      </w:r>
+    </w:p>
+    <w:p>
+      <w:r>
+        <w:t>Ensure that the pom.xml contains the following dependency:</w:t>
+      </w:r>
+    </w:p>
+    <w:p>
+      <w:pPr>
+        <w:pStyle w:val="NoSpacing"/>
+        <w:rPr>
+          <w:rFonts w:ascii="Consolas" w:hAnsi="Consolas" w:cs="Consolas"/>
+          <w:sz w:val="18"/>
+          <w:bdr w:val="none" w:sz="0" w:space="0" w:color="auto" w:frame="1"/>
+          <w:lang w:val="en-GB" w:eastAsia="nl-NL"/>
+        </w:rPr>
+      </w:pPr>
+      <w:r>
+        <w:rPr>
+          <w:rFonts w:ascii="Consolas" w:hAnsi="Consolas" w:cs="Consolas"/>
+          <w:color w:val="000000"/>
+          <w:sz w:val="18"/>
+          <w:bdr w:val="none" w:sz="0" w:space="0" w:color="auto" w:frame="1"/>
+          <w:lang w:val="en-GB" w:eastAsia="nl-NL"/>
+        </w:rPr>
+        <w:t xml:space="preserve">        </w:t>
+      </w:r>
+      <w:r>
+        <w:rPr>
+          <w:rFonts w:ascii="Consolas" w:hAnsi="Consolas" w:cs="Consolas"/>
+          <w:sz w:val="18"/>
+          <w:bdr w:val="none" w:sz="0" w:space="0" w:color="auto" w:frame="1"/>
+          <w:lang w:val="en-GB" w:eastAsia="nl-NL"/>
+        </w:rPr>
+        <w:t>&lt;dependency&gt;</w:t>
+      </w:r>
+    </w:p>
+    <w:p>
+      <w:pPr>
+        <w:pStyle w:val="NoSpacing"/>
+        <w:rPr>
+          <w:rFonts w:ascii="Consolas" w:hAnsi="Consolas" w:cs="Consolas"/>
+          <w:color w:val="000000"/>
+          <w:sz w:val="18"/>
+          <w:bdr w:val="none" w:sz="0" w:space="0" w:color="auto" w:frame="1"/>
+          <w:lang w:val="en-GB" w:eastAsia="nl-NL"/>
+        </w:rPr>
+      </w:pPr>
+      <w:r>
+        <w:rPr>
+          <w:rFonts w:ascii="Consolas" w:hAnsi="Consolas" w:cs="Consolas"/>
+          <w:color w:val="000000"/>
+          <w:sz w:val="18"/>
+          <w:bdr w:val="none" w:sz="0" w:space="0" w:color="auto" w:frame="1"/>
+          <w:lang w:val="en-GB" w:eastAsia="nl-NL"/>
+        </w:rPr>
+        <w:t xml:space="preserve">            </w:t>
+      </w:r>
+      <w:r>
+        <w:rPr>
+          <w:rFonts w:ascii="Consolas" w:hAnsi="Consolas" w:cs="Consolas"/>
+          <w:sz w:val="18"/>
+          <w:bdr w:val="none" w:sz="0" w:space="0" w:color="auto" w:frame="1"/>
+          <w:lang w:val="en-GB" w:eastAsia="nl-NL"/>
+        </w:rPr>
+        <w:t>&lt;</w:t>
+      </w:r>
+      <w:proofErr w:type="spellStart"/>
+      <w:r>
+        <w:rPr>
+          <w:rFonts w:ascii="Consolas" w:hAnsi="Consolas" w:cs="Consolas"/>
+          <w:sz w:val="18"/>
+          <w:bdr w:val="none" w:sz="0" w:space="0" w:color="auto" w:frame="1"/>
+          <w:lang w:val="en-GB" w:eastAsia="nl-NL"/>
+        </w:rPr>
+        <w:t>groupId</w:t>
+      </w:r>
+      <w:proofErr w:type="spellEnd"/>
+      <w:r>
+        <w:rPr>
+          <w:rFonts w:ascii="Consolas" w:hAnsi="Consolas" w:cs="Consolas"/>
+          <w:sz w:val="18"/>
+          <w:bdr w:val="none" w:sz="0" w:space="0" w:color="auto" w:frame="1"/>
+          <w:lang w:val="en-GB" w:eastAsia="nl-NL"/>
+        </w:rPr>
+        <w:t>&gt;</w:t>
+      </w:r>
+      <w:proofErr w:type="spellStart"/>
+      <w:r>
+        <w:rPr>
+          <w:rFonts w:ascii="Consolas" w:hAnsi="Consolas" w:cs="Consolas"/>
+          <w:color w:val="000000"/>
+          <w:sz w:val="18"/>
+          <w:bdr w:val="none" w:sz="0" w:space="0" w:color="auto" w:frame="1"/>
+          <w:lang w:val="en-GB" w:eastAsia="nl-NL"/>
+        </w:rPr>
+        <w:t>org.springframework.boot</w:t>
+      </w:r>
+      <w:proofErr w:type="spellEnd"/>
+      <w:r>
+        <w:rPr>
+          <w:rFonts w:ascii="Consolas" w:hAnsi="Consolas" w:cs="Consolas"/>
+          <w:sz w:val="18"/>
+          <w:bdr w:val="none" w:sz="0" w:space="0" w:color="auto" w:frame="1"/>
+          <w:lang w:val="en-GB" w:eastAsia="nl-NL"/>
+        </w:rPr>
+        <w:t>&lt;/</w:t>
+      </w:r>
+      <w:proofErr w:type="spellStart"/>
+      <w:r>
+        <w:rPr>
+          <w:rFonts w:ascii="Consolas" w:hAnsi="Consolas" w:cs="Consolas"/>
+          <w:sz w:val="18"/>
+          <w:bdr w:val="none" w:sz="0" w:space="0" w:color="auto" w:frame="1"/>
+          <w:lang w:val="en-GB" w:eastAsia="nl-NL"/>
+        </w:rPr>
+        <w:t>groupId</w:t>
+      </w:r>
+      <w:proofErr w:type="spellEnd"/>
+      <w:r>
+        <w:rPr>
+          <w:rFonts w:ascii="Consolas" w:hAnsi="Consolas" w:cs="Consolas"/>
+          <w:sz w:val="18"/>
+          <w:bdr w:val="none" w:sz="0" w:space="0" w:color="auto" w:frame="1"/>
+          <w:lang w:val="en-GB" w:eastAsia="nl-NL"/>
+        </w:rPr>
+        <w:t>&gt;</w:t>
+      </w:r>
+    </w:p>
+    <w:p>
+      <w:pPr>
+        <w:pStyle w:val="NoSpacing"/>
+        <w:rPr>
+          <w:rFonts w:ascii="Consolas" w:hAnsi="Consolas" w:cs="Consolas"/>
+          <w:color w:val="000000"/>
+          <w:sz w:val="18"/>
+          <w:bdr w:val="none" w:sz="0" w:space="0" w:color="auto" w:frame="1"/>
+          <w:lang w:val="en-GB" w:eastAsia="nl-NL"/>
+        </w:rPr>
+      </w:pPr>
+      <w:r>
+        <w:rPr>
+          <w:rFonts w:ascii="Consolas" w:hAnsi="Consolas" w:cs="Consolas"/>
+          <w:color w:val="000000"/>
+          <w:sz w:val="18"/>
+          <w:bdr w:val="none" w:sz="0" w:space="0" w:color="auto" w:frame="1"/>
+          <w:lang w:val="en-GB" w:eastAsia="nl-NL"/>
+        </w:rPr>
+        <w:t xml:space="preserve">            </w:t>
+      </w:r>
+      <w:r>
+        <w:rPr>
+          <w:rFonts w:ascii="Consolas" w:hAnsi="Consolas" w:cs="Consolas"/>
+          <w:sz w:val="18"/>
+          <w:bdr w:val="none" w:sz="0" w:space="0" w:color="auto" w:frame="1"/>
+          <w:lang w:val="en-GB" w:eastAsia="nl-NL"/>
+        </w:rPr>
+        <w:t>&lt;</w:t>
+      </w:r>
+      <w:proofErr w:type="spellStart"/>
+      <w:r>
+        <w:rPr>
+          <w:rFonts w:ascii="Consolas" w:hAnsi="Consolas" w:cs="Consolas"/>
+          <w:sz w:val="18"/>
+          <w:bdr w:val="none" w:sz="0" w:space="0" w:color="auto" w:frame="1"/>
+          <w:lang w:val="en-GB" w:eastAsia="nl-NL"/>
+        </w:rPr>
+        <w:t>artifactId</w:t>
+      </w:r>
+      <w:proofErr w:type="spellEnd"/>
+      <w:r>
+        <w:rPr>
+          <w:rFonts w:ascii="Consolas" w:hAnsi="Consolas" w:cs="Consolas"/>
+          <w:sz w:val="18"/>
+          <w:bdr w:val="none" w:sz="0" w:space="0" w:color="auto" w:frame="1"/>
+          <w:lang w:val="en-GB" w:eastAsia="nl-NL"/>
+        </w:rPr>
+        <w:t>&gt;</w:t>
+      </w:r>
+      <w:r>
+        <w:rPr>
+          <w:rFonts w:ascii="Consolas" w:hAnsi="Consolas" w:cs="Consolas"/>
+          <w:color w:val="000000"/>
+          <w:sz w:val="18"/>
+          <w:bdr w:val="none" w:sz="0" w:space="0" w:color="auto" w:frame="1"/>
+          <w:lang w:val="en-GB" w:eastAsia="nl-NL"/>
+        </w:rPr>
+        <w:t>spring-boot-starter-test</w:t>
+      </w:r>
+      <w:r>
+        <w:rPr>
+          <w:rFonts w:ascii="Consolas" w:hAnsi="Consolas" w:cs="Consolas"/>
+          <w:sz w:val="18"/>
+          <w:bdr w:val="none" w:sz="0" w:space="0" w:color="auto" w:frame="1"/>
+          <w:lang w:val="en-GB" w:eastAsia="nl-NL"/>
+        </w:rPr>
+        <w:t>&lt;/</w:t>
+      </w:r>
+      <w:proofErr w:type="spellStart"/>
+      <w:r>
+        <w:rPr>
+          <w:rFonts w:ascii="Consolas" w:hAnsi="Consolas" w:cs="Consolas"/>
+          <w:sz w:val="18"/>
+          <w:bdr w:val="none" w:sz="0" w:space="0" w:color="auto" w:frame="1"/>
+          <w:lang w:val="en-GB" w:eastAsia="nl-NL"/>
+        </w:rPr>
+        <w:t>artifactId</w:t>
+      </w:r>
+      <w:proofErr w:type="spellEnd"/>
+      <w:r>
+        <w:rPr>
+          <w:rFonts w:ascii="Consolas" w:hAnsi="Consolas" w:cs="Consolas"/>
+          <w:sz w:val="18"/>
+          <w:bdr w:val="none" w:sz="0" w:space="0" w:color="auto" w:frame="1"/>
+          <w:lang w:val="en-GB" w:eastAsia="nl-NL"/>
+        </w:rPr>
+        <w:t>&gt;</w:t>
+      </w:r>
+    </w:p>
+    <w:p>
+      <w:pPr>
+        <w:pStyle w:val="NoSpacing"/>
+        <w:rPr>
+          <w:rFonts w:ascii="Consolas" w:hAnsi="Consolas" w:cs="Consolas"/>
+          <w:color w:val="000000"/>
+          <w:sz w:val="18"/>
+          <w:bdr w:val="none" w:sz="0" w:space="0" w:color="auto" w:frame="1"/>
+          <w:lang w:val="en-GB" w:eastAsia="nl-NL"/>
+        </w:rPr>
+      </w:pPr>
+      <w:r>
+        <w:rPr>
+          <w:rFonts w:ascii="Consolas" w:hAnsi="Consolas" w:cs="Consolas"/>
+          <w:color w:val="000000"/>
+          <w:sz w:val="18"/>
+          <w:bdr w:val="none" w:sz="0" w:space="0" w:color="auto" w:frame="1"/>
+          <w:lang w:val="en-GB" w:eastAsia="nl-NL"/>
+        </w:rPr>
+        <w:t xml:space="preserve">            </w:t>
+      </w:r>
+      <w:r>
+        <w:rPr>
+          <w:rFonts w:ascii="Consolas" w:hAnsi="Consolas" w:cs="Consolas"/>
+          <w:sz w:val="18"/>
+          <w:bdr w:val="none" w:sz="0" w:space="0" w:color="auto" w:frame="1"/>
+          <w:lang w:val="en-GB" w:eastAsia="nl-NL"/>
+        </w:rPr>
+        <w:t>&lt;scope&gt;</w:t>
+      </w:r>
+      <w:r>
+        <w:rPr>
+          <w:rFonts w:ascii="Consolas" w:hAnsi="Consolas" w:cs="Consolas"/>
+          <w:color w:val="000000"/>
+          <w:sz w:val="18"/>
+          <w:bdr w:val="none" w:sz="0" w:space="0" w:color="auto" w:frame="1"/>
+          <w:lang w:val="en-GB" w:eastAsia="nl-NL"/>
+        </w:rPr>
+        <w:t>test</w:t>
+      </w:r>
+      <w:r>
+        <w:rPr>
+          <w:rFonts w:ascii="Consolas" w:hAnsi="Consolas" w:cs="Consolas"/>
+          <w:sz w:val="18"/>
+          <w:bdr w:val="none" w:sz="0" w:space="0" w:color="auto" w:frame="1"/>
+          <w:lang w:val="en-GB" w:eastAsia="nl-NL"/>
+        </w:rPr>
+        <w:t>&lt;/scope&gt;</w:t>
+      </w:r>
+    </w:p>
+    <w:p>
+      <w:pPr>
+        <w:pStyle w:val="NoSpacing"/>
+        <w:rPr>
+          <w:rFonts w:ascii="Consolas" w:hAnsi="Consolas" w:cs="Consolas"/>
+          <w:sz w:val="18"/>
+          <w:bdr w:val="none" w:sz="0" w:space="0" w:color="auto" w:frame="1"/>
+          <w:lang w:val="en-GB" w:eastAsia="nl-NL"/>
+        </w:rPr>
+      </w:pPr>
+      <w:r>
+        <w:rPr>
+          <w:rFonts w:ascii="Consolas" w:hAnsi="Consolas" w:cs="Consolas"/>
+          <w:color w:val="000000"/>
+          <w:sz w:val="18"/>
+          <w:bdr w:val="none" w:sz="0" w:space="0" w:color="auto" w:frame="1"/>
+          <w:lang w:val="en-GB" w:eastAsia="nl-NL"/>
+        </w:rPr>
+        <w:t xml:space="preserve">        </w:t>
+      </w:r>
+      <w:r>
+        <w:rPr>
+          <w:rFonts w:ascii="Consolas" w:hAnsi="Consolas" w:cs="Consolas"/>
+          <w:sz w:val="18"/>
+          <w:bdr w:val="none" w:sz="0" w:space="0" w:color="auto" w:frame="1"/>
+          <w:lang w:val="en-GB" w:eastAsia="nl-NL"/>
+        </w:rPr>
+        <w:t>&lt;/dependency&gt;</w:t>
+      </w:r>
+    </w:p>
+    <w:p>
+      <w:pPr>
+        <w:pStyle w:val="NoSpacing"/>
+        <w:rPr>
+          <w:bdr w:val="none" w:sz="0" w:space="0" w:color="auto" w:frame="1"/>
+          <w:lang w:val="en-GB" w:eastAsia="nl-NL"/>
+        </w:rPr>
+      </w:pPr>
+    </w:p>
+    <w:p>
+      <w:pPr>
+        <w:pStyle w:val="NoSpacing"/>
+        <w:rPr>
+          <w:bdr w:val="none" w:sz="0" w:space="0" w:color="auto" w:frame="1"/>
+          <w:lang w:val="en-GB" w:eastAsia="nl-NL"/>
+        </w:rPr>
+      </w:pPr>
+      <w:r>
+        <w:rPr>
+          <w:bdr w:val="none" w:sz="0" w:space="0" w:color="auto" w:frame="1"/>
+          <w:lang w:val="en-GB" w:eastAsia="nl-NL"/>
+        </w:rPr>
+        <w:t xml:space="preserve">This dependency contains </w:t>
+      </w:r>
+      <w:r>
+        <w:rPr>
+          <w:bdr w:val="none" w:sz="0" w:space="0" w:color="auto" w:frame="1"/>
+          <w:lang w:val="en-GB" w:eastAsia="nl-NL"/>
+        </w:rPr>
+        <w:t xml:space="preserve">some common libraries used when writing tests, like </w:t>
+      </w:r>
+    </w:p>
+    <w:p>
+      <w:pPr>
+        <w:pStyle w:val="NoSpacing"/>
+        <w:numPr>
+          <w:ilvl w:val="0"/>
+          <w:numId w:val="16"/>
+        </w:numPr>
+        <w:rPr>
+          <w:bdr w:val="none" w:sz="0" w:space="0" w:color="auto" w:frame="1"/>
+          <w:lang w:val="en-GB" w:eastAsia="nl-NL"/>
+        </w:rPr>
+      </w:pPr>
+      <w:r>
+        <w:rPr>
+          <w:b/>
+          <w:bdr w:val="none" w:sz="0" w:space="0" w:color="auto" w:frame="1"/>
+          <w:lang w:val="en-GB" w:eastAsia="nl-NL"/>
+        </w:rPr>
+        <w:t>Junit</w:t>
+      </w:r>
+      <w:r>
+        <w:rPr>
+          <w:bdr w:val="none" w:sz="0" w:space="0" w:color="auto" w:frame="1"/>
+          <w:lang w:val="en-GB" w:eastAsia="nl-NL"/>
+        </w:rPr>
+        <w:t xml:space="preserve">: </w:t>
+      </w:r>
+      <w:r>
+        <w:rPr>
+          <w:bdr w:val="none" w:sz="0" w:space="0" w:color="auto" w:frame="1"/>
+          <w:lang w:val="en-GB" w:eastAsia="nl-NL"/>
+        </w:rPr>
+        <w:t>the de-facto standard for unit testing Java applications.</w:t>
+      </w:r>
+      <w:r>
+        <w:rPr>
+          <w:bdr w:val="none" w:sz="0" w:space="0" w:color="auto" w:frame="1"/>
+          <w:lang w:val="en-GB" w:eastAsia="nl-NL"/>
+        </w:rPr>
+        <w:t xml:space="preserve"> </w:t>
+      </w:r>
+    </w:p>
+    <w:p>
+      <w:pPr>
+        <w:pStyle w:val="NoSpacing"/>
+        <w:numPr>
+          <w:ilvl w:val="0"/>
+          <w:numId w:val="16"/>
+        </w:numPr>
+        <w:rPr>
+          <w:bdr w:val="none" w:sz="0" w:space="0" w:color="auto" w:frame="1"/>
+          <w:lang w:val="en-GB" w:eastAsia="nl-NL"/>
+        </w:rPr>
+      </w:pPr>
+      <w:proofErr w:type="spellStart"/>
+      <w:r>
+        <w:rPr>
+          <w:b/>
+          <w:bdr w:val="none" w:sz="0" w:space="0" w:color="auto" w:frame="1"/>
+          <w:lang w:val="en-GB" w:eastAsia="nl-NL"/>
+        </w:rPr>
+        <w:t>AssertJ</w:t>
+      </w:r>
+      <w:proofErr w:type="spellEnd"/>
+      <w:r>
+        <w:rPr>
+          <w:bdr w:val="none" w:sz="0" w:space="0" w:color="auto" w:frame="1"/>
+          <w:lang w:val="en-GB" w:eastAsia="nl-NL"/>
+        </w:rPr>
+        <w:t xml:space="preserve">: a </w:t>
+      </w:r>
+      <w:r>
+        <w:rPr>
+          <w:bdr w:val="none" w:sz="0" w:space="0" w:color="auto" w:frame="1"/>
+          <w:lang w:val="en-GB" w:eastAsia="nl-NL"/>
+        </w:rPr>
+        <w:t>fluent assertion library</w:t>
+      </w:r>
+    </w:p>
+    <w:p>
+      <w:pPr>
+        <w:pStyle w:val="NoSpacing"/>
+        <w:numPr>
+          <w:ilvl w:val="0"/>
+          <w:numId w:val="16"/>
+        </w:numPr>
+        <w:rPr>
+          <w:bdr w:val="none" w:sz="0" w:space="0" w:color="auto" w:frame="1"/>
+          <w:lang w:val="en-GB" w:eastAsia="nl-NL"/>
+        </w:rPr>
+      </w:pPr>
+      <w:proofErr w:type="spellStart"/>
+      <w:r>
+        <w:rPr>
+          <w:b/>
+          <w:bdr w:val="none" w:sz="0" w:space="0" w:color="auto" w:frame="1"/>
+          <w:lang w:val="en-GB" w:eastAsia="nl-NL"/>
+        </w:rPr>
+        <w:t>Mockito</w:t>
+      </w:r>
+      <w:proofErr w:type="spellEnd"/>
+      <w:r>
+        <w:rPr>
+          <w:bdr w:val="none" w:sz="0" w:space="0" w:color="auto" w:frame="1"/>
+          <w:lang w:val="en-GB" w:eastAsia="nl-NL"/>
+        </w:rPr>
+        <w:t>:</w:t>
+      </w:r>
+      <w:r>
+        <w:rPr>
+          <w:bdr w:val="none" w:sz="0" w:space="0" w:color="auto" w:frame="1"/>
+          <w:lang w:val="en-GB" w:eastAsia="nl-NL"/>
+        </w:rPr>
+        <w:t xml:space="preserve"> </w:t>
+      </w:r>
+      <w:r>
+        <w:rPr>
+          <w:bdr w:val="none" w:sz="0" w:space="0" w:color="auto" w:frame="1"/>
+          <w:lang w:val="en-GB" w:eastAsia="nl-NL"/>
+        </w:rPr>
+        <w:t xml:space="preserve">a </w:t>
+      </w:r>
+      <w:r>
+        <w:rPr>
+          <w:bdr w:val="none" w:sz="0" w:space="0" w:color="auto" w:frame="1"/>
+          <w:lang w:val="en-GB" w:eastAsia="nl-NL"/>
+        </w:rPr>
+        <w:t>Java mocking framework</w:t>
+      </w:r>
+    </w:p>
+    <w:p>
+      <w:pPr>
+        <w:pStyle w:val="NoSpacing"/>
+        <w:numPr>
+          <w:ilvl w:val="0"/>
+          <w:numId w:val="16"/>
+        </w:numPr>
+        <w:rPr>
+          <w:bdr w:val="none" w:sz="0" w:space="0" w:color="auto" w:frame="1"/>
+          <w:lang w:val="en-GB" w:eastAsia="nl-NL"/>
+        </w:rPr>
+      </w:pPr>
+      <w:proofErr w:type="spellStart"/>
+      <w:r>
+        <w:rPr>
+          <w:b/>
+          <w:bdr w:val="none" w:sz="0" w:space="0" w:color="auto" w:frame="1"/>
+          <w:lang w:val="en-GB" w:eastAsia="nl-NL"/>
+        </w:rPr>
+        <w:t>Hamcrest</w:t>
+      </w:r>
+      <w:proofErr w:type="spellEnd"/>
+      <w:r>
+        <w:rPr>
+          <w:bdr w:val="none" w:sz="0" w:space="0" w:color="auto" w:frame="1"/>
+          <w:lang w:val="en-GB" w:eastAsia="nl-NL"/>
+        </w:rPr>
+        <w:t xml:space="preserve">: a </w:t>
+      </w:r>
+      <w:r>
+        <w:rPr>
+          <w:bdr w:val="none" w:sz="0" w:space="0" w:color="auto" w:frame="1"/>
+          <w:lang w:val="en-GB" w:eastAsia="nl-NL"/>
+        </w:rPr>
+        <w:t>library of matcher objects (also known as constraints or predicates)</w:t>
+      </w:r>
+    </w:p>
+    <w:p>
+      <w:pPr>
+        <w:rPr>
+          <w:lang w:val="en-GB"/>
+        </w:rPr>
+      </w:pPr>
+      <w:r>
+        <w:rPr>
+          <w:lang w:val="en-GB"/>
+        </w:rPr>
+        <w:t>Now, the project is prepared for adding the unit tests.</w:t>
+      </w:r>
+    </w:p>
+    <w:p>
+      <w:pPr>
+        <w:rPr>
+          <w:lang w:val="en-GB"/>
+        </w:rPr>
+      </w:pPr>
+    </w:p>
+    <w:p>
+      <w:pPr>
+        <w:pStyle w:val="Heading1"/>
+        <w:numPr>
+          <w:ilvl w:val="0"/>
+          <w:numId w:val="1"/>
+        </w:numPr>
+        <w:rPr>
+          <w:rFonts w:asciiTheme="minorHAnsi" w:hAnsiTheme="minorHAnsi"/>
+        </w:rPr>
+      </w:pPr>
+      <w:r>
+        <w:rPr>
+          <w:rFonts w:asciiTheme="minorHAnsi" w:hAnsiTheme="minorHAnsi"/>
+        </w:rPr>
+        <w:t>Creating the</w:t>
+      </w:r>
+      <w:r>
+        <w:rPr>
+          <w:rFonts w:asciiTheme="minorHAnsi" w:hAnsiTheme="minorHAnsi"/>
+        </w:rPr>
+        <w:t xml:space="preserve"> Unit test</w:t>
+      </w:r>
+      <w:r>
+        <w:rPr>
+          <w:rFonts w:asciiTheme="minorHAnsi" w:hAnsiTheme="minorHAnsi"/>
+        </w:rPr>
+        <w:t xml:space="preserve"> </w:t>
+      </w:r>
+      <w:proofErr w:type="spellStart"/>
+      <w:r>
+        <w:rPr>
+          <w:rFonts w:asciiTheme="minorHAnsi" w:hAnsiTheme="minorHAnsi"/>
+        </w:rPr>
+        <w:t>PartTest</w:t>
+      </w:r>
+      <w:proofErr w:type="spellEnd"/>
+    </w:p>
+    <w:p/>
+    <w:p>
       <w:r>
         <w:lastRenderedPageBreak/>
-        <w:t>@Test</w:t>
-      </w:r>
-    </w:p>
-    <w:p>
-      <w:pPr>
-        <w:pStyle w:val="Code"/>
-        <w:framePr w:w="10811" w:wrap="around" w:hAnchor="page" w:x="841" w:y="1432"/>
-      </w:pPr>
-      <w:r>
-        <w:t>public void testGet() throws Exception {</w:t>
-      </w:r>
-    </w:p>
-    <w:p>
-      <w:pPr>
-        <w:pStyle w:val="Code"/>
-        <w:framePr w:w="10811" w:wrap="around" w:hAnchor="page" w:x="841" w:y="1432"/>
-      </w:pPr>
-      <w:r>
-        <w:tab/>
-        <w:t>Part part = new Part("DB-FK-A250-V5", "Drone", "Beta", "TestPart", 100, "Euro");</w:t>
-      </w:r>
-    </w:p>
-    <w:p>
-      <w:pPr>
-        <w:pStyle w:val="Code"/>
-        <w:framePr w:w="10811" w:wrap="around" w:hAnchor="page" w:x="841" w:y="1432"/>
-      </w:pPr>
-      <w:r>
-        <w:tab/>
-        <w:t>when(partsDAO.getPart("DB-FK-A250-V5")).thenReturn(part);</w:t>
-      </w:r>
-    </w:p>
-    <w:p>
-      <w:pPr>
-        <w:pStyle w:val="Code"/>
-        <w:framePr w:w="10811" w:wrap="around" w:hAnchor="page" w:x="841" w:y="1432"/>
-      </w:pPr>
-      <w:r>
-        <w:tab/>
-      </w:r>
-    </w:p>
-    <w:p>
-      <w:pPr>
-        <w:pStyle w:val="Code"/>
-        <w:framePr w:w="10811" w:wrap="around" w:hAnchor="page" w:x="841" w:y="1432"/>
-      </w:pPr>
-      <w:r>
-        <w:tab/>
-        <w:t>this.mockMvc.perform(get("/dronebuzzers/part/DB-FK-A250-V5").contentType(MediaType.APPLICATION_JSON))</w:t>
-      </w:r>
-    </w:p>
-    <w:p>
-      <w:pPr>
-        <w:pStyle w:val="Code"/>
-        <w:framePr w:w="10811" w:wrap="around" w:hAnchor="page" w:x="841" w:y="1432"/>
-      </w:pPr>
-      <w:r>
-        <w:tab/>
-      </w:r>
-      <w:r>
-        <w:tab/>
-        <w:t>.andExpect(status().isOk())</w:t>
-      </w:r>
-    </w:p>
-    <w:p>
-      <w:pPr>
-        <w:pStyle w:val="Code"/>
-        <w:framePr w:w="10811" w:wrap="around" w:hAnchor="page" w:x="841" w:y="1432"/>
-      </w:pPr>
-      <w:r>
-        <w:tab/>
-      </w:r>
-      <w:r>
-        <w:tab/>
-        <w:t>.andExpect(jsonPath("$.id", is("DB-FK-A250-V5")))</w:t>
-      </w:r>
-    </w:p>
-    <w:p>
-      <w:pPr>
-        <w:pStyle w:val="Code"/>
-        <w:framePr w:w="10811" w:wrap="around" w:hAnchor="page" w:x="841" w:y="1432"/>
-      </w:pPr>
-      <w:r>
-        <w:tab/>
-      </w:r>
-      <w:r>
-        <w:tab/>
-        <w:t>.andExpect(jsonPath("$.category", is("Drone")));</w:t>
-      </w:r>
-    </w:p>
-    <w:p>
-      <w:pPr>
-        <w:pStyle w:val="Code"/>
-        <w:framePr w:w="10811" w:wrap="around" w:hAnchor="page" w:x="841" w:y="1432"/>
-        <w:rPr>
-          <w:sz w:val="16"/>
-        </w:rPr>
-      </w:pPr>
-      <w:r>
-        <w:t>}</w:t>
-      </w:r>
-    </w:p>
-    <w:p>
-      <w:pPr>
-        <w:rPr>
-          <w:rFonts w:ascii="Consolas" w:hAnsi="Consolas" w:cs="Consolas"/>
-          <w:sz w:val="18"/>
-        </w:rPr>
-      </w:pPr>
-      <w:r>
-        <w:t xml:space="preserve">Now create a method named </w:t>
-      </w:r>
+        <w:t>In this section, we will:</w:t>
+      </w:r>
+    </w:p>
+    <w:p>
+      <w:pPr>
+        <w:pStyle w:val="ListParagraph"/>
+        <w:numPr>
+          <w:ilvl w:val="0"/>
+          <w:numId w:val="15"/>
+        </w:numPr>
+      </w:pPr>
+      <w:r>
+        <w:t>Create a unit test for the /</w:t>
+      </w:r>
+      <w:proofErr w:type="spellStart"/>
+      <w:r>
+        <w:t>dronebuzzers</w:t>
+      </w:r>
+      <w:proofErr w:type="spellEnd"/>
+      <w:r>
+        <w:t>/part/{id} operation, and</w:t>
+      </w:r>
+    </w:p>
+    <w:p>
+      <w:pPr>
+        <w:pStyle w:val="ListParagraph"/>
+        <w:numPr>
+          <w:ilvl w:val="0"/>
+          <w:numId w:val="15"/>
+        </w:numPr>
+      </w:pPr>
+      <w:r>
+        <w:t>Determine the code coverage for the unit test</w:t>
+      </w:r>
+    </w:p>
+    <w:p>
+      <w:r>
+        <w:t xml:space="preserve">Start by creating a </w:t>
+      </w:r>
+      <w:r>
+        <w:t xml:space="preserve">class named PartTest.java in the test folder. Do this by right clicking on </w:t>
+      </w:r>
+      <w:proofErr w:type="spellStart"/>
       <w:r>
         <w:rPr>
           <w:i/>
         </w:rPr>
-        <w:t>testGet()</w:t>
-      </w:r>
-      <w:r>
-        <w:t xml:space="preserve"> which tests the get functionality of the PartController.  Annotate this method with </w:t>
-      </w:r>
-      <w:r>
-        <w:rPr>
-          <w:rFonts w:ascii="Consolas" w:hAnsi="Consolas" w:cs="Consolas"/>
-          <w:sz w:val="18"/>
-        </w:rPr>
-        <w:t>@Test</w:t>
-      </w:r>
-      <w:r>
-        <w:rPr>
-          <w:rFonts w:ascii="Consolas" w:hAnsi="Consolas" w:cs="Consolas"/>
-          <w:sz w:val="18"/>
-        </w:rPr>
-        <w:t>.</w:t>
-      </w:r>
-    </w:p>
-    <w:p>
-      <w:r>
-        <w:t>Fill your method with the following code:</w:t>
-      </w:r>
-    </w:p>
-    <w:p>
-      <w:pPr>
-        <w:rPr>
-          <w:lang w:val="en-GB"/>
-        </w:rPr>
-      </w:pPr>
-      <w:r>
-        <w:rPr>
-          <w:lang w:val="en-GB"/>
-        </w:rPr>
-        <w:t xml:space="preserve"> </w:t>
-      </w:r>
-      <w:r>
-        <w:rPr>
-          <w:lang w:val="en-GB"/>
-        </w:rPr>
-        <w:t xml:space="preserve"> </w:t>
-      </w:r>
-    </w:p>
-    <w:p>
-      <w:r>
-        <w:rPr>
-          <w:b/>
-        </w:rPr>
-        <w:t>Explanation</w:t>
-      </w:r>
-      <w:r>
-        <w:t xml:space="preserve">: A mock </w:t>
-      </w:r>
-      <w:r>
-        <w:rPr>
-          <w:rFonts w:ascii="Consolas" w:hAnsi="Consolas" w:cs="Consolas"/>
-          <w:sz w:val="18"/>
-        </w:rPr>
-        <w:t>part</w:t>
-      </w:r>
-      <w:r>
-        <w:rPr>
-          <w:sz w:val="18"/>
-        </w:rPr>
-        <w:t xml:space="preserve"> </w:t>
-      </w:r>
-      <w:r>
-        <w:t xml:space="preserve">is created and used whenever </w:t>
-      </w:r>
-      <w:r>
-        <w:t xml:space="preserve">method </w:t>
-      </w:r>
-      <w:r>
-        <w:t xml:space="preserve">getPart </w:t>
-      </w:r>
-      <w:r>
-        <w:t xml:space="preserve">of class PartsDAO </w:t>
-      </w:r>
-      <w:r>
-        <w:t xml:space="preserve">is called with id DB-FK-A250-V5. </w:t>
-      </w:r>
-      <w:r>
-        <w:t xml:space="preserve">MockMvc lets us call each method in the PartController class, in this case /dronebuzzers/part/{id}. The </w:t>
-      </w:r>
-      <w:r>
-        <w:rPr>
-          <w:rFonts w:ascii="Consolas" w:hAnsi="Consolas" w:cs="Consolas"/>
-          <w:sz w:val="18"/>
-        </w:rPr>
-        <w:t>andExpect()</w:t>
-      </w:r>
-      <w:r>
-        <w:rPr>
-          <w:sz w:val="18"/>
-        </w:rPr>
-        <w:t xml:space="preserve"> </w:t>
-      </w:r>
-      <w:r>
-        <w:t>method allow us to investigate and assert the response.</w:t>
-      </w:r>
-    </w:p>
-    <w:p/>
-    <w:p>
-      <w:r>
-        <w:t>The Unit test can be run by right clicking the file -&gt; Run As -&gt;  JUnit Test</w:t>
+        <w:t>src</w:t>
+      </w:r>
+      <w:proofErr w:type="spellEnd"/>
+      <w:r>
+        <w:rPr>
+          <w:i/>
+        </w:rPr>
+        <w:t>/test/java</w:t>
       </w:r>
     </w:p>
     <w:p>
       <w:r>
         <w:rPr>
           <w:noProof/>
-          <w:lang w:val="nl-NL" w:eastAsia="nl-NL"/>
         </w:rPr>
         <w:drawing>
-          <wp:inline distT="0" distB="0" distL="0" distR="0" wp14:anchorId="5C0F0C61" wp14:editId="485AD99A">
-            <wp:extent cx="3589162" cy="3327400"/>
-            <wp:effectExtent l="0" t="0" r="0" b="6350"/>
-            <wp:docPr id="28" name="Picture 28"/>
+          <wp:inline distT="0" distB="0" distL="0" distR="0" wp14:anchorId="097A67E1" wp14:editId="04D4C65C">
+            <wp:extent cx="1735200" cy="1033200"/>
+            <wp:effectExtent l="0" t="0" r="0" b="0"/>
+            <wp:docPr id="9" name="Picture 9"/>
             <wp:cNvGraphicFramePr>
               <a:graphicFrameLocks xmlns:a="http://schemas.openxmlformats.org/drawingml/2006/main" noChangeAspect="1"/>
             </wp:cNvGraphicFramePr>
@@ -1275,7 +1239,7 @@
                   <pic:spPr>
                     <a:xfrm>
                       <a:off x="0" y="0"/>
-                      <a:ext cx="3590379" cy="3328528"/>
+                      <a:ext cx="1735200" cy="1033200"/>
                     </a:xfrm>
                     <a:prstGeom prst="rect">
                       <a:avLst/>
@@ -1289,22 +1253,66 @@
       </w:r>
     </w:p>
     <w:p>
-      <w:r>
-        <w:t>The JUnit tab will show the results. If all is good, the tab will show a green bar like this:</w:t>
-      </w:r>
-    </w:p>
-    <w:p>
-      <w:r>
-        <w:rPr>
+      <w:pPr>
+        <w:rPr>
+          <w:i/>
+        </w:rPr>
+      </w:pPr>
+      <w:r>
+        <w:t xml:space="preserve">And selecting </w:t>
+      </w:r>
+      <w:r>
+        <w:rPr>
+          <w:i/>
+        </w:rPr>
+        <w:t>N</w:t>
+      </w:r>
+      <w:r>
+        <w:rPr>
+          <w:i/>
+        </w:rPr>
+        <w:t>ew-&gt;Class</w:t>
+      </w:r>
+    </w:p>
+    <w:p>
+      <w:r>
+        <w:t xml:space="preserve">Set the Package to: </w:t>
+      </w:r>
+      <w:proofErr w:type="spellStart"/>
+      <w:r>
+        <w:t>com.dronebuzzers.rest.</w:t>
+      </w:r>
+      <w:r>
+        <w:t>controller</w:t>
+      </w:r>
+      <w:proofErr w:type="spellEnd"/>
+    </w:p>
+    <w:p>
+      <w:r>
+        <w:t xml:space="preserve">Set Name to: </w:t>
+      </w:r>
+      <w:proofErr w:type="spellStart"/>
+      <w:r>
+        <w:t>PartTest</w:t>
+      </w:r>
+      <w:proofErr w:type="spellEnd"/>
+    </w:p>
+    <w:p>
+      <w:pPr>
+        <w:rPr>
+          <w:i/>
+        </w:rPr>
+      </w:pPr>
+      <w:r>
+        <w:rPr>
+          <w:i/>
           <w:noProof/>
-          <w:lang w:val="nl-NL" w:eastAsia="nl-NL"/>
-        </w:rPr>
-        <w:lastRenderedPageBreak/>
+        </w:rPr>
         <w:drawing>
-          <wp:inline distT="0" distB="0" distL="0" distR="0" wp14:anchorId="0EB20F67" wp14:editId="540624D3">
-            <wp:extent cx="4084674" cy="1577477"/>
-            <wp:effectExtent l="0" t="0" r="0" b="3810"/>
-            <wp:docPr id="29" name="Picture 29"/>
+          <wp:inline distT="0" distB="0" distL="0" distR="0" wp14:anchorId="07DFFB36" wp14:editId="36B50722">
+            <wp:extent cx="3247200" cy="3549600"/>
+            <wp:effectExtent l="0" t="0" r="0" b="0"/>
+            <wp:docPr id="19" name="Picture 19"/>
             <wp:cNvGraphicFramePr>
               <a:graphicFrameLocks xmlns:a="http://schemas.openxmlformats.org/drawingml/2006/main" noChangeAspect="1"/>
             </wp:cNvGraphicFramePr>
@@ -1324,7 +1332,7 @@
                   <pic:spPr>
                     <a:xfrm>
                       <a:off x="0" y="0"/>
-                      <a:ext cx="4084674" cy="1577477"/>
+                      <a:ext cx="3247200" cy="3549600"/>
                     </a:xfrm>
                     <a:prstGeom prst="rect">
                       <a:avLst/>
@@ -1337,67 +1345,534 @@
         </w:drawing>
       </w:r>
     </w:p>
+    <w:p>
+      <w:r>
+        <w:t>Press Finish to create the new class.</w:t>
+      </w:r>
+    </w:p>
     <w:p/>
     <w:p>
-      <w:pPr>
-        <w:pStyle w:val="Heading3"/>
-      </w:pPr>
-      <w:r>
-        <w:t>Code Coverage</w:t>
-      </w:r>
-    </w:p>
-    <w:p>
-      <w:r>
-        <w:t xml:space="preserve">You want to check whether all the written code is used and no code is omitted when running tests. For this purpose EclEmma can be used. This is an Eclipse plugin build on Jacoco. </w:t>
-      </w:r>
-    </w:p>
-    <w:p>
-      <w:r>
-        <w:t xml:space="preserve">Install EclEmma by going to </w:t>
-      </w:r>
-      <w:r>
-        <w:rPr>
-          <w:i/>
-        </w:rPr>
-        <w:t>Help -&gt; Eclipse Marketplace…</w:t>
-      </w:r>
-      <w:r>
-        <w:rPr>
-          <w:i/>
+      <w:r>
+        <w:lastRenderedPageBreak/>
+        <w:t xml:space="preserve">Add two annotations to the </w:t>
+      </w:r>
+      <w:r>
+        <w:t xml:space="preserve">newly created </w:t>
+      </w:r>
+      <w:r>
+        <w:t>class:</w:t>
+      </w:r>
+    </w:p>
+    <w:p>
+      <w:pPr>
+        <w:pStyle w:val="Code"/>
+        <w:framePr w:wrap="around"/>
+      </w:pPr>
+      <w:r>
+        <w:t>@</w:t>
+      </w:r>
+      <w:proofErr w:type="spellStart"/>
+      <w:r>
+        <w:t>RunWith</w:t>
+      </w:r>
+      <w:proofErr w:type="spellEnd"/>
+      <w:r>
+        <w:t>(</w:t>
+      </w:r>
+      <w:proofErr w:type="spellStart"/>
+      <w:r>
+        <w:t>SpringRunner.class</w:t>
+      </w:r>
+      <w:proofErr w:type="spellEnd"/>
+      <w:r>
+        <w:t>)</w:t>
+      </w:r>
+    </w:p>
+    <w:p>
+      <w:pPr>
+        <w:pStyle w:val="Code"/>
+        <w:framePr w:wrap="around"/>
+      </w:pPr>
+      <w:r>
+        <w:t>@</w:t>
+      </w:r>
+      <w:proofErr w:type="spellStart"/>
+      <w:r>
+        <w:t>WebMvcTest</w:t>
+      </w:r>
+      <w:proofErr w:type="spellEnd"/>
+      <w:r>
+        <w:t>(</w:t>
+      </w:r>
+      <w:proofErr w:type="spellStart"/>
+      <w:r>
+        <w:t>PartController.class</w:t>
+      </w:r>
+      <w:proofErr w:type="spellEnd"/>
+      <w:r>
+        <w:t>)</w:t>
+      </w:r>
+    </w:p>
+    <w:p>
+      <w:pPr>
+        <w:pStyle w:val="NoSpacing"/>
+      </w:pPr>
+    </w:p>
+    <w:p>
+      <w:pPr>
+        <w:pStyle w:val="NoSpacing"/>
+      </w:pPr>
+      <w:r>
+        <w:t xml:space="preserve">The </w:t>
+      </w:r>
+      <w:proofErr w:type="spellStart"/>
+      <w:r>
+        <w:rPr>
+          <w:rFonts w:ascii="Consolas" w:hAnsi="Consolas" w:cs="Consolas"/>
+          <w:sz w:val="18"/>
+        </w:rPr>
+        <w:t>RunWith</w:t>
+      </w:r>
+      <w:proofErr w:type="spellEnd"/>
+      <w:r>
+        <w:rPr>
+          <w:sz w:val="18"/>
         </w:rPr>
         <w:t xml:space="preserve"> </w:t>
       </w:r>
       <w:r>
-        <w:t xml:space="preserve"> Search for EclEmma and install this plugin. STS needs to be restarted after installing.</w:t>
-      </w:r>
-    </w:p>
-    <w:p>
-      <w:pPr>
-        <w:rPr>
-          <w:i/>
-        </w:rPr>
-      </w:pPr>
-      <w:r>
-        <w:t xml:space="preserve">Right click on the test and click </w:t>
-      </w:r>
-      <w:r>
-        <w:rPr>
-          <w:i/>
-        </w:rPr>
-        <w:t xml:space="preserve">Coverage As -&gt; JUnit Test </w:t>
-      </w:r>
+        <w:t>annotation ensures all JUnit annotations are read.</w:t>
+      </w:r>
+    </w:p>
+    <w:p>
+      <w:pPr>
+        <w:pStyle w:val="NoSpacing"/>
+      </w:pPr>
+      <w:r>
+        <w:t xml:space="preserve">The </w:t>
+      </w:r>
+      <w:proofErr w:type="spellStart"/>
+      <w:r>
+        <w:rPr>
+          <w:rFonts w:ascii="Consolas" w:hAnsi="Consolas" w:cs="Consolas"/>
+          <w:sz w:val="18"/>
+        </w:rPr>
+        <w:t>WebMvcTest</w:t>
+      </w:r>
+      <w:proofErr w:type="spellEnd"/>
+      <w:r>
+        <w:rPr>
+          <w:sz w:val="18"/>
+        </w:rPr>
+        <w:t xml:space="preserve"> </w:t>
+      </w:r>
+      <w:r>
+        <w:t>will auto configure the Spring MVC infrastructure and will allow us to test the controller without the need of starting the server.</w:t>
+      </w:r>
+    </w:p>
+    <w:p>
+      <w:pPr>
+        <w:pStyle w:val="NoSpacing"/>
+      </w:pPr>
+    </w:p>
+    <w:p>
+      <w:pPr>
+        <w:pStyle w:val="NoSpacing"/>
+      </w:pPr>
+      <w:r>
+        <w:t>Next, create two global variables:</w:t>
+      </w:r>
+    </w:p>
+    <w:p>
+      <w:pPr>
+        <w:pStyle w:val="NoSpacing"/>
+        <w:numPr>
+          <w:ilvl w:val="0"/>
+          <w:numId w:val="12"/>
+        </w:numPr>
+      </w:pPr>
+      <w:proofErr w:type="spellStart"/>
+      <w:r>
+        <w:rPr>
+          <w:rFonts w:ascii="Consolas" w:hAnsi="Consolas" w:cs="Consolas"/>
+          <w:sz w:val="18"/>
+        </w:rPr>
+        <w:t>mockMvc</w:t>
+      </w:r>
+      <w:proofErr w:type="spellEnd"/>
+      <w:r>
+        <w:t>,</w:t>
+      </w:r>
+      <w:r>
+        <w:t xml:space="preserve"> with datatype </w:t>
+      </w:r>
+      <w:proofErr w:type="spellStart"/>
+      <w:r>
+        <w:rPr>
+          <w:rFonts w:ascii="Consolas" w:hAnsi="Consolas" w:cs="Consolas"/>
+          <w:sz w:val="18"/>
+        </w:rPr>
+        <w:t>MockMvc</w:t>
+      </w:r>
+      <w:proofErr w:type="spellEnd"/>
+      <w:r>
+        <w:t xml:space="preserve"> and annotation </w:t>
+      </w:r>
+      <w:r>
+        <w:rPr>
+          <w:rFonts w:ascii="Consolas" w:hAnsi="Consolas" w:cs="Consolas"/>
+          <w:sz w:val="18"/>
+        </w:rPr>
+        <w:t>@</w:t>
+      </w:r>
+      <w:proofErr w:type="spellStart"/>
+      <w:r>
+        <w:rPr>
+          <w:rFonts w:ascii="Consolas" w:hAnsi="Consolas" w:cs="Consolas"/>
+          <w:sz w:val="18"/>
+        </w:rPr>
+        <w:t>Autowired</w:t>
+      </w:r>
+      <w:proofErr w:type="spellEnd"/>
+      <w:r>
+        <w:t xml:space="preserve">. </w:t>
+      </w:r>
+      <w:r>
+        <w:br/>
+      </w:r>
+      <w:r>
+        <w:t>This datatype is used to test the controller without starting a server.</w:t>
+      </w:r>
+    </w:p>
+    <w:p>
+      <w:pPr>
+        <w:pStyle w:val="NoSpacing"/>
+        <w:numPr>
+          <w:ilvl w:val="0"/>
+          <w:numId w:val="12"/>
+        </w:numPr>
+      </w:pPr>
+      <w:proofErr w:type="spellStart"/>
+      <w:r>
+        <w:rPr>
+          <w:rFonts w:ascii="Consolas" w:hAnsi="Consolas" w:cs="Consolas"/>
+          <w:sz w:val="18"/>
+        </w:rPr>
+        <w:t>partsDAO</w:t>
+      </w:r>
+      <w:proofErr w:type="spellEnd"/>
+      <w:r>
+        <w:t>,</w:t>
+      </w:r>
+      <w:r>
+        <w:t xml:space="preserve"> with datatype </w:t>
+      </w:r>
+      <w:proofErr w:type="spellStart"/>
+      <w:r>
+        <w:rPr>
+          <w:rFonts w:ascii="Consolas" w:hAnsi="Consolas" w:cs="Consolas"/>
+          <w:sz w:val="18"/>
+        </w:rPr>
+        <w:t>PartsDAO</w:t>
+      </w:r>
+      <w:proofErr w:type="spellEnd"/>
+      <w:r>
+        <w:t xml:space="preserve"> and annotation </w:t>
+      </w:r>
+      <w:r>
+        <w:rPr>
+          <w:rFonts w:ascii="Consolas" w:hAnsi="Consolas" w:cs="Consolas"/>
+          <w:sz w:val="18"/>
+        </w:rPr>
+        <w:t>@</w:t>
+      </w:r>
+      <w:proofErr w:type="spellStart"/>
+      <w:r>
+        <w:rPr>
+          <w:rFonts w:ascii="Consolas" w:hAnsi="Consolas" w:cs="Consolas"/>
+          <w:sz w:val="18"/>
+        </w:rPr>
+        <w:t>MockBean</w:t>
+      </w:r>
+      <w:proofErr w:type="spellEnd"/>
+      <w:r>
+        <w:t>.</w:t>
+      </w:r>
+      <w:r>
+        <w:t xml:space="preserve"> </w:t>
+      </w:r>
+      <w:r>
+        <w:br/>
+      </w:r>
+      <w:r>
+        <w:t>This will be the mock</w:t>
+      </w:r>
+      <w:r>
+        <w:t>ing bean</w:t>
+      </w:r>
+      <w:r>
+        <w:t xml:space="preserve"> used by our test.</w:t>
+      </w:r>
+    </w:p>
+    <w:p>
+      <w:pPr>
+        <w:pStyle w:val="NoSpacing"/>
+      </w:pPr>
+    </w:p>
+    <w:p>
+      <w:pPr>
+        <w:pStyle w:val="NoSpacing"/>
+      </w:pPr>
+      <w:r>
+        <w:t>The code looks like:</w:t>
+      </w:r>
+    </w:p>
+    <w:p>
+      <w:pPr>
+        <w:pStyle w:val="NoSpacing"/>
+      </w:pPr>
+    </w:p>
+    <w:p>
+      <w:pPr>
+        <w:pStyle w:val="Code"/>
+        <w:framePr w:wrap="around"/>
+      </w:pPr>
+    </w:p>
+    <w:p>
+      <w:pPr>
+        <w:pStyle w:val="Code"/>
+        <w:framePr w:wrap="around"/>
+      </w:pPr>
+      <w:r>
+        <w:tab/>
+        <w:t>@</w:t>
+      </w:r>
+      <w:proofErr w:type="spellStart"/>
+      <w:r>
+        <w:t>Autowired</w:t>
+      </w:r>
+      <w:proofErr w:type="spellEnd"/>
+    </w:p>
+    <w:p>
+      <w:pPr>
+        <w:pStyle w:val="Code"/>
+        <w:framePr w:wrap="around"/>
+      </w:pPr>
+      <w:r>
+        <w:tab/>
+        <w:t xml:space="preserve">private </w:t>
+      </w:r>
+      <w:proofErr w:type="spellStart"/>
+      <w:r>
+        <w:t>MockMvc</w:t>
+      </w:r>
+      <w:proofErr w:type="spellEnd"/>
+      <w:r>
+        <w:t xml:space="preserve"> </w:t>
+      </w:r>
+      <w:proofErr w:type="spellStart"/>
+      <w:r>
+        <w:t>mockMvc</w:t>
+      </w:r>
+      <w:proofErr w:type="spellEnd"/>
+      <w:r>
+        <w:t>;</w:t>
+      </w:r>
+    </w:p>
+    <w:p>
+      <w:pPr>
+        <w:pStyle w:val="Code"/>
+        <w:framePr w:wrap="around"/>
+      </w:pPr>
+      <w:r>
+        <w:tab/>
+      </w:r>
+    </w:p>
+    <w:p>
+      <w:pPr>
+        <w:pStyle w:val="Code"/>
+        <w:framePr w:wrap="around"/>
+      </w:pPr>
+      <w:r>
+        <w:tab/>
+        <w:t>@</w:t>
+      </w:r>
+      <w:proofErr w:type="spellStart"/>
+      <w:r>
+        <w:t>MockBean</w:t>
+      </w:r>
+      <w:proofErr w:type="spellEnd"/>
+    </w:p>
+    <w:p>
+      <w:pPr>
+        <w:pStyle w:val="Code"/>
+        <w:framePr w:wrap="around"/>
+      </w:pPr>
+      <w:r>
+        <w:tab/>
+        <w:t xml:space="preserve">private </w:t>
+      </w:r>
+      <w:proofErr w:type="spellStart"/>
+      <w:r>
+        <w:t>PartsDAO</w:t>
+      </w:r>
+      <w:proofErr w:type="spellEnd"/>
+      <w:r>
+        <w:t xml:space="preserve"> </w:t>
+      </w:r>
+      <w:proofErr w:type="spellStart"/>
+      <w:r>
+        <w:t>partsDAO</w:t>
+      </w:r>
+      <w:proofErr w:type="spellEnd"/>
+      <w:r>
+        <w:t>;</w:t>
+      </w:r>
+    </w:p>
+    <w:p>
+      <w:pPr>
+        <w:pStyle w:val="NoSpacing"/>
+      </w:pPr>
+    </w:p>
+    <w:p>
+      <w:pPr>
+        <w:pStyle w:val="NoSpacing"/>
+        <w:rPr>
+          <w:b/>
+        </w:rPr>
+      </w:pPr>
+      <w:r>
+        <w:rPr>
+          <w:b/>
+        </w:rPr>
+        <w:t xml:space="preserve">Mocking </w:t>
+      </w:r>
+      <w:proofErr w:type="spellStart"/>
+      <w:r>
+        <w:rPr>
+          <w:b/>
+        </w:rPr>
+        <w:t>PartsDAO</w:t>
+      </w:r>
+      <w:proofErr w:type="spellEnd"/>
+    </w:p>
+    <w:p>
+      <w:pPr>
+        <w:pStyle w:val="NoSpacing"/>
+      </w:pPr>
+      <w:r>
+        <w:t xml:space="preserve">By using the </w:t>
+      </w:r>
+      <w:r>
+        <w:rPr>
+          <w:rFonts w:ascii="Consolas" w:hAnsi="Consolas" w:cs="Consolas"/>
+          <w:sz w:val="18"/>
+        </w:rPr>
+        <w:t>@</w:t>
+      </w:r>
+      <w:proofErr w:type="spellStart"/>
+      <w:r>
+        <w:rPr>
+          <w:rFonts w:ascii="Consolas" w:hAnsi="Consolas" w:cs="Consolas"/>
+          <w:sz w:val="18"/>
+        </w:rPr>
+        <w:t>MockBean</w:t>
+      </w:r>
+      <w:proofErr w:type="spellEnd"/>
+      <w:r>
+        <w:rPr>
+          <w:sz w:val="18"/>
+        </w:rPr>
+        <w:t xml:space="preserve"> </w:t>
+      </w:r>
+      <w:r>
+        <w:t xml:space="preserve">annotation a mock is created for </w:t>
+      </w:r>
+      <w:proofErr w:type="spellStart"/>
+      <w:r>
+        <w:t>PartsDao</w:t>
+      </w:r>
+      <w:proofErr w:type="spellEnd"/>
+      <w:r>
+        <w:t xml:space="preserve">, which can bypass calls to the actual </w:t>
+      </w:r>
+      <w:proofErr w:type="spellStart"/>
+      <w:r>
+        <w:t>PartsDao</w:t>
+      </w:r>
+      <w:proofErr w:type="spellEnd"/>
+      <w:r>
+        <w:t>.</w:t>
+      </w:r>
+      <w:r>
+        <w:t xml:space="preserve"> This is useful, since in the </w:t>
+      </w:r>
+      <w:proofErr w:type="spellStart"/>
+      <w:r>
+        <w:t>PartController</w:t>
+      </w:r>
+      <w:proofErr w:type="spellEnd"/>
+      <w:r>
+        <w:t xml:space="preserve"> class, all methods call </w:t>
+      </w:r>
+      <w:proofErr w:type="spellStart"/>
+      <w:r>
+        <w:t>PartsDAO</w:t>
+      </w:r>
+      <w:proofErr w:type="spellEnd"/>
+      <w:r>
+        <w:t xml:space="preserve"> methods to retrieve part information. In a real application, </w:t>
+      </w:r>
+      <w:proofErr w:type="spellStart"/>
+      <w:r>
+        <w:t>PartsDAO</w:t>
+      </w:r>
+      <w:proofErr w:type="spellEnd"/>
+      <w:r>
+        <w:t xml:space="preserve"> will be a service which gets its data from a database, other service, or any </w:t>
+      </w:r>
+      <w:proofErr w:type="spellStart"/>
+      <w:r>
+        <w:t>datasource</w:t>
+      </w:r>
+      <w:proofErr w:type="spellEnd"/>
+      <w:r>
+        <w:t>. Therefore, in most situations this will be the class which is mocked for Unit tests.</w:t>
+      </w:r>
+    </w:p>
+    <w:p>
+      <w:pPr>
+        <w:pStyle w:val="NoSpacing"/>
+      </w:pPr>
+    </w:p>
+    <w:p>
+      <w:pPr>
+        <w:pStyle w:val="NoSpacing"/>
+      </w:pPr>
+    </w:p>
+    <w:p>
+      <w:pPr>
+        <w:pStyle w:val="NoSpacing"/>
+      </w:pPr>
+      <w:r>
+        <w:t>Your class should look like this:</w:t>
+      </w:r>
+    </w:p>
+    <w:p>
+      <w:pPr>
+        <w:pStyle w:val="NoSpacing"/>
+      </w:pPr>
     </w:p>
     <w:p>
       <w:r>
         <w:rPr>
           <w:noProof/>
-          <w:lang w:val="nl-NL" w:eastAsia="nl-NL"/>
         </w:rPr>
         <w:drawing>
-          <wp:inline distT="0" distB="0" distL="0" distR="0" wp14:anchorId="42D01050" wp14:editId="430EB570">
-            <wp:extent cx="4165600" cy="2870270"/>
-            <wp:effectExtent l="0" t="0" r="6350" b="6350"/>
-            <wp:docPr id="2" name="Picture 2"/>
+          <wp:inline distT="0" distB="0" distL="0" distR="0" wp14:anchorId="3725598D" wp14:editId="2EE94E1D">
+            <wp:extent cx="3330000" cy="2142000"/>
+            <wp:effectExtent l="0" t="0" r="3810" b="0"/>
+            <wp:docPr id="24" name="Picture 24"/>
             <wp:cNvGraphicFramePr>
               <a:graphicFrameLocks xmlns:a="http://schemas.openxmlformats.org/drawingml/2006/main" noChangeAspect="1"/>
             </wp:cNvGraphicFramePr>
@@ -1417,7 +1892,7 @@
                   <pic:spPr>
                     <a:xfrm>
                       <a:off x="0" y="0"/>
-                      <a:ext cx="4165961" cy="2870519"/>
+                      <a:ext cx="3330000" cy="2142000"/>
                     </a:xfrm>
                     <a:prstGeom prst="rect">
                       <a:avLst/>
@@ -1431,39 +1906,577 @@
       </w:r>
     </w:p>
     <w:p>
-      <w:r>
-        <w:t xml:space="preserve">This will run the test and after finishing it will show us the code coverage. A new tab will open named </w:t>
-      </w:r>
-      <w:r>
+      <w:pPr>
         <w:rPr>
           <w:b/>
         </w:rPr>
-        <w:t>Coverage</w:t>
-      </w:r>
-      <w:r>
-        <w:t xml:space="preserve"> which shows all classes and if you have any java file opened, you will notice green or red bars behind your code.</w:t>
-      </w:r>
-    </w:p>
-    <w:p>
-      <w:r>
-        <w:t>In the Coverage tab, navigate to the PartController.java file</w:t>
-      </w:r>
-      <w:r>
-        <w:t>. You will see the percentage of code coverage of this file. Let us check which code is not used by opening the file.</w:t>
+      </w:pPr>
+      <w:r>
+        <w:rPr>
+          <w:b/>
+        </w:rPr>
+        <w:lastRenderedPageBreak/>
+        <w:t>Creating the first Unit test</w:t>
+      </w:r>
+    </w:p>
+    <w:p>
+      <w:r>
+        <w:t xml:space="preserve">Now, create a method named </w:t>
+      </w:r>
+      <w:proofErr w:type="spellStart"/>
+      <w:r>
+        <w:t>testGet</w:t>
+      </w:r>
+      <w:proofErr w:type="spellEnd"/>
+      <w:r>
+        <w:t>()</w:t>
+      </w:r>
+      <w:r>
+        <w:t xml:space="preserve"> which will implement the first Unit test. Annotate this method with </w:t>
+      </w:r>
+      <w:r>
+        <w:t xml:space="preserve">@Test. </w:t>
+      </w:r>
+    </w:p>
+    <w:p>
+      <w:r>
+        <w:t>Fill your method with the following code:</w:t>
+      </w:r>
+    </w:p>
+    <w:p/>
+    <w:p>
+      <w:pPr>
+        <w:pStyle w:val="Code"/>
+        <w:framePr w:w="10081" w:wrap="around" w:y="-2"/>
+      </w:pPr>
+      <w:r>
+        <w:t>@Test</w:t>
+      </w:r>
+    </w:p>
+    <w:p>
+      <w:pPr>
+        <w:pStyle w:val="Code"/>
+        <w:framePr w:w="10081" w:wrap="around" w:y="-2"/>
+      </w:pPr>
+      <w:r>
+        <w:t xml:space="preserve">public void </w:t>
+      </w:r>
+      <w:proofErr w:type="spellStart"/>
+      <w:r>
+        <w:t>testGet</w:t>
+      </w:r>
+      <w:proofErr w:type="spellEnd"/>
+      <w:r>
+        <w:t>() throws Exception {</w:t>
+      </w:r>
+    </w:p>
+    <w:p>
+      <w:pPr>
+        <w:pStyle w:val="Code"/>
+        <w:framePr w:w="10081" w:wrap="around" w:y="-2"/>
+      </w:pPr>
+      <w:r>
+        <w:tab/>
+        <w:t xml:space="preserve">Part </w:t>
+      </w:r>
+      <w:proofErr w:type="spellStart"/>
+      <w:r>
+        <w:t>part</w:t>
+      </w:r>
+      <w:proofErr w:type="spellEnd"/>
+      <w:r>
+        <w:t xml:space="preserve"> = new Part("DB-FK-A250-V5", "Drone", "Beta", "</w:t>
+      </w:r>
+      <w:proofErr w:type="spellStart"/>
+      <w:r>
+        <w:t>TestPart</w:t>
+      </w:r>
+      <w:proofErr w:type="spellEnd"/>
+      <w:r>
+        <w:t>", 100, "Euro");</w:t>
+      </w:r>
+    </w:p>
+    <w:p>
+      <w:pPr>
+        <w:pStyle w:val="Code"/>
+        <w:framePr w:w="10081" w:wrap="around" w:y="-2"/>
+      </w:pPr>
+      <w:r>
+        <w:tab/>
+        <w:t>when(</w:t>
+      </w:r>
+      <w:proofErr w:type="spellStart"/>
+      <w:r>
+        <w:t>partsDAO.getPart</w:t>
+      </w:r>
+      <w:proofErr w:type="spellEnd"/>
+      <w:r>
+        <w:t>("DB-FK-A250-V5")).</w:t>
+      </w:r>
+      <w:proofErr w:type="spellStart"/>
+      <w:r>
+        <w:t>thenReturn</w:t>
+      </w:r>
+      <w:proofErr w:type="spellEnd"/>
+      <w:r>
+        <w:t>(part);</w:t>
+      </w:r>
+    </w:p>
+    <w:p>
+      <w:pPr>
+        <w:pStyle w:val="Code"/>
+        <w:framePr w:w="10081" w:wrap="around" w:y="-2"/>
+      </w:pPr>
+      <w:r>
+        <w:tab/>
+      </w:r>
+    </w:p>
+    <w:p>
+      <w:pPr>
+        <w:pStyle w:val="Code"/>
+        <w:framePr w:w="10081" w:wrap="around" w:y="-2"/>
+      </w:pPr>
+      <w:r>
+        <w:tab/>
+        <w:t>this.mockMvc.perform(get("/dronebuzzers/part/DB-FK-A250-V5")</w:t>
+      </w:r>
+    </w:p>
+    <w:p>
+      <w:pPr>
+        <w:pStyle w:val="Code"/>
+        <w:framePr w:w="10081" w:wrap="around" w:y="-2"/>
+        <w:ind w:left="720" w:firstLine="720"/>
+      </w:pPr>
+      <w:r>
+        <w:t>.</w:t>
+      </w:r>
+      <w:proofErr w:type="spellStart"/>
+      <w:r>
+        <w:t>contentType</w:t>
+      </w:r>
+      <w:proofErr w:type="spellEnd"/>
+      <w:r>
+        <w:t>(</w:t>
+      </w:r>
+      <w:proofErr w:type="spellStart"/>
+      <w:r>
+        <w:t>MediaType.APPLICATION_JSON</w:t>
+      </w:r>
+      <w:proofErr w:type="spellEnd"/>
+      <w:r>
+        <w:t>))</w:t>
+      </w:r>
+    </w:p>
+    <w:p>
+      <w:pPr>
+        <w:pStyle w:val="Code"/>
+        <w:framePr w:w="10081" w:wrap="around" w:y="-2"/>
+      </w:pPr>
+      <w:r>
+        <w:tab/>
+      </w:r>
+      <w:r>
+        <w:tab/>
+        <w:t>.</w:t>
+      </w:r>
+      <w:proofErr w:type="spellStart"/>
+      <w:r>
+        <w:t>andExpect</w:t>
+      </w:r>
+      <w:proofErr w:type="spellEnd"/>
+      <w:r>
+        <w:t>(status().</w:t>
+      </w:r>
+      <w:proofErr w:type="spellStart"/>
+      <w:r>
+        <w:t>isOk</w:t>
+      </w:r>
+      <w:proofErr w:type="spellEnd"/>
+      <w:r>
+        <w:t>())</w:t>
+      </w:r>
+    </w:p>
+    <w:p>
+      <w:pPr>
+        <w:pStyle w:val="Code"/>
+        <w:framePr w:w="10081" w:wrap="around" w:y="-2"/>
+      </w:pPr>
+      <w:r>
+        <w:tab/>
+      </w:r>
+      <w:r>
+        <w:tab/>
+        <w:t>.</w:t>
+      </w:r>
+      <w:proofErr w:type="spellStart"/>
+      <w:r>
+        <w:t>andExpect</w:t>
+      </w:r>
+      <w:proofErr w:type="spellEnd"/>
+      <w:r>
+        <w:t>(</w:t>
+      </w:r>
+      <w:proofErr w:type="spellStart"/>
+      <w:r>
+        <w:t>jsonPath</w:t>
+      </w:r>
+      <w:proofErr w:type="spellEnd"/>
+      <w:r>
+        <w:t>("$.id", is("DB-FK-A250-V5")))</w:t>
+      </w:r>
+    </w:p>
+    <w:p>
+      <w:pPr>
+        <w:pStyle w:val="Code"/>
+        <w:framePr w:w="10081" w:wrap="around" w:y="-2"/>
+      </w:pPr>
+      <w:r>
+        <w:tab/>
+      </w:r>
+      <w:r>
+        <w:tab/>
+        <w:t>.</w:t>
+      </w:r>
+      <w:proofErr w:type="spellStart"/>
+      <w:r>
+        <w:t>andExpect</w:t>
+      </w:r>
+      <w:proofErr w:type="spellEnd"/>
+      <w:r>
+        <w:t>(</w:t>
+      </w:r>
+      <w:proofErr w:type="spellStart"/>
+      <w:r>
+        <w:t>jsonPath</w:t>
+      </w:r>
+      <w:proofErr w:type="spellEnd"/>
+      <w:r>
+        <w:t>("$.category", is("Drone")));</w:t>
+      </w:r>
+    </w:p>
+    <w:p>
+      <w:pPr>
+        <w:pStyle w:val="Code"/>
+        <w:framePr w:w="10081" w:wrap="around" w:y="-2"/>
+      </w:pPr>
+      <w:r>
+        <w:t>}</w:t>
+      </w:r>
+    </w:p>
+    <w:p>
+      <w:pPr>
+        <w:rPr>
+          <w:b/>
+        </w:rPr>
+      </w:pPr>
+      <w:proofErr w:type="spellStart"/>
+      <w:r>
+        <w:rPr>
+          <w:b/>
+        </w:rPr>
+        <w:t>testGET</w:t>
+      </w:r>
+      <w:proofErr w:type="spellEnd"/>
+      <w:r>
+        <w:rPr>
+          <w:b/>
+        </w:rPr>
+        <w:t>() unit test explained</w:t>
+      </w:r>
+    </w:p>
+    <w:p>
+      <w:r>
+        <w:t xml:space="preserve">The method will test the get functionality of the </w:t>
+      </w:r>
+      <w:proofErr w:type="spellStart"/>
+      <w:r>
+        <w:t>PartController</w:t>
+      </w:r>
+      <w:proofErr w:type="spellEnd"/>
+      <w:r>
+        <w:t>:</w:t>
+      </w:r>
+    </w:p>
+    <w:p>
+      <w:pPr>
+        <w:pStyle w:val="ListParagraph"/>
+        <w:numPr>
+          <w:ilvl w:val="0"/>
+          <w:numId w:val="15"/>
+        </w:numPr>
+      </w:pPr>
+      <w:r>
+        <w:t xml:space="preserve">A mock </w:t>
+      </w:r>
+      <w:r>
+        <w:rPr>
+          <w:rFonts w:ascii="Consolas" w:hAnsi="Consolas" w:cs="Consolas"/>
+          <w:sz w:val="18"/>
+        </w:rPr>
+        <w:t>part</w:t>
+      </w:r>
+      <w:r>
+        <w:rPr>
+          <w:sz w:val="18"/>
+        </w:rPr>
+        <w:t xml:space="preserve"> </w:t>
+      </w:r>
+      <w:r>
+        <w:t xml:space="preserve">is created </w:t>
+      </w:r>
+      <w:r>
+        <w:t xml:space="preserve">with part id </w:t>
+      </w:r>
+      <w:r>
+        <w:rPr>
+          <w:i/>
+        </w:rPr>
+        <w:t>DB-FK-A250-V5</w:t>
+      </w:r>
+    </w:p>
+    <w:p>
+      <w:pPr>
+        <w:pStyle w:val="ListParagraph"/>
+        <w:numPr>
+          <w:ilvl w:val="0"/>
+          <w:numId w:val="15"/>
+        </w:numPr>
+      </w:pPr>
+      <w:r>
+        <w:t xml:space="preserve">When </w:t>
+      </w:r>
+      <w:r>
+        <w:t xml:space="preserve">method </w:t>
+      </w:r>
+      <w:proofErr w:type="spellStart"/>
+      <w:r>
+        <w:rPr>
+          <w:rFonts w:ascii="Consolas" w:hAnsi="Consolas" w:cs="Consolas"/>
+          <w:sz w:val="18"/>
+        </w:rPr>
+        <w:t>getPart</w:t>
+      </w:r>
+      <w:proofErr w:type="spellEnd"/>
+      <w:r>
+        <w:t xml:space="preserve"> </w:t>
+      </w:r>
+      <w:r>
+        <w:t xml:space="preserve">of class </w:t>
+      </w:r>
+      <w:proofErr w:type="spellStart"/>
+      <w:r>
+        <w:rPr>
+          <w:rFonts w:ascii="Consolas" w:hAnsi="Consolas" w:cs="Consolas"/>
+          <w:sz w:val="18"/>
+        </w:rPr>
+        <w:t>PartsDAO</w:t>
+      </w:r>
+      <w:proofErr w:type="spellEnd"/>
+      <w:r>
+        <w:t xml:space="preserve"> </w:t>
+      </w:r>
+      <w:r>
+        <w:t xml:space="preserve">is called with id </w:t>
+      </w:r>
+      <w:r>
+        <w:rPr>
+          <w:i/>
+        </w:rPr>
+        <w:t>DB-FK-A250-V5</w:t>
+      </w:r>
+      <w:r>
+        <w:t xml:space="preserve">, the created mock </w:t>
+      </w:r>
+      <w:r>
+        <w:rPr>
+          <w:rFonts w:ascii="Consolas" w:hAnsi="Consolas" w:cs="Consolas"/>
+          <w:sz w:val="18"/>
+        </w:rPr>
+        <w:t xml:space="preserve">part </w:t>
+      </w:r>
+      <w:r>
+        <w:t>is returned</w:t>
+      </w:r>
+    </w:p>
+    <w:p>
+      <w:pPr>
+        <w:pStyle w:val="ListParagraph"/>
+        <w:numPr>
+          <w:ilvl w:val="0"/>
+          <w:numId w:val="15"/>
+        </w:numPr>
+      </w:pPr>
+      <w:r>
+        <w:t xml:space="preserve">The test itself uses </w:t>
+      </w:r>
+      <w:proofErr w:type="spellStart"/>
+      <w:r>
+        <w:t>MockMvc</w:t>
+      </w:r>
+      <w:proofErr w:type="spellEnd"/>
+      <w:r>
+        <w:t xml:space="preserve"> </w:t>
+      </w:r>
+      <w:r>
+        <w:t xml:space="preserve">to </w:t>
+      </w:r>
+      <w:r>
+        <w:t xml:space="preserve">call the </w:t>
+      </w:r>
+      <w:proofErr w:type="spellStart"/>
+      <w:r>
+        <w:t>PartController</w:t>
+      </w:r>
+      <w:proofErr w:type="spellEnd"/>
+      <w:r>
+        <w:t xml:space="preserve"> class</w:t>
+      </w:r>
+      <w:r>
+        <w:t xml:space="preserve"> with </w:t>
+      </w:r>
+    </w:p>
+    <w:p>
+      <w:pPr>
+        <w:pStyle w:val="ListParagraph"/>
+        <w:numPr>
+          <w:ilvl w:val="1"/>
+          <w:numId w:val="15"/>
+        </w:numPr>
+      </w:pPr>
+      <w:r>
+        <w:t xml:space="preserve">a GET operation and with Uri </w:t>
+      </w:r>
+      <w:r>
+        <w:rPr>
+          <w:rFonts w:ascii="Consolas" w:hAnsi="Consolas" w:cs="Consolas"/>
+          <w:sz w:val="18"/>
+        </w:rPr>
+        <w:t>/</w:t>
+      </w:r>
+      <w:proofErr w:type="spellStart"/>
+      <w:r>
+        <w:rPr>
+          <w:rFonts w:ascii="Consolas" w:hAnsi="Consolas" w:cs="Consolas"/>
+          <w:sz w:val="18"/>
+        </w:rPr>
+        <w:t>dronebuzzers</w:t>
+      </w:r>
+      <w:proofErr w:type="spellEnd"/>
+      <w:r>
+        <w:rPr>
+          <w:rFonts w:ascii="Consolas" w:hAnsi="Consolas" w:cs="Consolas"/>
+          <w:sz w:val="18"/>
+        </w:rPr>
+        <w:t>/part/DB-FK-A250-V5</w:t>
+      </w:r>
+    </w:p>
+    <w:p>
+      <w:pPr>
+        <w:pStyle w:val="ListParagraph"/>
+        <w:numPr>
+          <w:ilvl w:val="1"/>
+          <w:numId w:val="15"/>
+        </w:numPr>
+      </w:pPr>
+      <w:r>
+        <w:t xml:space="preserve">and Content-Type set to </w:t>
+      </w:r>
+      <w:r>
+        <w:rPr>
+          <w:rFonts w:ascii="Consolas" w:hAnsi="Consolas" w:cs="Consolas"/>
+          <w:sz w:val="18"/>
+        </w:rPr>
+        <w:t>application/</w:t>
+      </w:r>
+      <w:proofErr w:type="spellStart"/>
+      <w:r>
+        <w:rPr>
+          <w:rFonts w:ascii="Consolas" w:hAnsi="Consolas" w:cs="Consolas"/>
+          <w:sz w:val="18"/>
+        </w:rPr>
+        <w:t>json</w:t>
+      </w:r>
+      <w:proofErr w:type="spellEnd"/>
+    </w:p>
+    <w:p>
+      <w:pPr>
+        <w:pStyle w:val="ListParagraph"/>
+        <w:numPr>
+          <w:ilvl w:val="0"/>
+          <w:numId w:val="15"/>
+        </w:numPr>
+      </w:pPr>
+      <w:r>
+        <w:t>And the</w:t>
+      </w:r>
+      <w:r>
+        <w:rPr>
+          <w:rFonts w:ascii="Consolas" w:hAnsi="Consolas" w:cs="Consolas"/>
+          <w:sz w:val="18"/>
+        </w:rPr>
+        <w:t xml:space="preserve"> </w:t>
+      </w:r>
+      <w:proofErr w:type="spellStart"/>
+      <w:r>
+        <w:rPr>
+          <w:rFonts w:ascii="Consolas" w:hAnsi="Consolas" w:cs="Consolas"/>
+          <w:sz w:val="18"/>
+        </w:rPr>
+        <w:t>andExpect</w:t>
+      </w:r>
+      <w:proofErr w:type="spellEnd"/>
+      <w:r>
+        <w:rPr>
+          <w:rFonts w:ascii="Consolas" w:hAnsi="Consolas" w:cs="Consolas"/>
+          <w:sz w:val="18"/>
+        </w:rPr>
+        <w:t>()</w:t>
+      </w:r>
+      <w:r>
+        <w:rPr>
+          <w:sz w:val="18"/>
+        </w:rPr>
+        <w:t xml:space="preserve"> </w:t>
+      </w:r>
+      <w:r>
+        <w:t xml:space="preserve">method </w:t>
+      </w:r>
+      <w:r>
+        <w:t xml:space="preserve">is used to </w:t>
+      </w:r>
+      <w:r>
+        <w:t xml:space="preserve">assert </w:t>
+      </w:r>
+      <w:r>
+        <w:t xml:space="preserve">various aspects of </w:t>
+      </w:r>
+      <w:r>
+        <w:t>the response.</w:t>
+      </w:r>
+    </w:p>
+    <w:p/>
+    <w:p>
+      <w:r>
+        <w:t xml:space="preserve">The Unit test can be run by right clicking the </w:t>
+      </w:r>
+      <w:r>
+        <w:t xml:space="preserve">PartTest.java file and then clicking </w:t>
+      </w:r>
+      <w:r>
+        <w:t xml:space="preserve"> Run As -&gt;  JUnit Test</w:t>
       </w:r>
     </w:p>
     <w:p>
       <w:r>
         <w:rPr>
           <w:noProof/>
-          <w:lang w:val="nl-NL" w:eastAsia="nl-NL"/>
         </w:rPr>
         <w:lastRenderedPageBreak/>
         <w:drawing>
-          <wp:inline distT="0" distB="0" distL="0" distR="0" wp14:anchorId="045E8346" wp14:editId="38DEBE04">
-            <wp:extent cx="3044733" cy="2660650"/>
-            <wp:effectExtent l="0" t="0" r="3810" b="6350"/>
-            <wp:docPr id="3" name="Picture 3"/>
+          <wp:inline distT="0" distB="0" distL="0" distR="0" wp14:anchorId="5C0F0C61" wp14:editId="485AD99A">
+            <wp:extent cx="3643200" cy="3376800"/>
+            <wp:effectExtent l="0" t="0" r="0" b="0"/>
+            <wp:docPr id="28" name="Picture 28"/>
             <wp:cNvGraphicFramePr>
               <a:graphicFrameLocks xmlns:a="http://schemas.openxmlformats.org/drawingml/2006/main" noChangeAspect="1"/>
             </wp:cNvGraphicFramePr>
@@ -1483,7 +2496,7 @@
                   <pic:spPr>
                     <a:xfrm>
                       <a:off x="0" y="0"/>
-                      <a:ext cx="3046330" cy="2662045"/>
+                      <a:ext cx="3643200" cy="3376800"/>
                     </a:xfrm>
                     <a:prstGeom prst="rect">
                       <a:avLst/>
@@ -1499,391 +2512,46 @@
     <w:p/>
     <w:p>
       <w:r>
-        <w:t xml:space="preserve">Woops. You will see that not all code in the </w:t>
-      </w:r>
-      <w:r>
-        <w:rPr>
-          <w:rFonts w:ascii="Consolas" w:hAnsi="Consolas" w:cs="Consolas"/>
-          <w:sz w:val="18"/>
-        </w:rPr>
-        <w:t>get()</w:t>
-      </w:r>
-      <w:r>
-        <w:rPr>
-          <w:rFonts w:ascii="Consolas" w:hAnsi="Consolas" w:cs="Consolas"/>
-          <w:sz w:val="18"/>
-        </w:rPr>
-        <w:t xml:space="preserve"> </w:t>
-      </w:r>
-      <w:r>
-        <w:t xml:space="preserve">function is used </w:t>
-      </w:r>
-      <w:r>
-        <w:t>since</w:t>
-      </w:r>
-      <w:r>
-        <w:t xml:space="preserve"> the else branch is red. Let´s fix this by adding an extra test </w:t>
-      </w:r>
-      <w:r>
-        <w:t xml:space="preserve">step </w:t>
-      </w:r>
-      <w:r>
-        <w:t>in ou</w:t>
-      </w:r>
-      <w:r>
-        <w:t>r</w:t>
-      </w:r>
-      <w:r>
-        <w:t xml:space="preserve"> </w:t>
-      </w:r>
-      <w:r>
-        <w:rPr>
-          <w:rFonts w:ascii="Consolas" w:hAnsi="Consolas" w:cs="Consolas"/>
-          <w:sz w:val="18"/>
-        </w:rPr>
-        <w:t>testGet</w:t>
-      </w:r>
-      <w:r>
-        <w:rPr>
-          <w:rFonts w:ascii="Consolas" w:hAnsi="Consolas" w:cs="Consolas"/>
-          <w:sz w:val="18"/>
-          <w:lang w:val="en-GB"/>
-        </w:rPr>
-        <w:t>()</w:t>
-      </w:r>
-      <w:r>
-        <w:t xml:space="preserve"> method. Add the following code to this method:</w:t>
-      </w:r>
-    </w:p>
-    <w:p>
-      <w:pPr>
-        <w:pStyle w:val="Code"/>
-        <w:framePr w:wrap="around"/>
-      </w:pPr>
-      <w:r>
-        <w:t>this.mockMvc.perform(get("/dronebuzzers/part/unknown").contentType(MediaType.APPLICATION_JSON))</w:t>
-      </w:r>
-    </w:p>
-    <w:p>
-      <w:pPr>
-        <w:pStyle w:val="Code"/>
-        <w:framePr w:wrap="around"/>
-      </w:pPr>
-      <w:r>
-        <w:tab/>
-        <w:t>.andExpect(status().isNotFound());</w:t>
-      </w:r>
-    </w:p>
-    <w:p>
-      <w:pPr>
-        <w:rPr>
-          <w:lang w:val="en-GB"/>
-        </w:rPr>
-      </w:pPr>
-    </w:p>
-    <w:p>
-      <w:pPr>
-        <w:rPr>
-          <w:lang w:val="en-GB"/>
-        </w:rPr>
-      </w:pPr>
-      <w:r>
-        <w:rPr>
-          <w:lang w:val="en-GB"/>
-        </w:rPr>
-        <w:t xml:space="preserve">And run the test again using </w:t>
-      </w:r>
-      <w:r>
-        <w:rPr>
-          <w:i/>
-          <w:lang w:val="en-GB"/>
-        </w:rPr>
-        <w:t>Coverage As -&gt; JUnit Test</w:t>
-      </w:r>
-      <w:r>
-        <w:rPr>
-          <w:lang w:val="en-GB"/>
-        </w:rPr>
-        <w:t>.</w:t>
-      </w:r>
-    </w:p>
-    <w:p>
-      <w:pPr>
-        <w:rPr>
-          <w:lang w:val="en-GB"/>
-        </w:rPr>
-      </w:pPr>
-      <w:r>
-        <w:rPr>
-          <w:lang w:val="en-GB"/>
-        </w:rPr>
-        <w:t xml:space="preserve">Open PartController.java and you will see that the entire </w:t>
-      </w:r>
-      <w:r>
-        <w:rPr>
-          <w:rFonts w:ascii="Consolas" w:hAnsi="Consolas" w:cs="Consolas"/>
-          <w:sz w:val="18"/>
-          <w:lang w:val="en-GB"/>
-        </w:rPr>
-        <w:t>get</w:t>
-      </w:r>
-      <w:r>
-        <w:rPr>
-          <w:rFonts w:ascii="Consolas" w:hAnsi="Consolas" w:cs="Consolas"/>
-          <w:sz w:val="18"/>
-          <w:lang w:val="en-GB"/>
-        </w:rPr>
-        <w:t>()</w:t>
-      </w:r>
-      <w:r>
-        <w:rPr>
-          <w:sz w:val="18"/>
-          <w:lang w:val="en-GB"/>
-        </w:rPr>
-        <w:t xml:space="preserve"> </w:t>
-      </w:r>
-      <w:r>
-        <w:rPr>
-          <w:lang w:val="en-GB"/>
-        </w:rPr>
-        <w:t>method is green.</w:t>
-      </w:r>
-    </w:p>
-    <w:p>
-      <w:pPr>
-        <w:rPr>
-          <w:lang w:val="en-GB"/>
-        </w:rPr>
-      </w:pPr>
-      <w:r>
-        <w:rPr>
-          <w:lang w:val="en-GB"/>
-        </w:rPr>
-        <w:t xml:space="preserve">There are still methods in this class which are not covered by test. </w:t>
-      </w:r>
-      <w:r>
-        <w:t xml:space="preserve">For that purpose, create a method </w:t>
-      </w:r>
-      <w:r>
-        <w:t xml:space="preserve">in the test file </w:t>
-      </w:r>
-      <w:r>
-        <w:t>for each operation and name them ‘test</w:t>
-      </w:r>
-      <w:r>
-        <w:rPr>
-          <w:i/>
-        </w:rPr>
-        <w:t>Operationname</w:t>
-      </w:r>
-      <w:r>
-        <w:t>’</w:t>
-      </w:r>
-      <w:r>
-        <w:t xml:space="preserve">, eg testGet() and testGetAll(). Fill these methods with </w:t>
-      </w:r>
-      <w:r>
-        <w:t>useful</w:t>
-      </w:r>
-      <w:r>
-        <w:t xml:space="preserve"> assertions and run the Unit test again.</w:t>
-      </w:r>
-      <w:r>
-        <w:t xml:space="preserve"> Do not forget the </w:t>
-      </w:r>
-      <w:r>
-        <w:rPr>
-          <w:rFonts w:ascii="Consolas" w:hAnsi="Consolas" w:cs="Consolas"/>
-          <w:sz w:val="18"/>
-          <w:lang w:val="en-GB"/>
-        </w:rPr>
-        <w:t>@Test</w:t>
-      </w:r>
-      <w:r>
-        <w:rPr>
-          <w:lang w:val="en-GB"/>
-        </w:rPr>
-        <w:t xml:space="preserve"> annotation.</w:t>
-      </w:r>
-      <w:r>
-        <w:rPr>
-          <w:lang w:val="en-GB"/>
-        </w:rPr>
-        <w:t xml:space="preserve"> Check if the</w:t>
-      </w:r>
-      <w:r>
-        <w:rPr>
-          <w:lang w:val="en-GB"/>
-        </w:rPr>
-        <w:t xml:space="preserve"> coverage of PartController </w:t>
-      </w:r>
-      <w:r>
-        <w:rPr>
-          <w:lang w:val="en-GB"/>
-        </w:rPr>
-        <w:t>is 100%.</w:t>
-      </w:r>
-    </w:p>
-    <w:p>
-      <w:pPr>
-        <w:rPr>
-          <w:b/>
-        </w:rPr>
-      </w:pPr>
-      <w:r>
-        <w:rPr>
-          <w:b/>
-        </w:rPr>
-        <w:t>Hint</w:t>
-      </w:r>
-      <w:r>
-        <w:rPr>
-          <w:b/>
-        </w:rPr>
-        <w:t>:</w:t>
-      </w:r>
-      <w:r>
-        <w:rPr>
-          <w:b/>
-        </w:rPr>
-        <w:t xml:space="preserve"> </w:t>
-      </w:r>
-      <w:r>
-        <w:t>you can</w:t>
-      </w:r>
-      <w:r>
-        <w:rPr>
-          <w:b/>
-        </w:rPr>
-        <w:t xml:space="preserve"> </w:t>
-      </w:r>
-      <w:r>
-        <w:t xml:space="preserve">use </w:t>
-      </w:r>
-      <w:r>
-        <w:rPr>
-          <w:rFonts w:ascii="Consolas" w:hAnsi="Consolas" w:cs="Consolas"/>
-          <w:sz w:val="18"/>
-        </w:rPr>
-        <w:t>.andDo(print())</w:t>
-      </w:r>
-      <w:r>
-        <w:t xml:space="preserve"> func</w:t>
-      </w:r>
-      <w:r>
-        <w:t xml:space="preserve">tion </w:t>
+        <w:t xml:space="preserve">The JUnit tab </w:t>
       </w:r>
       <w:r>
         <w:t xml:space="preserve">on </w:t>
       </w:r>
-      <w:r>
-        <w:rPr>
-          <w:rFonts w:ascii="Consolas" w:hAnsi="Consolas" w:cs="Consolas"/>
-          <w:sz w:val="18"/>
-        </w:rPr>
-        <w:t>mockMvc</w:t>
-      </w:r>
-      <w:r>
-        <w:t xml:space="preserve"> </w:t>
-      </w:r>
-      <w:r>
-        <w:t>to print</w:t>
-      </w:r>
-      <w:r>
-        <w:t xml:space="preserve"> the information of the request.</w:t>
-      </w:r>
-    </w:p>
-    <w:p>
-      <w:pPr>
-        <w:pStyle w:val="Heading1"/>
-        <w:numPr>
-          <w:ilvl w:val="0"/>
-          <w:numId w:val="1"/>
-        </w:numPr>
-        <w:rPr>
-          <w:rFonts w:asciiTheme="minorHAnsi" w:hAnsiTheme="minorHAnsi"/>
-        </w:rPr>
-      </w:pPr>
-      <w:r>
-        <w:rPr>
-          <w:rFonts w:asciiTheme="minorHAnsi" w:hAnsiTheme="minorHAnsi"/>
-        </w:rPr>
-        <w:t>Creating the Unit test OrderTest</w:t>
-      </w:r>
-    </w:p>
-    <w:p>
-      <w:r>
-        <w:t>Here we will create a test for the OrderController. This controller has only 1 method and uses a POST.</w:t>
-      </w:r>
-    </w:p>
-    <w:p>
-      <w:r>
-        <w:t xml:space="preserve">Create an OrderTest.java file in the same way as the PartTest.java. Add the following two annotations </w:t>
-      </w:r>
-    </w:p>
-    <w:p>
-      <w:pPr>
-        <w:pStyle w:val="Code"/>
-        <w:framePr w:wrap="around"/>
-      </w:pPr>
-      <w:r>
-        <w:t>@RunWith(SpringRunner.class)</w:t>
-      </w:r>
-    </w:p>
-    <w:p>
-      <w:pPr>
-        <w:pStyle w:val="Code"/>
-        <w:framePr w:wrap="around"/>
-      </w:pPr>
-      <w:r>
-        <w:t>@WebMvcTest(OrderController.class)</w:t>
-      </w:r>
-    </w:p>
-    <w:p>
-      <w:pPr>
-        <w:pStyle w:val="Heading1"/>
-        <w:rPr>
-          <w:rFonts w:asciiTheme="minorHAnsi" w:eastAsiaTheme="minorHAnsi" w:hAnsiTheme="minorHAnsi" w:cstheme="minorBidi"/>
-          <w:b w:val="0"/>
-          <w:bCs w:val="0"/>
-          <w:color w:val="auto"/>
-          <w:sz w:val="22"/>
-          <w:szCs w:val="22"/>
-          <w:bdr w:val="none" w:sz="0" w:space="0" w:color="auto" w:frame="1"/>
-          <w:lang w:val="en-GB" w:eastAsia="nl-NL"/>
-        </w:rPr>
-      </w:pPr>
-      <w:r>
-        <w:rPr>
-          <w:rFonts w:asciiTheme="minorHAnsi" w:eastAsiaTheme="minorHAnsi" w:hAnsiTheme="minorHAnsi" w:cstheme="minorBidi"/>
-          <w:b w:val="0"/>
-          <w:bCs w:val="0"/>
-          <w:color w:val="auto"/>
-          <w:sz w:val="22"/>
-          <w:szCs w:val="22"/>
-          <w:bdr w:val="none" w:sz="0" w:space="0" w:color="auto" w:frame="1"/>
-          <w:lang w:val="en-GB" w:eastAsia="nl-NL"/>
-        </w:rPr>
-        <w:lastRenderedPageBreak/>
-        <w:t>And add the two global variables mockMvc and PartsDAO, like in the PartTest.java</w:t>
-      </w:r>
-    </w:p>
-    <w:p>
-      <w:pPr>
-        <w:rPr>
-          <w:lang w:val="en-GB" w:eastAsia="nl-NL"/>
-        </w:rPr>
-      </w:pPr>
+      <w:proofErr w:type="spellStart"/>
+      <w:r>
+        <w:t>thi</w:t>
+      </w:r>
+      <w:proofErr w:type="spellEnd"/>
+      <w:r>
+        <w:t xml:space="preserve"> right of Eclipse STS </w:t>
+      </w:r>
+      <w:r>
+        <w:t xml:space="preserve">will show the results. </w:t>
+      </w:r>
+      <w:r>
+        <w:t>The</w:t>
+      </w:r>
+      <w:r>
+        <w:t xml:space="preserve"> tab </w:t>
+      </w:r>
+      <w:r>
+        <w:t xml:space="preserve">should </w:t>
+      </w:r>
+      <w:r>
+        <w:t>show a green bar like this:</w:t>
+      </w:r>
+    </w:p>
+    <w:p/>
+    <w:p>
       <w:r>
         <w:rPr>
           <w:noProof/>
-          <w:lang w:val="nl-NL" w:eastAsia="nl-NL"/>
         </w:rPr>
         <w:drawing>
-          <wp:inline distT="0" distB="0" distL="0" distR="0" wp14:anchorId="7DF5949B" wp14:editId="51530674">
-            <wp:extent cx="2933954" cy="2095682"/>
-            <wp:effectExtent l="0" t="0" r="0" b="0"/>
-            <wp:docPr id="4" name="Picture 4"/>
+          <wp:inline distT="0" distB="0" distL="0" distR="0" wp14:anchorId="0EB20F67" wp14:editId="540624D3">
+            <wp:extent cx="2739600" cy="1058400"/>
+            <wp:effectExtent l="0" t="0" r="3810" b="8890"/>
+            <wp:docPr id="29" name="Picture 29"/>
             <wp:cNvGraphicFramePr>
               <a:graphicFrameLocks xmlns:a="http://schemas.openxmlformats.org/drawingml/2006/main" noChangeAspect="1"/>
             </wp:cNvGraphicFramePr>
@@ -1903,6 +2571,1048 @@
                   <pic:spPr>
                     <a:xfrm>
                       <a:off x="0" y="0"/>
+                      <a:ext cx="2739600" cy="1058400"/>
+                    </a:xfrm>
+                    <a:prstGeom prst="rect">
+                      <a:avLst/>
+                    </a:prstGeom>
+                  </pic:spPr>
+                </pic:pic>
+              </a:graphicData>
+            </a:graphic>
+          </wp:inline>
+        </w:drawing>
+      </w:r>
+    </w:p>
+    <w:p/>
+    <w:p>
+      <w:pPr>
+        <w:pStyle w:val="Heading3"/>
+      </w:pPr>
+      <w:r>
+        <w:t>Code Coverage</w:t>
+      </w:r>
+    </w:p>
+    <w:p>
+      <w:r>
+        <w:t xml:space="preserve">You want to check whether all the written code is </w:t>
+      </w:r>
+      <w:r>
+        <w:t>covered by your unit test</w:t>
+      </w:r>
+      <w:r>
+        <w:t xml:space="preserve"> tests. For this purpose </w:t>
+      </w:r>
+      <w:proofErr w:type="spellStart"/>
+      <w:r>
+        <w:t>EclEmma</w:t>
+      </w:r>
+      <w:proofErr w:type="spellEnd"/>
+      <w:r>
+        <w:t xml:space="preserve"> can be used. This is an Eclipse plugin build on </w:t>
+      </w:r>
+      <w:proofErr w:type="spellStart"/>
+      <w:r>
+        <w:t>Jacoco</w:t>
+      </w:r>
+      <w:proofErr w:type="spellEnd"/>
+      <w:r>
+        <w:t xml:space="preserve">. </w:t>
+      </w:r>
+    </w:p>
+    <w:p>
+      <w:r>
+        <w:t xml:space="preserve">Install </w:t>
+      </w:r>
+      <w:proofErr w:type="spellStart"/>
+      <w:r>
+        <w:t>EclEmma</w:t>
+      </w:r>
+      <w:proofErr w:type="spellEnd"/>
+      <w:r>
+        <w:t xml:space="preserve"> by going to </w:t>
+      </w:r>
+      <w:r>
+        <w:rPr>
+          <w:i/>
+        </w:rPr>
+        <w:t>Help -&gt; Eclipse Marketplace…</w:t>
+      </w:r>
+      <w:r>
+        <w:rPr>
+          <w:i/>
+        </w:rPr>
+        <w:t xml:space="preserve"> </w:t>
+      </w:r>
+      <w:r>
+        <w:t xml:space="preserve"> Search for </w:t>
+      </w:r>
+      <w:proofErr w:type="spellStart"/>
+      <w:r>
+        <w:t>EclEmma</w:t>
+      </w:r>
+      <w:proofErr w:type="spellEnd"/>
+      <w:r>
+        <w:t>:</w:t>
+      </w:r>
+    </w:p>
+    <w:p>
+      <w:r>
+        <w:rPr>
+          <w:noProof/>
+        </w:rPr>
+        <w:lastRenderedPageBreak/>
+        <w:drawing>
+          <wp:inline distT="0" distB="0" distL="0" distR="0" wp14:anchorId="5455B5EF" wp14:editId="3FD39538">
+            <wp:extent cx="3085200" cy="3207600"/>
+            <wp:effectExtent l="0" t="0" r="1270" b="0"/>
+            <wp:docPr id="12" name="Picture 12"/>
+            <wp:cNvGraphicFramePr>
+              <a:graphicFrameLocks xmlns:a="http://schemas.openxmlformats.org/drawingml/2006/main" noChangeAspect="1"/>
+            </wp:cNvGraphicFramePr>
+            <a:graphic xmlns:a="http://schemas.openxmlformats.org/drawingml/2006/main">
+              <a:graphicData uri="http://schemas.openxmlformats.org/drawingml/2006/picture">
+                <pic:pic xmlns:pic="http://schemas.openxmlformats.org/drawingml/2006/picture">
+                  <pic:nvPicPr>
+                    <pic:cNvPr id="0" name=""/>
+                    <pic:cNvPicPr/>
+                  </pic:nvPicPr>
+                  <pic:blipFill>
+                    <a:blip r:embed="rId18"/>
+                    <a:stretch>
+                      <a:fillRect/>
+                    </a:stretch>
+                  </pic:blipFill>
+                  <pic:spPr>
+                    <a:xfrm>
+                      <a:off x="0" y="0"/>
+                      <a:ext cx="3085200" cy="3207600"/>
+                    </a:xfrm>
+                    <a:prstGeom prst="rect">
+                      <a:avLst/>
+                    </a:prstGeom>
+                  </pic:spPr>
+                </pic:pic>
+              </a:graphicData>
+            </a:graphic>
+          </wp:inline>
+        </w:drawing>
+      </w:r>
+    </w:p>
+    <w:p/>
+    <w:p>
+      <w:r>
+        <w:t xml:space="preserve">and </w:t>
+      </w:r>
+      <w:r>
+        <w:t>click I</w:t>
+      </w:r>
+      <w:r>
+        <w:t xml:space="preserve">nstall. </w:t>
+      </w:r>
+      <w:r>
+        <w:t>Accept the license agreement and restart Eclipse STS when asked.</w:t>
+      </w:r>
+      <w:r>
+        <w:t>.</w:t>
+      </w:r>
+    </w:p>
+    <w:p>
+      <w:pPr>
+        <w:rPr>
+          <w:i/>
+        </w:rPr>
+      </w:pPr>
+      <w:r>
+        <w:t xml:space="preserve">Right click on the test and click </w:t>
+      </w:r>
+      <w:r>
+        <w:rPr>
+          <w:i/>
+        </w:rPr>
+        <w:t xml:space="preserve">Coverage As -&gt; JUnit Test </w:t>
+      </w:r>
+    </w:p>
+    <w:p>
+      <w:r>
+        <w:rPr>
+          <w:noProof/>
+        </w:rPr>
+        <w:drawing>
+          <wp:inline distT="0" distB="0" distL="0" distR="0" wp14:anchorId="50125E6A" wp14:editId="4BA85AF2">
+            <wp:extent cx="3621600" cy="2721600"/>
+            <wp:effectExtent l="0" t="0" r="0" b="3175"/>
+            <wp:docPr id="13" name="Picture 13"/>
+            <wp:cNvGraphicFramePr>
+              <a:graphicFrameLocks xmlns:a="http://schemas.openxmlformats.org/drawingml/2006/main" noChangeAspect="1"/>
+            </wp:cNvGraphicFramePr>
+            <a:graphic xmlns:a="http://schemas.openxmlformats.org/drawingml/2006/main">
+              <a:graphicData uri="http://schemas.openxmlformats.org/drawingml/2006/picture">
+                <pic:pic xmlns:pic="http://schemas.openxmlformats.org/drawingml/2006/picture">
+                  <pic:nvPicPr>
+                    <pic:cNvPr id="0" name=""/>
+                    <pic:cNvPicPr/>
+                  </pic:nvPicPr>
+                  <pic:blipFill>
+                    <a:blip r:embed="rId19"/>
+                    <a:stretch>
+                      <a:fillRect/>
+                    </a:stretch>
+                  </pic:blipFill>
+                  <pic:spPr>
+                    <a:xfrm>
+                      <a:off x="0" y="0"/>
+                      <a:ext cx="3621600" cy="2721600"/>
+                    </a:xfrm>
+                    <a:prstGeom prst="rect">
+                      <a:avLst/>
+                    </a:prstGeom>
+                  </pic:spPr>
+                </pic:pic>
+              </a:graphicData>
+            </a:graphic>
+          </wp:inline>
+        </w:drawing>
+      </w:r>
+    </w:p>
+    <w:p>
+      <w:r>
+        <w:t xml:space="preserve">This will run the test and after finishing it will show us the code coverage. A new tab will open named </w:t>
+      </w:r>
+      <w:r>
+        <w:rPr>
+          <w:b/>
+        </w:rPr>
+        <w:t>Coverage</w:t>
+      </w:r>
+      <w:r>
+        <w:t xml:space="preserve"> which shows all classes and if you have any java file opened, you will notice green or red bars behind your code.</w:t>
+      </w:r>
+    </w:p>
+    <w:p>
+      <w:r>
+        <w:lastRenderedPageBreak/>
+        <w:t>In the Coverage tab, navigate to the PartController.java file</w:t>
+      </w:r>
+      <w:r>
+        <w:t>. You will see the percentage of code coverage of this file</w:t>
+      </w:r>
+      <w:r>
+        <w:t>:</w:t>
+      </w:r>
+    </w:p>
+    <w:p>
+      <w:r>
+        <w:rPr>
+          <w:noProof/>
+        </w:rPr>
+        <w:drawing>
+          <wp:inline distT="0" distB="0" distL="0" distR="0" wp14:anchorId="045E8346" wp14:editId="38DEBE04">
+            <wp:extent cx="3044733" cy="2660650"/>
+            <wp:effectExtent l="0" t="0" r="3810" b="6350"/>
+            <wp:docPr id="3" name="Picture 3"/>
+            <wp:cNvGraphicFramePr>
+              <a:graphicFrameLocks xmlns:a="http://schemas.openxmlformats.org/drawingml/2006/main" noChangeAspect="1"/>
+            </wp:cNvGraphicFramePr>
+            <a:graphic xmlns:a="http://schemas.openxmlformats.org/drawingml/2006/main">
+              <a:graphicData uri="http://schemas.openxmlformats.org/drawingml/2006/picture">
+                <pic:pic xmlns:pic="http://schemas.openxmlformats.org/drawingml/2006/picture">
+                  <pic:nvPicPr>
+                    <pic:cNvPr id="0" name=""/>
+                    <pic:cNvPicPr/>
+                  </pic:nvPicPr>
+                  <pic:blipFill>
+                    <a:blip r:embed="rId20"/>
+                    <a:stretch>
+                      <a:fillRect/>
+                    </a:stretch>
+                  </pic:blipFill>
+                  <pic:spPr>
+                    <a:xfrm>
+                      <a:off x="0" y="0"/>
+                      <a:ext cx="3046330" cy="2662045"/>
+                    </a:xfrm>
+                    <a:prstGeom prst="rect">
+                      <a:avLst/>
+                    </a:prstGeom>
+                  </pic:spPr>
+                </pic:pic>
+              </a:graphicData>
+            </a:graphic>
+          </wp:inline>
+        </w:drawing>
+      </w:r>
+    </w:p>
+    <w:p>
+      <w:r>
+        <w:t xml:space="preserve"> Let us check which code is not used by opening the PartController.java file:</w:t>
+      </w:r>
+    </w:p>
+    <w:p>
+      <w:r>
+        <w:rPr>
+          <w:noProof/>
+        </w:rPr>
+        <w:drawing>
+          <wp:inline distT="0" distB="0" distL="0" distR="0" wp14:anchorId="4BCFCADF" wp14:editId="7E4A6021">
+            <wp:extent cx="3038400" cy="1209600"/>
+            <wp:effectExtent l="0" t="0" r="0" b="0"/>
+            <wp:docPr id="14" name="Picture 14"/>
+            <wp:cNvGraphicFramePr>
+              <a:graphicFrameLocks xmlns:a="http://schemas.openxmlformats.org/drawingml/2006/main" noChangeAspect="1"/>
+            </wp:cNvGraphicFramePr>
+            <a:graphic xmlns:a="http://schemas.openxmlformats.org/drawingml/2006/main">
+              <a:graphicData uri="http://schemas.openxmlformats.org/drawingml/2006/picture">
+                <pic:pic xmlns:pic="http://schemas.openxmlformats.org/drawingml/2006/picture">
+                  <pic:nvPicPr>
+                    <pic:cNvPr id="0" name=""/>
+                    <pic:cNvPicPr/>
+                  </pic:nvPicPr>
+                  <pic:blipFill>
+                    <a:blip r:embed="rId21"/>
+                    <a:stretch>
+                      <a:fillRect/>
+                    </a:stretch>
+                  </pic:blipFill>
+                  <pic:spPr>
+                    <a:xfrm>
+                      <a:off x="0" y="0"/>
+                      <a:ext cx="3038400" cy="1209600"/>
+                    </a:xfrm>
+                    <a:prstGeom prst="rect">
+                      <a:avLst/>
+                    </a:prstGeom>
+                  </pic:spPr>
+                </pic:pic>
+              </a:graphicData>
+            </a:graphic>
+          </wp:inline>
+        </w:drawing>
+      </w:r>
+    </w:p>
+    <w:p>
+      <w:r>
+        <w:t xml:space="preserve">Woops. You will see that not all code in the </w:t>
+      </w:r>
+      <w:r>
+        <w:rPr>
+          <w:rFonts w:ascii="Consolas" w:hAnsi="Consolas" w:cs="Consolas"/>
+          <w:sz w:val="18"/>
+        </w:rPr>
+        <w:t>get()</w:t>
+      </w:r>
+      <w:r>
+        <w:rPr>
+          <w:rFonts w:ascii="Consolas" w:hAnsi="Consolas" w:cs="Consolas"/>
+          <w:sz w:val="18"/>
+        </w:rPr>
+        <w:t xml:space="preserve"> </w:t>
+      </w:r>
+      <w:r>
+        <w:t xml:space="preserve">function is used </w:t>
+      </w:r>
+      <w:r>
+        <w:t>since</w:t>
+      </w:r>
+      <w:r>
+        <w:t xml:space="preserve"> the else branch is red. Let´s fix this by adding an extra test </w:t>
+      </w:r>
+      <w:r>
+        <w:t xml:space="preserve">step </w:t>
+      </w:r>
+      <w:r>
+        <w:t>in ou</w:t>
+      </w:r>
+      <w:r>
+        <w:t>r</w:t>
+      </w:r>
+      <w:r>
+        <w:t xml:space="preserve"> </w:t>
+      </w:r>
+      <w:proofErr w:type="spellStart"/>
+      <w:r>
+        <w:rPr>
+          <w:rFonts w:ascii="Consolas" w:hAnsi="Consolas" w:cs="Consolas"/>
+          <w:sz w:val="18"/>
+        </w:rPr>
+        <w:t>testGet</w:t>
+      </w:r>
+      <w:proofErr w:type="spellEnd"/>
+      <w:r>
+        <w:rPr>
+          <w:rFonts w:ascii="Consolas" w:hAnsi="Consolas" w:cs="Consolas"/>
+          <w:sz w:val="18"/>
+          <w:lang w:val="en-GB"/>
+        </w:rPr>
+        <w:t>()</w:t>
+      </w:r>
+      <w:r>
+        <w:t xml:space="preserve"> method. Add the following code to this method:</w:t>
+      </w:r>
+    </w:p>
+    <w:p>
+      <w:pPr>
+        <w:pStyle w:val="Code"/>
+        <w:framePr w:wrap="around"/>
+      </w:pPr>
+      <w:r>
+        <w:t>this.mockMvc.perform(get("/dronebuzzers/part/unknown").contentType(MediaType.APPLICATION_JSON))</w:t>
+      </w:r>
+    </w:p>
+    <w:p>
+      <w:pPr>
+        <w:pStyle w:val="Code"/>
+        <w:framePr w:wrap="around"/>
+      </w:pPr>
+      <w:r>
+        <w:tab/>
+        <w:t>.</w:t>
+      </w:r>
+      <w:proofErr w:type="spellStart"/>
+      <w:r>
+        <w:t>andExpect</w:t>
+      </w:r>
+      <w:proofErr w:type="spellEnd"/>
+      <w:r>
+        <w:t>(status().</w:t>
+      </w:r>
+      <w:proofErr w:type="spellStart"/>
+      <w:r>
+        <w:t>isNotFound</w:t>
+      </w:r>
+      <w:proofErr w:type="spellEnd"/>
+      <w:r>
+        <w:t>());</w:t>
+      </w:r>
+    </w:p>
+    <w:p>
+      <w:pPr>
+        <w:rPr>
+          <w:lang w:val="en-GB"/>
+        </w:rPr>
+      </w:pPr>
+    </w:p>
+    <w:p>
+      <w:pPr>
+        <w:rPr>
+          <w:lang w:val="en-GB"/>
+        </w:rPr>
+      </w:pPr>
+      <w:r>
+        <w:rPr>
+          <w:lang w:val="en-GB"/>
+        </w:rPr>
+        <w:t xml:space="preserve">And run the test again using </w:t>
+      </w:r>
+      <w:r>
+        <w:rPr>
+          <w:i/>
+          <w:lang w:val="en-GB"/>
+        </w:rPr>
+        <w:t>Coverage As -&gt; JUnit Test</w:t>
+      </w:r>
+      <w:r>
+        <w:rPr>
+          <w:lang w:val="en-GB"/>
+        </w:rPr>
+        <w:t>.</w:t>
+      </w:r>
+    </w:p>
+    <w:p>
+      <w:pPr>
+        <w:rPr>
+          <w:lang w:val="en-GB"/>
+        </w:rPr>
+      </w:pPr>
+      <w:r>
+        <w:rPr>
+          <w:lang w:val="en-GB"/>
+        </w:rPr>
+        <w:t xml:space="preserve">Open PartController.java and you will see that the entire </w:t>
+      </w:r>
+      <w:r>
+        <w:rPr>
+          <w:rFonts w:ascii="Consolas" w:hAnsi="Consolas" w:cs="Consolas"/>
+          <w:sz w:val="18"/>
+          <w:lang w:val="en-GB"/>
+        </w:rPr>
+        <w:t>get</w:t>
+      </w:r>
+      <w:r>
+        <w:rPr>
+          <w:rFonts w:ascii="Consolas" w:hAnsi="Consolas" w:cs="Consolas"/>
+          <w:sz w:val="18"/>
+          <w:lang w:val="en-GB"/>
+        </w:rPr>
+        <w:t>()</w:t>
+      </w:r>
+      <w:r>
+        <w:rPr>
+          <w:sz w:val="18"/>
+          <w:lang w:val="en-GB"/>
+        </w:rPr>
+        <w:t xml:space="preserve"> </w:t>
+      </w:r>
+      <w:r>
+        <w:rPr>
+          <w:lang w:val="en-GB"/>
+        </w:rPr>
+        <w:t>method is green:</w:t>
+      </w:r>
+    </w:p>
+    <w:p>
+      <w:pPr>
+        <w:rPr>
+          <w:lang w:val="en-GB"/>
+        </w:rPr>
+      </w:pPr>
+      <w:r>
+        <w:rPr>
+          <w:noProof/>
+        </w:rPr>
+        <w:lastRenderedPageBreak/>
+        <w:drawing>
+          <wp:inline distT="0" distB="0" distL="0" distR="0" wp14:anchorId="16E1167C" wp14:editId="54284E77">
+            <wp:extent cx="2905200" cy="1180800"/>
+            <wp:effectExtent l="0" t="0" r="0" b="635"/>
+            <wp:docPr id="15" name="Picture 15"/>
+            <wp:cNvGraphicFramePr>
+              <a:graphicFrameLocks xmlns:a="http://schemas.openxmlformats.org/drawingml/2006/main" noChangeAspect="1"/>
+            </wp:cNvGraphicFramePr>
+            <a:graphic xmlns:a="http://schemas.openxmlformats.org/drawingml/2006/main">
+              <a:graphicData uri="http://schemas.openxmlformats.org/drawingml/2006/picture">
+                <pic:pic xmlns:pic="http://schemas.openxmlformats.org/drawingml/2006/picture">
+                  <pic:nvPicPr>
+                    <pic:cNvPr id="0" name=""/>
+                    <pic:cNvPicPr/>
+                  </pic:nvPicPr>
+                  <pic:blipFill>
+                    <a:blip r:embed="rId22"/>
+                    <a:stretch>
+                      <a:fillRect/>
+                    </a:stretch>
+                  </pic:blipFill>
+                  <pic:spPr>
+                    <a:xfrm>
+                      <a:off x="0" y="0"/>
+                      <a:ext cx="2905200" cy="1180800"/>
+                    </a:xfrm>
+                    <a:prstGeom prst="rect">
+                      <a:avLst/>
+                    </a:prstGeom>
+                  </pic:spPr>
+                </pic:pic>
+              </a:graphicData>
+            </a:graphic>
+          </wp:inline>
+        </w:drawing>
+      </w:r>
+    </w:p>
+    <w:p>
+      <w:pPr>
+        <w:rPr>
+          <w:lang w:val="en-GB"/>
+        </w:rPr>
+      </w:pPr>
+    </w:p>
+    <w:p>
+      <w:pPr>
+        <w:rPr>
+          <w:b/>
+          <w:lang w:val="en-GB"/>
+        </w:rPr>
+      </w:pPr>
+      <w:r>
+        <w:rPr>
+          <w:b/>
+          <w:lang w:val="en-GB"/>
+        </w:rPr>
+        <w:t>Increase test coverage - optional</w:t>
+      </w:r>
+    </w:p>
+    <w:p>
+      <w:pPr>
+        <w:rPr>
+          <w:lang w:val="en-GB"/>
+        </w:rPr>
+      </w:pPr>
+      <w:r>
+        <w:rPr>
+          <w:lang w:val="en-GB"/>
+        </w:rPr>
+        <w:t xml:space="preserve">There are still methods in this class which are not covered by test. </w:t>
+      </w:r>
+      <w:r>
+        <w:rPr>
+          <w:lang w:val="en-GB"/>
+        </w:rPr>
+        <w:t xml:space="preserve">To increase coverage, you can add new tests. You can </w:t>
+      </w:r>
+      <w:r>
+        <w:t xml:space="preserve">create a method </w:t>
+      </w:r>
+      <w:r>
+        <w:t xml:space="preserve">in the test file </w:t>
+      </w:r>
+      <w:r>
+        <w:t>for each operation and name them ‘</w:t>
+      </w:r>
+      <w:proofErr w:type="spellStart"/>
+      <w:r>
+        <w:t>test</w:t>
+      </w:r>
+      <w:r>
+        <w:rPr>
+          <w:i/>
+        </w:rPr>
+        <w:t>Operationname</w:t>
+      </w:r>
+      <w:proofErr w:type="spellEnd"/>
+      <w:r>
+        <w:t>’</w:t>
+      </w:r>
+      <w:r>
+        <w:t xml:space="preserve">, </w:t>
+      </w:r>
+      <w:proofErr w:type="spellStart"/>
+      <w:r>
+        <w:t>eg</w:t>
+      </w:r>
+      <w:proofErr w:type="spellEnd"/>
+      <w:r>
+        <w:t xml:space="preserve"> </w:t>
+      </w:r>
+      <w:proofErr w:type="spellStart"/>
+      <w:r>
+        <w:t>testGet</w:t>
+      </w:r>
+      <w:proofErr w:type="spellEnd"/>
+      <w:r>
+        <w:t xml:space="preserve">() and </w:t>
+      </w:r>
+      <w:proofErr w:type="spellStart"/>
+      <w:r>
+        <w:t>testGetAll</w:t>
+      </w:r>
+      <w:proofErr w:type="spellEnd"/>
+      <w:r>
+        <w:t xml:space="preserve">(). Fill these methods with </w:t>
+      </w:r>
+      <w:r>
+        <w:t>useful</w:t>
+      </w:r>
+      <w:r>
+        <w:t xml:space="preserve"> assertions and run the Unit test again.</w:t>
+      </w:r>
+      <w:r>
+        <w:t xml:space="preserve"> Do not forget the </w:t>
+      </w:r>
+      <w:r>
+        <w:rPr>
+          <w:rFonts w:ascii="Consolas" w:hAnsi="Consolas" w:cs="Consolas"/>
+          <w:sz w:val="18"/>
+          <w:lang w:val="en-GB"/>
+        </w:rPr>
+        <w:t>@Test</w:t>
+      </w:r>
+      <w:r>
+        <w:rPr>
+          <w:lang w:val="en-GB"/>
+        </w:rPr>
+        <w:t xml:space="preserve"> annotation.</w:t>
+      </w:r>
+      <w:r>
+        <w:rPr>
+          <w:lang w:val="en-GB"/>
+        </w:rPr>
+        <w:t xml:space="preserve"> Check if the</w:t>
+      </w:r>
+      <w:r>
+        <w:rPr>
+          <w:lang w:val="en-GB"/>
+        </w:rPr>
+        <w:t xml:space="preserve"> coverage of </w:t>
+      </w:r>
+      <w:proofErr w:type="spellStart"/>
+      <w:r>
+        <w:rPr>
+          <w:lang w:val="en-GB"/>
+        </w:rPr>
+        <w:t>PartController</w:t>
+      </w:r>
+      <w:proofErr w:type="spellEnd"/>
+      <w:r>
+        <w:rPr>
+          <w:lang w:val="en-GB"/>
+        </w:rPr>
+        <w:t xml:space="preserve"> </w:t>
+      </w:r>
+      <w:r>
+        <w:rPr>
+          <w:lang w:val="en-GB"/>
+        </w:rPr>
+        <w:t>is 100%.</w:t>
+      </w:r>
+    </w:p>
+    <w:p>
+      <w:r>
+        <w:rPr>
+          <w:b/>
+        </w:rPr>
+        <w:t>Hint</w:t>
+      </w:r>
+      <w:r>
+        <w:rPr>
+          <w:b/>
+        </w:rPr>
+        <w:t>:</w:t>
+      </w:r>
+      <w:r>
+        <w:rPr>
+          <w:b/>
+        </w:rPr>
+        <w:t xml:space="preserve"> </w:t>
+      </w:r>
+      <w:r>
+        <w:t>you can</w:t>
+      </w:r>
+      <w:r>
+        <w:rPr>
+          <w:b/>
+        </w:rPr>
+        <w:t xml:space="preserve"> </w:t>
+      </w:r>
+      <w:r>
+        <w:t xml:space="preserve">use </w:t>
+      </w:r>
+      <w:r>
+        <w:rPr>
+          <w:rFonts w:ascii="Consolas" w:hAnsi="Consolas" w:cs="Consolas"/>
+          <w:sz w:val="18"/>
+        </w:rPr>
+        <w:t>.</w:t>
+      </w:r>
+      <w:proofErr w:type="spellStart"/>
+      <w:r>
+        <w:rPr>
+          <w:rFonts w:ascii="Consolas" w:hAnsi="Consolas" w:cs="Consolas"/>
+          <w:sz w:val="18"/>
+        </w:rPr>
+        <w:t>andDo</w:t>
+      </w:r>
+      <w:proofErr w:type="spellEnd"/>
+      <w:r>
+        <w:rPr>
+          <w:rFonts w:ascii="Consolas" w:hAnsi="Consolas" w:cs="Consolas"/>
+          <w:sz w:val="18"/>
+        </w:rPr>
+        <w:t>(print())</w:t>
+      </w:r>
+      <w:r>
+        <w:t xml:space="preserve"> func</w:t>
+      </w:r>
+      <w:r>
+        <w:t xml:space="preserve">tion </w:t>
+      </w:r>
+      <w:r>
+        <w:t xml:space="preserve">on </w:t>
+      </w:r>
+      <w:proofErr w:type="spellStart"/>
+      <w:r>
+        <w:rPr>
+          <w:rFonts w:ascii="Consolas" w:hAnsi="Consolas" w:cs="Consolas"/>
+          <w:sz w:val="18"/>
+        </w:rPr>
+        <w:t>mockMvc</w:t>
+      </w:r>
+      <w:proofErr w:type="spellEnd"/>
+      <w:r>
+        <w:t xml:space="preserve"> </w:t>
+      </w:r>
+      <w:r>
+        <w:t>to print</w:t>
+      </w:r>
+      <w:r>
+        <w:t xml:space="preserve"> the information of the request.</w:t>
+      </w:r>
+    </w:p>
+    <w:p>
+      <w:pPr>
+        <w:rPr>
+          <w:b/>
+        </w:rPr>
+      </w:pPr>
+      <w:r>
+        <w:t xml:space="preserve">If you don’t want to spend too much time on this part, you can also check the code in the </w:t>
+      </w:r>
+      <w:r>
+        <w:br/>
+      </w:r>
+      <w:r>
+        <w:rPr>
+          <w:rFonts w:ascii="Courier New" w:hAnsi="Courier New" w:cs="Courier New"/>
+          <w:sz w:val="18"/>
+        </w:rPr>
+        <w:t>/home/developer/projects/SIGSpringBoot101/lab 5/</w:t>
+      </w:r>
+      <w:proofErr w:type="spellStart"/>
+      <w:r>
+        <w:rPr>
+          <w:rFonts w:ascii="Courier New" w:hAnsi="Courier New" w:cs="Courier New"/>
+          <w:sz w:val="18"/>
+        </w:rPr>
+        <w:t>dronebuzzers</w:t>
+      </w:r>
+      <w:proofErr w:type="spellEnd"/>
+      <w:r>
+        <w:rPr>
+          <w:rFonts w:ascii="Courier New" w:hAnsi="Courier New" w:cs="Courier New"/>
+          <w:sz w:val="18"/>
+        </w:rPr>
+        <w:t>-completed</w:t>
+      </w:r>
+      <w:r>
+        <w:t xml:space="preserve"> project</w:t>
+      </w:r>
+    </w:p>
+    <w:p>
+      <w:pPr>
+        <w:pStyle w:val="Heading1"/>
+        <w:numPr>
+          <w:ilvl w:val="0"/>
+          <w:numId w:val="1"/>
+        </w:numPr>
+        <w:rPr>
+          <w:rFonts w:asciiTheme="minorHAnsi" w:hAnsiTheme="minorHAnsi"/>
+        </w:rPr>
+      </w:pPr>
+      <w:r>
+        <w:rPr>
+          <w:rFonts w:asciiTheme="minorHAnsi" w:hAnsiTheme="minorHAnsi"/>
+        </w:rPr>
+        <w:t xml:space="preserve">Creating the Unit test </w:t>
+      </w:r>
+      <w:proofErr w:type="spellStart"/>
+      <w:r>
+        <w:rPr>
+          <w:rFonts w:asciiTheme="minorHAnsi" w:hAnsiTheme="minorHAnsi"/>
+        </w:rPr>
+        <w:t>OrderTest</w:t>
+      </w:r>
+      <w:proofErr w:type="spellEnd"/>
+    </w:p>
+    <w:p/>
+    <w:p>
+      <w:r>
+        <w:t xml:space="preserve">In this section, we will </w:t>
+      </w:r>
+      <w:r>
+        <w:t xml:space="preserve">create a </w:t>
+      </w:r>
+      <w:r>
+        <w:t xml:space="preserve">unit </w:t>
+      </w:r>
+      <w:r>
+        <w:t xml:space="preserve">test for the </w:t>
+      </w:r>
+      <w:proofErr w:type="spellStart"/>
+      <w:r>
+        <w:t>OrderController</w:t>
+      </w:r>
+      <w:proofErr w:type="spellEnd"/>
+      <w:r>
+        <w:t xml:space="preserve">. This controller has only 1 method </w:t>
+      </w:r>
+      <w:r>
+        <w:t xml:space="preserve">that handles a </w:t>
+      </w:r>
+      <w:r>
+        <w:t>POST.</w:t>
+      </w:r>
+    </w:p>
+    <w:p>
+      <w:r>
+        <w:t xml:space="preserve">Create an OrderTest.java file in the same way as the PartTest.java. Add the following two annotations </w:t>
+      </w:r>
+    </w:p>
+    <w:p>
+      <w:pPr>
+        <w:pStyle w:val="Code"/>
+        <w:framePr w:wrap="around"/>
+      </w:pPr>
+      <w:r>
+        <w:t>@</w:t>
+      </w:r>
+      <w:proofErr w:type="spellStart"/>
+      <w:r>
+        <w:t>RunWith</w:t>
+      </w:r>
+      <w:proofErr w:type="spellEnd"/>
+      <w:r>
+        <w:t>(</w:t>
+      </w:r>
+      <w:proofErr w:type="spellStart"/>
+      <w:r>
+        <w:t>SpringRunner.class</w:t>
+      </w:r>
+      <w:proofErr w:type="spellEnd"/>
+      <w:r>
+        <w:t>)</w:t>
+      </w:r>
+    </w:p>
+    <w:p>
+      <w:pPr>
+        <w:pStyle w:val="Code"/>
+        <w:framePr w:wrap="around"/>
+      </w:pPr>
+      <w:r>
+        <w:t>@</w:t>
+      </w:r>
+      <w:proofErr w:type="spellStart"/>
+      <w:r>
+        <w:t>WebMvcTest</w:t>
+      </w:r>
+      <w:proofErr w:type="spellEnd"/>
+      <w:r>
+        <w:t>(</w:t>
+      </w:r>
+      <w:proofErr w:type="spellStart"/>
+      <w:r>
+        <w:t>OrderController.class</w:t>
+      </w:r>
+      <w:proofErr w:type="spellEnd"/>
+      <w:r>
+        <w:t>)</w:t>
+      </w:r>
+    </w:p>
+    <w:p>
+      <w:pPr>
+        <w:pStyle w:val="Heading1"/>
+        <w:rPr>
+          <w:rFonts w:asciiTheme="minorHAnsi" w:eastAsiaTheme="minorHAnsi" w:hAnsiTheme="minorHAnsi" w:cstheme="minorBidi"/>
+          <w:b w:val="0"/>
+          <w:bCs w:val="0"/>
+          <w:color w:val="auto"/>
+          <w:sz w:val="22"/>
+          <w:szCs w:val="22"/>
+          <w:bdr w:val="none" w:sz="0" w:space="0" w:color="auto" w:frame="1"/>
+          <w:lang w:val="en-GB" w:eastAsia="nl-NL"/>
+        </w:rPr>
+      </w:pPr>
+      <w:r>
+        <w:rPr>
+          <w:rFonts w:asciiTheme="minorHAnsi" w:eastAsiaTheme="minorHAnsi" w:hAnsiTheme="minorHAnsi" w:cstheme="minorBidi"/>
+          <w:b w:val="0"/>
+          <w:bCs w:val="0"/>
+          <w:color w:val="auto"/>
+          <w:sz w:val="22"/>
+          <w:szCs w:val="22"/>
+          <w:bdr w:val="none" w:sz="0" w:space="0" w:color="auto" w:frame="1"/>
+          <w:lang w:val="en-GB" w:eastAsia="nl-NL"/>
+        </w:rPr>
+        <w:lastRenderedPageBreak/>
+        <w:t xml:space="preserve">And add the two global variables </w:t>
+      </w:r>
+      <w:proofErr w:type="spellStart"/>
+      <w:r>
+        <w:rPr>
+          <w:rFonts w:asciiTheme="minorHAnsi" w:eastAsiaTheme="minorHAnsi" w:hAnsiTheme="minorHAnsi" w:cstheme="minorBidi"/>
+          <w:b w:val="0"/>
+          <w:bCs w:val="0"/>
+          <w:color w:val="auto"/>
+          <w:sz w:val="22"/>
+          <w:szCs w:val="22"/>
+          <w:bdr w:val="none" w:sz="0" w:space="0" w:color="auto" w:frame="1"/>
+          <w:lang w:val="en-GB" w:eastAsia="nl-NL"/>
+        </w:rPr>
+        <w:t>mockMvc</w:t>
+      </w:r>
+      <w:proofErr w:type="spellEnd"/>
+      <w:r>
+        <w:rPr>
+          <w:rFonts w:asciiTheme="minorHAnsi" w:eastAsiaTheme="minorHAnsi" w:hAnsiTheme="minorHAnsi" w:cstheme="minorBidi"/>
+          <w:b w:val="0"/>
+          <w:bCs w:val="0"/>
+          <w:color w:val="auto"/>
+          <w:sz w:val="22"/>
+          <w:szCs w:val="22"/>
+          <w:bdr w:val="none" w:sz="0" w:space="0" w:color="auto" w:frame="1"/>
+          <w:lang w:val="en-GB" w:eastAsia="nl-NL"/>
+        </w:rPr>
+        <w:t xml:space="preserve"> and </w:t>
+      </w:r>
+      <w:proofErr w:type="spellStart"/>
+      <w:r>
+        <w:rPr>
+          <w:rFonts w:asciiTheme="minorHAnsi" w:eastAsiaTheme="minorHAnsi" w:hAnsiTheme="minorHAnsi" w:cstheme="minorBidi"/>
+          <w:b w:val="0"/>
+          <w:bCs w:val="0"/>
+          <w:color w:val="auto"/>
+          <w:sz w:val="22"/>
+          <w:szCs w:val="22"/>
+          <w:bdr w:val="none" w:sz="0" w:space="0" w:color="auto" w:frame="1"/>
+          <w:lang w:val="en-GB" w:eastAsia="nl-NL"/>
+        </w:rPr>
+        <w:t>PartsDAO</w:t>
+      </w:r>
+      <w:proofErr w:type="spellEnd"/>
+      <w:r>
+        <w:rPr>
+          <w:rFonts w:asciiTheme="minorHAnsi" w:eastAsiaTheme="minorHAnsi" w:hAnsiTheme="minorHAnsi" w:cstheme="minorBidi"/>
+          <w:b w:val="0"/>
+          <w:bCs w:val="0"/>
+          <w:color w:val="auto"/>
+          <w:sz w:val="22"/>
+          <w:szCs w:val="22"/>
+          <w:bdr w:val="none" w:sz="0" w:space="0" w:color="auto" w:frame="1"/>
+          <w:lang w:val="en-GB" w:eastAsia="nl-NL"/>
+        </w:rPr>
+        <w:t>, like in the PartTest.java</w:t>
+      </w:r>
+    </w:p>
+    <w:p>
+      <w:pPr>
+        <w:keepNext/>
+        <w:rPr>
+          <w:lang w:val="en-GB" w:eastAsia="nl-NL"/>
+        </w:rPr>
+      </w:pPr>
+    </w:p>
+    <w:p>
+      <w:pPr>
+        <w:keepNext/>
+        <w:rPr>
+          <w:lang w:val="en-GB" w:eastAsia="nl-NL"/>
+        </w:rPr>
+      </w:pPr>
+      <w:r>
+        <w:rPr>
+          <w:noProof/>
+        </w:rPr>
+        <w:drawing>
+          <wp:inline distT="0" distB="0" distL="0" distR="0" wp14:anchorId="2F79970E" wp14:editId="66A4B9EB">
+            <wp:extent cx="2933954" cy="2095682"/>
+            <wp:effectExtent l="0" t="0" r="0" b="0"/>
+            <wp:docPr id="4" name="Picture 4"/>
+            <wp:cNvGraphicFramePr>
+              <a:graphicFrameLocks xmlns:a="http://schemas.openxmlformats.org/drawingml/2006/main" noChangeAspect="1"/>
+            </wp:cNvGraphicFramePr>
+            <a:graphic xmlns:a="http://schemas.openxmlformats.org/drawingml/2006/main">
+              <a:graphicData uri="http://schemas.openxmlformats.org/drawingml/2006/picture">
+                <pic:pic xmlns:pic="http://schemas.openxmlformats.org/drawingml/2006/picture">
+                  <pic:nvPicPr>
+                    <pic:cNvPr id="0" name=""/>
+                    <pic:cNvPicPr/>
+                  </pic:nvPicPr>
+                  <pic:blipFill>
+                    <a:blip r:embed="rId23"/>
+                    <a:stretch>
+                      <a:fillRect/>
+                    </a:stretch>
+                  </pic:blipFill>
+                  <pic:spPr>
+                    <a:xfrm>
+                      <a:off x="0" y="0"/>
                       <a:ext cx="2933954" cy="2095682"/>
                     </a:xfrm>
                     <a:prstGeom prst="rect">
@@ -1922,111 +3632,71 @@
           <w:lang w:val="en-GB" w:eastAsia="nl-NL"/>
         </w:rPr>
       </w:pPr>
-      <w:r>
-        <w:rPr>
-          <w:lang w:val="en-GB" w:eastAsia="nl-NL"/>
-        </w:rPr>
-        <w:t>We will be testing the update method, so create a testUpdate() method. If we take a close look at the update method in OrderController.java (which we want to test), we see that order is passed as a body variable. So when calling the update method, we need to pass a JSON payload.</w:t>
-      </w:r>
-    </w:p>
-    <w:p>
-      <w:pPr>
-        <w:rPr>
-          <w:lang w:val="en-GB" w:eastAsia="nl-NL"/>
-        </w:rPr>
-      </w:pPr>
-      <w:r>
-        <w:rPr>
-          <w:lang w:val="en-GB" w:eastAsia="nl-NL"/>
-        </w:rPr>
-        <w:t>Put the following code in the testUpdate() method.</w:t>
-      </w:r>
-    </w:p>
-    <w:p>
-      <w:pPr>
-        <w:pStyle w:val="Code"/>
-        <w:framePr w:wrap="around"/>
-        <w:rPr>
-          <w:lang w:val="en-GB" w:eastAsia="nl-NL"/>
-        </w:rPr>
-      </w:pPr>
-      <w:r>
-        <w:rPr>
-          <w:lang w:val="en-GB" w:eastAsia="nl-NL"/>
-        </w:rPr>
-        <w:t>String payload = "{\"clientId\": \"TDF\", \"clientReference\": \"TDF-0067\", \"orderLines\": [{\"id\": \"DB-FK-A250-V4\", \"count\": 22 }, {\"id\": \"DB-38406-2350KV\", \"count\": 4 }] }";</w:t>
-      </w:r>
-    </w:p>
-    <w:p>
-      <w:pPr>
-        <w:pStyle w:val="Code"/>
-        <w:framePr w:wrap="around"/>
-        <w:rPr>
-          <w:lang w:val="en-GB" w:eastAsia="nl-NL"/>
-        </w:rPr>
-      </w:pPr>
-      <w:r>
-        <w:rPr>
-          <w:lang w:val="en-GB" w:eastAsia="nl-NL"/>
-        </w:rPr>
-        <w:tab/>
-      </w:r>
-      <w:r>
-        <w:rPr>
-          <w:lang w:val="en-GB" w:eastAsia="nl-NL"/>
-        </w:rPr>
-        <w:tab/>
-      </w:r>
-    </w:p>
-    <w:p>
-      <w:pPr>
-        <w:pStyle w:val="Code"/>
-        <w:framePr w:wrap="around"/>
-        <w:rPr>
-          <w:lang w:val="en-GB" w:eastAsia="nl-NL"/>
-        </w:rPr>
-      </w:pPr>
-      <w:r>
-        <w:rPr>
-          <w:lang w:val="en-GB" w:eastAsia="nl-NL"/>
-        </w:rPr>
-        <w:t>this.mockMvc.perform(post("/dronebuzzers/order").contentType(MediaType.APPLICATION_JSON).content(payload)).andDo(print())</w:t>
-      </w:r>
-    </w:p>
-    <w:p>
-      <w:pPr>
-        <w:pStyle w:val="Code"/>
-        <w:framePr w:wrap="around"/>
-        <w:ind w:firstLine="720"/>
-        <w:rPr>
-          <w:lang w:val="en-GB" w:eastAsia="nl-NL"/>
-        </w:rPr>
-      </w:pPr>
-      <w:r>
-        <w:rPr>
-          <w:lang w:val="en-GB" w:eastAsia="nl-NL"/>
-        </w:rPr>
-        <w:t>.andExpect(status().isOk());</w:t>
-      </w:r>
-    </w:p>
-    <w:p>
-      <w:pPr>
-        <w:rPr>
-          <w:lang w:val="en-GB" w:eastAsia="nl-NL"/>
-        </w:rPr>
-      </w:pPr>
-    </w:p>
-    <w:p>
-      <w:pPr>
-        <w:rPr>
-          <w:lang w:val="en-GB" w:eastAsia="nl-NL"/>
-        </w:rPr>
-      </w:pPr>
-      <w:r>
-        <w:rPr>
-          <w:lang w:val="en-GB" w:eastAsia="nl-NL"/>
-        </w:rPr>
-        <w:t>The two differences with testing in the PartTest are:</w:t>
+    </w:p>
+    <w:p>
+      <w:pPr>
+        <w:rPr>
+          <w:lang w:val="en-GB" w:eastAsia="nl-NL"/>
+        </w:rPr>
+      </w:pPr>
+      <w:r>
+        <w:rPr>
+          <w:lang w:val="en-GB" w:eastAsia="nl-NL"/>
+        </w:rPr>
+        <w:t xml:space="preserve">We will be testing the update method, so create a </w:t>
+      </w:r>
+      <w:proofErr w:type="spellStart"/>
+      <w:r>
+        <w:rPr>
+          <w:lang w:val="en-GB" w:eastAsia="nl-NL"/>
+        </w:rPr>
+        <w:t>testUpdate</w:t>
+      </w:r>
+      <w:proofErr w:type="spellEnd"/>
+      <w:r>
+        <w:rPr>
+          <w:lang w:val="en-GB" w:eastAsia="nl-NL"/>
+        </w:rPr>
+        <w:t>() method. If we take a close look at the update method in OrderController.java (which we want to test), we see that order is passed as a body variable. So when calling the update method, we need to pass a JSON payload.</w:t>
+      </w:r>
+    </w:p>
+    <w:p>
+      <w:pPr>
+        <w:rPr>
+          <w:lang w:val="en-GB" w:eastAsia="nl-NL"/>
+        </w:rPr>
+      </w:pPr>
+      <w:r>
+        <w:rPr>
+          <w:lang w:val="en-GB" w:eastAsia="nl-NL"/>
+        </w:rPr>
+        <w:t xml:space="preserve">So, these are the main </w:t>
+      </w:r>
+      <w:r>
+        <w:rPr>
+          <w:lang w:val="en-GB" w:eastAsia="nl-NL"/>
+        </w:rPr>
+        <w:t xml:space="preserve">differences </w:t>
+      </w:r>
+      <w:r>
+        <w:rPr>
+          <w:lang w:val="en-GB" w:eastAsia="nl-NL"/>
+        </w:rPr>
+        <w:t xml:space="preserve">when compared to our previous test </w:t>
+      </w:r>
+      <w:proofErr w:type="spellStart"/>
+      <w:r>
+        <w:rPr>
+          <w:lang w:val="en-GB" w:eastAsia="nl-NL"/>
+        </w:rPr>
+        <w:t>PartTest</w:t>
+      </w:r>
+      <w:proofErr w:type="spellEnd"/>
+      <w:r>
+        <w:rPr>
+          <w:lang w:val="en-GB" w:eastAsia="nl-NL"/>
+        </w:rPr>
+        <w:t>:</w:t>
       </w:r>
     </w:p>
     <w:p>
@@ -2108,102 +3778,1391 @@
     </w:p>
     <w:p>
       <w:pPr>
+        <w:rPr>
+          <w:lang w:val="en-GB" w:eastAsia="nl-NL"/>
+        </w:rPr>
+      </w:pPr>
+    </w:p>
+    <w:p>
+      <w:pPr>
+        <w:keepNext/>
+        <w:rPr>
+          <w:lang w:val="en-GB" w:eastAsia="nl-NL"/>
+        </w:rPr>
+      </w:pPr>
+      <w:r>
+        <w:rPr>
+          <w:lang w:val="en-GB" w:eastAsia="nl-NL"/>
+        </w:rPr>
+        <w:t xml:space="preserve">Put the following </w:t>
+      </w:r>
+      <w:r>
+        <w:rPr>
+          <w:lang w:val="en-GB" w:eastAsia="nl-NL"/>
+        </w:rPr>
+        <w:t xml:space="preserve">code in the </w:t>
+      </w:r>
+      <w:proofErr w:type="spellStart"/>
+      <w:r>
+        <w:rPr>
+          <w:lang w:val="en-GB" w:eastAsia="nl-NL"/>
+        </w:rPr>
+        <w:t>testUpdate</w:t>
+      </w:r>
+      <w:proofErr w:type="spellEnd"/>
+      <w:r>
+        <w:rPr>
+          <w:lang w:val="en-GB" w:eastAsia="nl-NL"/>
+        </w:rPr>
+        <w:t>() method:</w:t>
+      </w:r>
+    </w:p>
+    <w:p>
+      <w:pPr>
         <w:pStyle w:val="Code"/>
-        <w:framePr w:w="9541" w:h="1191" w:hRule="exact" w:wrap="around" w:hAnchor="page" w:x="1411" w:y="924"/>
-        <w:rPr>
-          <w:lang w:val="en-GB" w:eastAsia="nl-NL"/>
-        </w:rPr>
-      </w:pPr>
-      <w:r>
-        <w:rPr>
-          <w:lang w:val="en-GB" w:eastAsia="nl-NL"/>
-        </w:rPr>
-        <w:t>Part part = new Part("DB-FK-A250-V4", "Drone", "Beta", "TestPart", 100, "Euro");</w:t>
+        <w:keepNext/>
+        <w:framePr w:wrap="around"/>
+        <w:rPr>
+          <w:sz w:val="16"/>
+          <w:lang w:val="en-GB" w:eastAsia="nl-NL"/>
+        </w:rPr>
+      </w:pPr>
+      <w:r>
+        <w:rPr>
+          <w:sz w:val="16"/>
+          <w:lang w:val="en-GB" w:eastAsia="nl-NL"/>
+        </w:rPr>
+        <w:t>@Test</w:t>
       </w:r>
     </w:p>
     <w:p>
       <w:pPr>
         <w:pStyle w:val="Code"/>
-        <w:framePr w:w="9541" w:h="1191" w:hRule="exact" w:wrap="around" w:hAnchor="page" w:x="1411" w:y="924"/>
-        <w:rPr>
-          <w:lang w:val="en-GB" w:eastAsia="nl-NL"/>
-        </w:rPr>
-      </w:pPr>
-      <w:r>
-        <w:rPr>
-          <w:lang w:val="en-GB" w:eastAsia="nl-NL"/>
-        </w:rPr>
+        <w:keepNext/>
+        <w:framePr w:wrap="around"/>
+        <w:rPr>
+          <w:sz w:val="16"/>
+          <w:lang w:val="en-GB" w:eastAsia="nl-NL"/>
+        </w:rPr>
+      </w:pPr>
+      <w:r>
+        <w:rPr>
+          <w:sz w:val="16"/>
+          <w:lang w:val="en-GB" w:eastAsia="nl-NL"/>
+        </w:rPr>
+        <w:t xml:space="preserve">public void </w:t>
+      </w:r>
+      <w:proofErr w:type="spellStart"/>
+      <w:r>
+        <w:rPr>
+          <w:sz w:val="16"/>
+          <w:lang w:val="en-GB" w:eastAsia="nl-NL"/>
+        </w:rPr>
+        <w:t>testUpdate</w:t>
+      </w:r>
+      <w:proofErr w:type="spellEnd"/>
+      <w:r>
+        <w:rPr>
+          <w:sz w:val="16"/>
+          <w:lang w:val="en-GB" w:eastAsia="nl-NL"/>
+        </w:rPr>
+        <w:t>() throws Exception {</w:t>
+      </w:r>
+    </w:p>
+    <w:p>
+      <w:pPr>
+        <w:pStyle w:val="Code"/>
+        <w:keepNext/>
+        <w:framePr w:wrap="around"/>
+        <w:rPr>
+          <w:sz w:val="16"/>
+          <w:lang w:val="en-GB" w:eastAsia="nl-NL"/>
+        </w:rPr>
+      </w:pPr>
+      <w:r>
+        <w:rPr>
+          <w:sz w:val="16"/>
+          <w:lang w:val="en-GB" w:eastAsia="nl-NL"/>
+        </w:rPr>
+        <w:tab/>
+        <w:t xml:space="preserve">Part </w:t>
+      </w:r>
+      <w:proofErr w:type="spellStart"/>
+      <w:r>
+        <w:rPr>
+          <w:sz w:val="16"/>
+          <w:lang w:val="en-GB" w:eastAsia="nl-NL"/>
+        </w:rPr>
+        <w:t>part</w:t>
+      </w:r>
+      <w:proofErr w:type="spellEnd"/>
+      <w:r>
+        <w:rPr>
+          <w:sz w:val="16"/>
+          <w:lang w:val="en-GB" w:eastAsia="nl-NL"/>
+        </w:rPr>
+        <w:t xml:space="preserve"> = new Part("DB-FK-A250-V4", "Drone", "Beta", "</w:t>
+      </w:r>
+      <w:proofErr w:type="spellStart"/>
+      <w:r>
+        <w:rPr>
+          <w:sz w:val="16"/>
+          <w:lang w:val="en-GB" w:eastAsia="nl-NL"/>
+        </w:rPr>
+        <w:t>TestPart</w:t>
+      </w:r>
+      <w:proofErr w:type="spellEnd"/>
+      <w:r>
+        <w:rPr>
+          <w:sz w:val="16"/>
+          <w:lang w:val="en-GB" w:eastAsia="nl-NL"/>
+        </w:rPr>
+        <w:t>", 100, "Euro");</w:t>
+      </w:r>
+    </w:p>
+    <w:p>
+      <w:pPr>
+        <w:pStyle w:val="Code"/>
+        <w:keepNext/>
+        <w:framePr w:wrap="around"/>
+        <w:rPr>
+          <w:sz w:val="16"/>
+          <w:lang w:val="en-GB" w:eastAsia="nl-NL"/>
+        </w:rPr>
+      </w:pPr>
+      <w:r>
+        <w:rPr>
+          <w:sz w:val="16"/>
+          <w:lang w:val="en-GB" w:eastAsia="nl-NL"/>
+        </w:rPr>
+        <w:tab/>
         <w:t>Part part2 = new Part("DB-38406-2350KV", "Bike", "Gamma", "TestPart2", 150, "Euro");</w:t>
       </w:r>
     </w:p>
     <w:p>
       <w:pPr>
         <w:pStyle w:val="Code"/>
-        <w:framePr w:w="9541" w:h="1191" w:hRule="exact" w:wrap="around" w:hAnchor="page" w:x="1411" w:y="924"/>
-        <w:rPr>
-          <w:lang w:val="en-GB" w:eastAsia="nl-NL"/>
-        </w:rPr>
-      </w:pPr>
-      <w:r>
-        <w:rPr>
-          <w:lang w:val="en-GB" w:eastAsia="nl-NL"/>
-        </w:rPr>
-        <w:t>when(partsDAO.getPart("DB-FK-A250-V4")).thenReturn(part);</w:t>
+        <w:keepNext/>
+        <w:framePr w:wrap="around"/>
+        <w:rPr>
+          <w:sz w:val="16"/>
+          <w:lang w:val="en-GB" w:eastAsia="nl-NL"/>
+        </w:rPr>
+      </w:pPr>
+      <w:r>
+        <w:rPr>
+          <w:sz w:val="16"/>
+          <w:lang w:val="en-GB" w:eastAsia="nl-NL"/>
+        </w:rPr>
+        <w:tab/>
+        <w:t>when(</w:t>
+      </w:r>
+      <w:proofErr w:type="spellStart"/>
+      <w:r>
+        <w:rPr>
+          <w:sz w:val="16"/>
+          <w:lang w:val="en-GB" w:eastAsia="nl-NL"/>
+        </w:rPr>
+        <w:t>partsDAO.getPart</w:t>
+      </w:r>
+      <w:proofErr w:type="spellEnd"/>
+      <w:r>
+        <w:rPr>
+          <w:sz w:val="16"/>
+          <w:lang w:val="en-GB" w:eastAsia="nl-NL"/>
+        </w:rPr>
+        <w:t>("DB-FK-A250-V4")).</w:t>
+      </w:r>
+      <w:proofErr w:type="spellStart"/>
+      <w:r>
+        <w:rPr>
+          <w:sz w:val="16"/>
+          <w:lang w:val="en-GB" w:eastAsia="nl-NL"/>
+        </w:rPr>
+        <w:t>thenReturn</w:t>
+      </w:r>
+      <w:proofErr w:type="spellEnd"/>
+      <w:r>
+        <w:rPr>
+          <w:sz w:val="16"/>
+          <w:lang w:val="en-GB" w:eastAsia="nl-NL"/>
+        </w:rPr>
+        <w:t>(part);</w:t>
       </w:r>
     </w:p>
     <w:p>
       <w:pPr>
         <w:pStyle w:val="Code"/>
-        <w:framePr w:w="9541" w:h="1191" w:hRule="exact" w:wrap="around" w:hAnchor="page" w:x="1411" w:y="924"/>
-        <w:rPr>
-          <w:lang w:val="en-GB" w:eastAsia="nl-NL"/>
-        </w:rPr>
-      </w:pPr>
-      <w:r>
-        <w:rPr>
-          <w:lang w:val="en-GB" w:eastAsia="nl-NL"/>
-        </w:rPr>
-        <w:t>when(partsDAO.getPart("DB-38406-2350KV")).thenReturn(part2);</w:t>
+        <w:keepNext/>
+        <w:framePr w:wrap="around"/>
+        <w:rPr>
+          <w:sz w:val="16"/>
+          <w:lang w:val="en-GB" w:eastAsia="nl-NL"/>
+        </w:rPr>
+      </w:pPr>
+      <w:r>
+        <w:rPr>
+          <w:sz w:val="16"/>
+          <w:lang w:val="en-GB" w:eastAsia="nl-NL"/>
+        </w:rPr>
+        <w:tab/>
+        <w:t>when(</w:t>
+      </w:r>
+      <w:proofErr w:type="spellStart"/>
+      <w:r>
+        <w:rPr>
+          <w:sz w:val="16"/>
+          <w:lang w:val="en-GB" w:eastAsia="nl-NL"/>
+        </w:rPr>
+        <w:t>partsDAO.getPart</w:t>
+      </w:r>
+      <w:proofErr w:type="spellEnd"/>
+      <w:r>
+        <w:rPr>
+          <w:sz w:val="16"/>
+          <w:lang w:val="en-GB" w:eastAsia="nl-NL"/>
+        </w:rPr>
+        <w:t>("DB-38406-2350KV")).</w:t>
+      </w:r>
+      <w:proofErr w:type="spellStart"/>
+      <w:r>
+        <w:rPr>
+          <w:sz w:val="16"/>
+          <w:lang w:val="en-GB" w:eastAsia="nl-NL"/>
+        </w:rPr>
+        <w:t>thenReturn</w:t>
+      </w:r>
+      <w:proofErr w:type="spellEnd"/>
+      <w:r>
+        <w:rPr>
+          <w:sz w:val="16"/>
+          <w:lang w:val="en-GB" w:eastAsia="nl-NL"/>
+        </w:rPr>
+        <w:t>(part2);</w:t>
       </w:r>
     </w:p>
     <w:p>
       <w:pPr>
         <w:pStyle w:val="Code"/>
-        <w:framePr w:w="9541" w:h="1191" w:hRule="exact" w:wrap="around" w:hAnchor="page" w:x="1411" w:y="924"/>
-        <w:rPr>
-          <w:lang w:val="en-GB" w:eastAsia="nl-NL"/>
-        </w:rPr>
-      </w:pPr>
-      <w:r>
-        <w:rPr>
-          <w:lang w:val="en-GB" w:eastAsia="nl-NL"/>
-        </w:rPr>
-        <w:t xml:space="preserve">when(partsDAO.getAmount(Mockito.any(String.class), </w:t>
-      </w:r>
-      <w:r>
-        <w:rPr>
-          <w:lang w:val="en-GB" w:eastAsia="nl-NL"/>
-        </w:rPr>
-        <w:t>M</w:t>
-      </w:r>
-      <w:r>
-        <w:rPr>
-          <w:lang w:val="en-GB" w:eastAsia="nl-NL"/>
-        </w:rPr>
-        <w:t>ockito.any(Integer.class))).thenReturn(5.0);</w:t>
-      </w:r>
-    </w:p>
-    <w:p>
-      <w:pPr>
-        <w:rPr>
-          <w:lang w:val="en-GB" w:eastAsia="nl-NL"/>
-        </w:rPr>
-      </w:pPr>
-      <w:r>
-        <w:rPr>
-          <w:lang w:val="en-GB" w:eastAsia="nl-NL"/>
-        </w:rPr>
-        <w:t>If we run the test, we can investigate the body of the response in the console. The two orderlines are empty, because no mocks are defined yet. Add the following code to the testUpdate() method:</w:t>
+        <w:keepNext/>
+        <w:framePr w:wrap="around"/>
+        <w:rPr>
+          <w:sz w:val="16"/>
+          <w:lang w:val="en-GB" w:eastAsia="nl-NL"/>
+        </w:rPr>
+      </w:pPr>
+      <w:r>
+        <w:rPr>
+          <w:sz w:val="16"/>
+          <w:lang w:val="en-GB" w:eastAsia="nl-NL"/>
+        </w:rPr>
+        <w:tab/>
+        <w:t>when(</w:t>
+      </w:r>
+      <w:proofErr w:type="spellStart"/>
+      <w:r>
+        <w:rPr>
+          <w:sz w:val="16"/>
+          <w:lang w:val="en-GB" w:eastAsia="nl-NL"/>
+        </w:rPr>
+        <w:t>partsDAO.getAmount</w:t>
+      </w:r>
+      <w:proofErr w:type="spellEnd"/>
+      <w:r>
+        <w:rPr>
+          <w:sz w:val="16"/>
+          <w:lang w:val="en-GB" w:eastAsia="nl-NL"/>
+        </w:rPr>
+        <w:t>(</w:t>
+      </w:r>
+      <w:proofErr w:type="spellStart"/>
+      <w:r>
+        <w:rPr>
+          <w:sz w:val="16"/>
+          <w:lang w:val="en-GB" w:eastAsia="nl-NL"/>
+        </w:rPr>
+        <w:t>Mockito.any</w:t>
+      </w:r>
+      <w:proofErr w:type="spellEnd"/>
+      <w:r>
+        <w:rPr>
+          <w:sz w:val="16"/>
+          <w:lang w:val="en-GB" w:eastAsia="nl-NL"/>
+        </w:rPr>
+        <w:t>(</w:t>
+      </w:r>
+      <w:proofErr w:type="spellStart"/>
+      <w:r>
+        <w:rPr>
+          <w:sz w:val="16"/>
+          <w:lang w:val="en-GB" w:eastAsia="nl-NL"/>
+        </w:rPr>
+        <w:t>String.class</w:t>
+      </w:r>
+      <w:proofErr w:type="spellEnd"/>
+      <w:r>
+        <w:rPr>
+          <w:sz w:val="16"/>
+          <w:lang w:val="en-GB" w:eastAsia="nl-NL"/>
+        </w:rPr>
+        <w:t xml:space="preserve">), </w:t>
+      </w:r>
+      <w:proofErr w:type="spellStart"/>
+      <w:r>
+        <w:rPr>
+          <w:sz w:val="16"/>
+          <w:lang w:val="en-GB" w:eastAsia="nl-NL"/>
+        </w:rPr>
+        <w:t>Mockito.any</w:t>
+      </w:r>
+      <w:proofErr w:type="spellEnd"/>
+      <w:r>
+        <w:rPr>
+          <w:sz w:val="16"/>
+          <w:lang w:val="en-GB" w:eastAsia="nl-NL"/>
+        </w:rPr>
+        <w:t>(</w:t>
+      </w:r>
+      <w:proofErr w:type="spellStart"/>
+      <w:r>
+        <w:rPr>
+          <w:sz w:val="16"/>
+          <w:lang w:val="en-GB" w:eastAsia="nl-NL"/>
+        </w:rPr>
+        <w:t>Integer.class</w:t>
+      </w:r>
+      <w:proofErr w:type="spellEnd"/>
+      <w:r>
+        <w:rPr>
+          <w:sz w:val="16"/>
+          <w:lang w:val="en-GB" w:eastAsia="nl-NL"/>
+        </w:rPr>
+        <w:t>))).</w:t>
+      </w:r>
+      <w:proofErr w:type="spellStart"/>
+      <w:r>
+        <w:rPr>
+          <w:sz w:val="16"/>
+          <w:lang w:val="en-GB" w:eastAsia="nl-NL"/>
+        </w:rPr>
+        <w:t>thenReturn</w:t>
+      </w:r>
+      <w:proofErr w:type="spellEnd"/>
+      <w:r>
+        <w:rPr>
+          <w:sz w:val="16"/>
+          <w:lang w:val="en-GB" w:eastAsia="nl-NL"/>
+        </w:rPr>
+        <w:t>(5.0);</w:t>
+      </w:r>
+    </w:p>
+    <w:p>
+      <w:pPr>
+        <w:pStyle w:val="Code"/>
+        <w:keepNext/>
+        <w:framePr w:wrap="around"/>
+        <w:rPr>
+          <w:sz w:val="16"/>
+          <w:lang w:val="en-GB" w:eastAsia="nl-NL"/>
+        </w:rPr>
+      </w:pPr>
+      <w:r>
+        <w:rPr>
+          <w:sz w:val="16"/>
+          <w:lang w:val="en-GB" w:eastAsia="nl-NL"/>
+        </w:rPr>
+        <w:tab/>
+      </w:r>
+    </w:p>
+    <w:p>
+      <w:pPr>
+        <w:pStyle w:val="Code"/>
+        <w:keepNext/>
+        <w:framePr w:wrap="around"/>
+        <w:rPr>
+          <w:sz w:val="16"/>
+          <w:lang w:val="en-GB" w:eastAsia="nl-NL"/>
+        </w:rPr>
+      </w:pPr>
+      <w:r>
+        <w:rPr>
+          <w:sz w:val="16"/>
+          <w:lang w:val="en-GB" w:eastAsia="nl-NL"/>
+        </w:rPr>
+        <w:tab/>
+        <w:t>String payload = "{\"</w:t>
+      </w:r>
+      <w:proofErr w:type="spellStart"/>
+      <w:r>
+        <w:rPr>
+          <w:sz w:val="16"/>
+          <w:lang w:val="en-GB" w:eastAsia="nl-NL"/>
+        </w:rPr>
+        <w:t>clientId</w:t>
+      </w:r>
+      <w:proofErr w:type="spellEnd"/>
+      <w:r>
+        <w:rPr>
+          <w:sz w:val="16"/>
+          <w:lang w:val="en-GB" w:eastAsia="nl-NL"/>
+        </w:rPr>
+        <w:t>\": \"TDF\", \"</w:t>
+      </w:r>
+      <w:proofErr w:type="spellStart"/>
+      <w:r>
+        <w:rPr>
+          <w:sz w:val="16"/>
+          <w:lang w:val="en-GB" w:eastAsia="nl-NL"/>
+        </w:rPr>
+        <w:t>clientReference</w:t>
+      </w:r>
+      <w:proofErr w:type="spellEnd"/>
+      <w:r>
+        <w:rPr>
+          <w:sz w:val="16"/>
+          <w:lang w:val="en-GB" w:eastAsia="nl-NL"/>
+        </w:rPr>
+        <w:t>\": \"TDF-0067\", \"</w:t>
+      </w:r>
+      <w:proofErr w:type="spellStart"/>
+      <w:r>
+        <w:rPr>
+          <w:sz w:val="16"/>
+          <w:lang w:val="en-GB" w:eastAsia="nl-NL"/>
+        </w:rPr>
+        <w:t>orderLines</w:t>
+      </w:r>
+      <w:proofErr w:type="spellEnd"/>
+      <w:r>
+        <w:rPr>
+          <w:sz w:val="16"/>
+          <w:lang w:val="en-GB" w:eastAsia="nl-NL"/>
+        </w:rPr>
+        <w:t>\": [{\"id\": \"DB-FK-A250-V4\", \"count\": 22 }, {\"id\": \"DB-38406-2350KV\", \"count\": 4 }] }";</w:t>
+      </w:r>
+    </w:p>
+    <w:p>
+      <w:pPr>
+        <w:pStyle w:val="Code"/>
+        <w:keepNext/>
+        <w:framePr w:wrap="around"/>
+        <w:rPr>
+          <w:sz w:val="16"/>
+          <w:lang w:val="en-GB" w:eastAsia="nl-NL"/>
+        </w:rPr>
+      </w:pPr>
+      <w:r>
+        <w:rPr>
+          <w:sz w:val="16"/>
+          <w:lang w:val="en-GB" w:eastAsia="nl-NL"/>
+        </w:rPr>
+        <w:tab/>
+      </w:r>
+    </w:p>
+    <w:p>
+      <w:pPr>
+        <w:pStyle w:val="Code"/>
+        <w:keepNext/>
+        <w:framePr w:wrap="around"/>
+        <w:ind w:firstLine="720"/>
+        <w:rPr>
+          <w:sz w:val="16"/>
+          <w:lang w:val="en-GB" w:eastAsia="nl-NL"/>
+        </w:rPr>
+      </w:pPr>
+      <w:r>
+        <w:rPr>
+          <w:sz w:val="16"/>
+          <w:lang w:val="en-GB" w:eastAsia="nl-NL"/>
+        </w:rPr>
+        <w:t>this.mockMvc.perform(post("/dronebuzzers/order")</w:t>
+      </w:r>
+    </w:p>
+    <w:p>
+      <w:pPr>
+        <w:pStyle w:val="Code"/>
+        <w:keepNext/>
+        <w:framePr w:wrap="around"/>
+        <w:ind w:firstLine="720"/>
+        <w:rPr>
+          <w:sz w:val="16"/>
+          <w:lang w:val="en-GB" w:eastAsia="nl-NL"/>
+        </w:rPr>
+      </w:pPr>
+      <w:r>
+        <w:rPr>
+          <w:sz w:val="16"/>
+          <w:lang w:val="en-GB" w:eastAsia="nl-NL"/>
+        </w:rPr>
+        <w:tab/>
+      </w:r>
+      <w:r>
+        <w:rPr>
+          <w:sz w:val="16"/>
+          <w:lang w:val="en-GB" w:eastAsia="nl-NL"/>
+        </w:rPr>
+        <w:t>.contentType(MediaType.APPLICATION_JSON).content(payload)).andDo(print())</w:t>
+      </w:r>
+    </w:p>
+    <w:p>
+      <w:pPr>
+        <w:pStyle w:val="Code"/>
+        <w:keepNext/>
+        <w:framePr w:wrap="around"/>
+        <w:rPr>
+          <w:sz w:val="16"/>
+          <w:lang w:val="en-GB" w:eastAsia="nl-NL"/>
+        </w:rPr>
+      </w:pPr>
+      <w:r>
+        <w:rPr>
+          <w:sz w:val="16"/>
+          <w:lang w:val="en-GB" w:eastAsia="nl-NL"/>
+        </w:rPr>
+        <w:tab/>
+      </w:r>
+      <w:r>
+        <w:rPr>
+          <w:sz w:val="16"/>
+          <w:lang w:val="en-GB" w:eastAsia="nl-NL"/>
+        </w:rPr>
+        <w:tab/>
+        <w:t>.</w:t>
+      </w:r>
+      <w:proofErr w:type="spellStart"/>
+      <w:r>
+        <w:rPr>
+          <w:sz w:val="16"/>
+          <w:lang w:val="en-GB" w:eastAsia="nl-NL"/>
+        </w:rPr>
+        <w:t>andExpect</w:t>
+      </w:r>
+      <w:proofErr w:type="spellEnd"/>
+      <w:r>
+        <w:rPr>
+          <w:sz w:val="16"/>
+          <w:lang w:val="en-GB" w:eastAsia="nl-NL"/>
+        </w:rPr>
+        <w:t>(status().</w:t>
+      </w:r>
+      <w:proofErr w:type="spellStart"/>
+      <w:r>
+        <w:rPr>
+          <w:sz w:val="16"/>
+          <w:lang w:val="en-GB" w:eastAsia="nl-NL"/>
+        </w:rPr>
+        <w:t>isOk</w:t>
+      </w:r>
+      <w:proofErr w:type="spellEnd"/>
+      <w:r>
+        <w:rPr>
+          <w:sz w:val="16"/>
+          <w:lang w:val="en-GB" w:eastAsia="nl-NL"/>
+        </w:rPr>
+        <w:t>());</w:t>
+      </w:r>
+    </w:p>
+    <w:p>
+      <w:pPr>
+        <w:pStyle w:val="Code"/>
+        <w:keepNext/>
+        <w:framePr w:wrap="around"/>
+        <w:rPr>
+          <w:sz w:val="16"/>
+          <w:lang w:val="en-GB" w:eastAsia="nl-NL"/>
+        </w:rPr>
+      </w:pPr>
+      <w:r>
+        <w:rPr>
+          <w:sz w:val="16"/>
+          <w:lang w:val="en-GB" w:eastAsia="nl-NL"/>
+        </w:rPr>
+        <w:t>}</w:t>
+      </w:r>
+    </w:p>
+    <w:p>
+      <w:pPr>
+        <w:rPr>
+          <w:lang w:val="en-GB" w:eastAsia="nl-NL"/>
+        </w:rPr>
+      </w:pPr>
+    </w:p>
+    <w:p>
+      <w:pPr>
+        <w:rPr>
+          <w:lang w:val="en-GB" w:eastAsia="nl-NL"/>
+        </w:rPr>
+      </w:pPr>
+      <w:r>
+        <w:rPr>
+          <w:lang w:val="en-GB" w:eastAsia="nl-NL"/>
+        </w:rPr>
+        <w:t xml:space="preserve">Let’s have a look at that code. The </w:t>
+      </w:r>
+      <w:r>
+        <w:rPr>
+          <w:lang w:val="en-GB" w:eastAsia="nl-NL"/>
+        </w:rPr>
+        <w:t xml:space="preserve">main test </w:t>
+      </w:r>
+      <w:r>
+        <w:rPr>
+          <w:lang w:val="en-GB" w:eastAsia="nl-NL"/>
+        </w:rPr>
+        <w:t xml:space="preserve">part </w:t>
+      </w:r>
+      <w:r>
+        <w:rPr>
+          <w:lang w:val="en-GB" w:eastAsia="nl-NL"/>
+        </w:rPr>
+        <w:t>is</w:t>
+      </w:r>
+      <w:r>
+        <w:rPr>
+          <w:lang w:val="en-GB" w:eastAsia="nl-NL"/>
+        </w:rPr>
+        <w:t>:</w:t>
+      </w:r>
+    </w:p>
+    <w:p>
+      <w:pPr>
+        <w:pStyle w:val="Code"/>
+        <w:framePr w:wrap="around"/>
+        <w:rPr>
+          <w:sz w:val="16"/>
+          <w:lang w:val="en-GB" w:eastAsia="nl-NL"/>
+        </w:rPr>
+      </w:pPr>
+      <w:r>
+        <w:rPr>
+          <w:sz w:val="16"/>
+          <w:lang w:val="en-GB" w:eastAsia="nl-NL"/>
+        </w:rPr>
+        <w:lastRenderedPageBreak/>
+        <w:t>String payload = "{\"</w:t>
+      </w:r>
+      <w:proofErr w:type="spellStart"/>
+      <w:r>
+        <w:rPr>
+          <w:sz w:val="16"/>
+          <w:lang w:val="en-GB" w:eastAsia="nl-NL"/>
+        </w:rPr>
+        <w:t>clientId</w:t>
+      </w:r>
+      <w:proofErr w:type="spellEnd"/>
+      <w:r>
+        <w:rPr>
+          <w:sz w:val="16"/>
+          <w:lang w:val="en-GB" w:eastAsia="nl-NL"/>
+        </w:rPr>
+        <w:t>\": \"TDF\", \"</w:t>
+      </w:r>
+      <w:proofErr w:type="spellStart"/>
+      <w:r>
+        <w:rPr>
+          <w:sz w:val="16"/>
+          <w:lang w:val="en-GB" w:eastAsia="nl-NL"/>
+        </w:rPr>
+        <w:t>clientReference</w:t>
+      </w:r>
+      <w:proofErr w:type="spellEnd"/>
+      <w:r>
+        <w:rPr>
+          <w:sz w:val="16"/>
+          <w:lang w:val="en-GB" w:eastAsia="nl-NL"/>
+        </w:rPr>
+        <w:t>\": \"TDF-0067\", \"</w:t>
+      </w:r>
+      <w:proofErr w:type="spellStart"/>
+      <w:r>
+        <w:rPr>
+          <w:sz w:val="16"/>
+          <w:lang w:val="en-GB" w:eastAsia="nl-NL"/>
+        </w:rPr>
+        <w:t>orderLines</w:t>
+      </w:r>
+      <w:proofErr w:type="spellEnd"/>
+      <w:r>
+        <w:rPr>
+          <w:sz w:val="16"/>
+          <w:lang w:val="en-GB" w:eastAsia="nl-NL"/>
+        </w:rPr>
+        <w:t>\": [{\"id\": \"DB-FK-A250-V4\", \"count\": 22 }, {\"id\": \"DB-38406-2350KV\", \"count\": 4 }] }";</w:t>
+      </w:r>
+    </w:p>
+    <w:p>
+      <w:pPr>
+        <w:pStyle w:val="Code"/>
+        <w:framePr w:wrap="around"/>
+        <w:rPr>
+          <w:sz w:val="16"/>
+          <w:lang w:val="en-GB" w:eastAsia="nl-NL"/>
+        </w:rPr>
+      </w:pPr>
+    </w:p>
+    <w:p>
+      <w:pPr>
+        <w:pStyle w:val="Code"/>
+        <w:framePr w:wrap="around"/>
+        <w:rPr>
+          <w:sz w:val="16"/>
+          <w:lang w:val="en-GB" w:eastAsia="nl-NL"/>
+        </w:rPr>
+      </w:pPr>
+      <w:proofErr w:type="spellStart"/>
+      <w:r>
+        <w:rPr>
+          <w:sz w:val="16"/>
+          <w:lang w:val="en-GB" w:eastAsia="nl-NL"/>
+        </w:rPr>
+        <w:t>this.mockMvc.perform</w:t>
+      </w:r>
+      <w:proofErr w:type="spellEnd"/>
+      <w:r>
+        <w:rPr>
+          <w:sz w:val="16"/>
+          <w:lang w:val="en-GB" w:eastAsia="nl-NL"/>
+        </w:rPr>
+        <w:t>(post("/</w:t>
+      </w:r>
+      <w:proofErr w:type="spellStart"/>
+      <w:r>
+        <w:rPr>
+          <w:sz w:val="16"/>
+          <w:lang w:val="en-GB" w:eastAsia="nl-NL"/>
+        </w:rPr>
+        <w:t>dronebuzzers</w:t>
+      </w:r>
+      <w:proofErr w:type="spellEnd"/>
+      <w:r>
+        <w:rPr>
+          <w:sz w:val="16"/>
+          <w:lang w:val="en-GB" w:eastAsia="nl-NL"/>
+        </w:rPr>
+        <w:t>/order")</w:t>
+      </w:r>
+    </w:p>
+    <w:p>
+      <w:pPr>
+        <w:pStyle w:val="Code"/>
+        <w:framePr w:wrap="around"/>
+        <w:ind w:firstLine="720"/>
+        <w:rPr>
+          <w:sz w:val="16"/>
+          <w:lang w:val="en-GB" w:eastAsia="nl-NL"/>
+        </w:rPr>
+      </w:pPr>
+      <w:r>
+        <w:rPr>
+          <w:sz w:val="16"/>
+          <w:lang w:val="en-GB" w:eastAsia="nl-NL"/>
+        </w:rPr>
+        <w:t>.</w:t>
+      </w:r>
+      <w:proofErr w:type="spellStart"/>
+      <w:r>
+        <w:rPr>
+          <w:sz w:val="16"/>
+          <w:lang w:val="en-GB" w:eastAsia="nl-NL"/>
+        </w:rPr>
+        <w:t>contentType</w:t>
+      </w:r>
+      <w:proofErr w:type="spellEnd"/>
+      <w:r>
+        <w:rPr>
+          <w:sz w:val="16"/>
+          <w:lang w:val="en-GB" w:eastAsia="nl-NL"/>
+        </w:rPr>
+        <w:t>(</w:t>
+      </w:r>
+      <w:proofErr w:type="spellStart"/>
+      <w:r>
+        <w:rPr>
+          <w:sz w:val="16"/>
+          <w:lang w:val="en-GB" w:eastAsia="nl-NL"/>
+        </w:rPr>
+        <w:t>MediaType.APPLICATION_JSON</w:t>
+      </w:r>
+      <w:proofErr w:type="spellEnd"/>
+      <w:r>
+        <w:rPr>
+          <w:sz w:val="16"/>
+          <w:lang w:val="en-GB" w:eastAsia="nl-NL"/>
+        </w:rPr>
+        <w:t>)</w:t>
+      </w:r>
+    </w:p>
+    <w:p>
+      <w:pPr>
+        <w:pStyle w:val="Code"/>
+        <w:framePr w:wrap="around"/>
+        <w:ind w:firstLine="720"/>
+        <w:rPr>
+          <w:sz w:val="16"/>
+          <w:lang w:val="en-GB" w:eastAsia="nl-NL"/>
+        </w:rPr>
+      </w:pPr>
+      <w:r>
+        <w:rPr>
+          <w:sz w:val="16"/>
+          <w:lang w:val="en-GB" w:eastAsia="nl-NL"/>
+        </w:rPr>
+        <w:t>.content(payload))</w:t>
+      </w:r>
+    </w:p>
+    <w:p>
+      <w:pPr>
+        <w:pStyle w:val="Code"/>
+        <w:framePr w:wrap="around"/>
+        <w:ind w:firstLine="720"/>
+        <w:rPr>
+          <w:sz w:val="16"/>
+          <w:lang w:val="en-GB" w:eastAsia="nl-NL"/>
+        </w:rPr>
+      </w:pPr>
+      <w:r>
+        <w:rPr>
+          <w:sz w:val="16"/>
+          <w:lang w:val="en-GB" w:eastAsia="nl-NL"/>
+        </w:rPr>
+        <w:t>.</w:t>
+      </w:r>
+      <w:proofErr w:type="spellStart"/>
+      <w:r>
+        <w:rPr>
+          <w:sz w:val="16"/>
+          <w:lang w:val="en-GB" w:eastAsia="nl-NL"/>
+        </w:rPr>
+        <w:t>andDo</w:t>
+      </w:r>
+      <w:proofErr w:type="spellEnd"/>
+      <w:r>
+        <w:rPr>
+          <w:sz w:val="16"/>
+          <w:lang w:val="en-GB" w:eastAsia="nl-NL"/>
+        </w:rPr>
+        <w:t>(print())</w:t>
+      </w:r>
+    </w:p>
+    <w:p>
+      <w:pPr>
+        <w:pStyle w:val="Code"/>
+        <w:framePr w:wrap="around"/>
+        <w:ind w:firstLine="720"/>
+        <w:rPr>
+          <w:sz w:val="16"/>
+          <w:lang w:val="en-GB" w:eastAsia="nl-NL"/>
+        </w:rPr>
+      </w:pPr>
+      <w:r>
+        <w:rPr>
+          <w:sz w:val="16"/>
+          <w:lang w:val="en-GB" w:eastAsia="nl-NL"/>
+        </w:rPr>
+        <w:t>.</w:t>
+      </w:r>
+      <w:proofErr w:type="spellStart"/>
+      <w:r>
+        <w:rPr>
+          <w:sz w:val="16"/>
+          <w:lang w:val="en-GB" w:eastAsia="nl-NL"/>
+        </w:rPr>
+        <w:t>andExpect</w:t>
+      </w:r>
+      <w:proofErr w:type="spellEnd"/>
+      <w:r>
+        <w:rPr>
+          <w:sz w:val="16"/>
+          <w:lang w:val="en-GB" w:eastAsia="nl-NL"/>
+        </w:rPr>
+        <w:t>(status()</w:t>
+      </w:r>
+    </w:p>
+    <w:p>
+      <w:pPr>
+        <w:pStyle w:val="Code"/>
+        <w:framePr w:wrap="around"/>
+        <w:ind w:firstLine="720"/>
+        <w:rPr>
+          <w:sz w:val="16"/>
+          <w:lang w:val="en-GB" w:eastAsia="nl-NL"/>
+        </w:rPr>
+      </w:pPr>
+      <w:r>
+        <w:rPr>
+          <w:sz w:val="16"/>
+          <w:lang w:val="en-GB" w:eastAsia="nl-NL"/>
+        </w:rPr>
+        <w:t>.</w:t>
+      </w:r>
+      <w:proofErr w:type="spellStart"/>
+      <w:r>
+        <w:rPr>
+          <w:sz w:val="16"/>
+          <w:lang w:val="en-GB" w:eastAsia="nl-NL"/>
+        </w:rPr>
+        <w:t>isOk</w:t>
+      </w:r>
+      <w:proofErr w:type="spellEnd"/>
+      <w:r>
+        <w:rPr>
+          <w:sz w:val="16"/>
+          <w:lang w:val="en-GB" w:eastAsia="nl-NL"/>
+        </w:rPr>
+        <w:t>());</w:t>
+      </w:r>
+    </w:p>
+    <w:p>
+      <w:pPr>
+        <w:rPr>
+          <w:lang w:val="en-GB" w:eastAsia="nl-NL"/>
+        </w:rPr>
+      </w:pPr>
+    </w:p>
+    <w:p>
+      <w:pPr>
+        <w:rPr>
+          <w:lang w:val="en-GB" w:eastAsia="nl-NL"/>
+        </w:rPr>
+      </w:pPr>
+      <w:r>
+        <w:rPr>
+          <w:lang w:val="en-GB" w:eastAsia="nl-NL"/>
+        </w:rPr>
+        <w:t>In this part, we:</w:t>
+      </w:r>
+    </w:p>
+    <w:p>
+      <w:pPr>
+        <w:pStyle w:val="ListParagraph"/>
+        <w:numPr>
+          <w:ilvl w:val="0"/>
+          <w:numId w:val="17"/>
+        </w:numPr>
+        <w:rPr>
+          <w:lang w:val="en-GB" w:eastAsia="nl-NL"/>
+        </w:rPr>
+      </w:pPr>
+      <w:r>
+        <w:rPr>
+          <w:lang w:val="en-GB" w:eastAsia="nl-NL"/>
+        </w:rPr>
+        <w:t>Declare a payload</w:t>
+      </w:r>
+    </w:p>
+    <w:p>
+      <w:pPr>
+        <w:pStyle w:val="ListParagraph"/>
+        <w:numPr>
+          <w:ilvl w:val="0"/>
+          <w:numId w:val="17"/>
+        </w:numPr>
+        <w:rPr>
+          <w:lang w:val="en-GB" w:eastAsia="nl-NL"/>
+        </w:rPr>
+      </w:pPr>
+      <w:r>
+        <w:rPr>
+          <w:lang w:val="en-GB" w:eastAsia="nl-NL"/>
+        </w:rPr>
+        <w:t>Use the post method to submit that payload</w:t>
+      </w:r>
+    </w:p>
+    <w:p>
+      <w:pPr>
+        <w:pStyle w:val="ListParagraph"/>
+        <w:numPr>
+          <w:ilvl w:val="0"/>
+          <w:numId w:val="17"/>
+        </w:numPr>
+        <w:rPr>
+          <w:lang w:val="en-GB" w:eastAsia="nl-NL"/>
+        </w:rPr>
+      </w:pPr>
+      <w:r>
+        <w:rPr>
+          <w:lang w:val="en-GB" w:eastAsia="nl-NL"/>
+        </w:rPr>
+        <w:t>Using a post operation</w:t>
+      </w:r>
+    </w:p>
+    <w:p>
+      <w:pPr>
+        <w:pStyle w:val="ListParagraph"/>
+        <w:numPr>
+          <w:ilvl w:val="0"/>
+          <w:numId w:val="17"/>
+        </w:numPr>
+        <w:rPr>
+          <w:lang w:val="en-GB" w:eastAsia="nl-NL"/>
+        </w:rPr>
+      </w:pPr>
+      <w:r>
+        <w:rPr>
+          <w:lang w:val="en-GB" w:eastAsia="nl-NL"/>
+        </w:rPr>
+        <w:t>With content-type set to application/</w:t>
+      </w:r>
+      <w:proofErr w:type="spellStart"/>
+      <w:r>
+        <w:rPr>
+          <w:lang w:val="en-GB" w:eastAsia="nl-NL"/>
+        </w:rPr>
+        <w:t>json</w:t>
+      </w:r>
+      <w:proofErr w:type="spellEnd"/>
+    </w:p>
+    <w:p>
+      <w:pPr>
+        <w:pStyle w:val="ListParagraph"/>
+        <w:numPr>
+          <w:ilvl w:val="0"/>
+          <w:numId w:val="17"/>
+        </w:numPr>
+        <w:rPr>
+          <w:lang w:val="en-GB" w:eastAsia="nl-NL"/>
+        </w:rPr>
+      </w:pPr>
+      <w:r>
+        <w:rPr>
+          <w:lang w:val="en-GB" w:eastAsia="nl-NL"/>
+        </w:rPr>
+        <w:t>Prints to the console what is happening</w:t>
+      </w:r>
+    </w:p>
+    <w:p>
+      <w:pPr>
+        <w:pStyle w:val="ListParagraph"/>
+        <w:numPr>
+          <w:ilvl w:val="0"/>
+          <w:numId w:val="17"/>
+        </w:numPr>
+        <w:rPr>
+          <w:lang w:val="en-GB" w:eastAsia="nl-NL"/>
+        </w:rPr>
+      </w:pPr>
+      <w:r>
+        <w:rPr>
+          <w:lang w:val="en-GB" w:eastAsia="nl-NL"/>
+        </w:rPr>
+        <w:t>… and checks that the answer is an Ok (HTTP 200)</w:t>
+      </w:r>
+    </w:p>
+    <w:p>
+      <w:pPr>
+        <w:rPr>
+          <w:lang w:val="en-GB" w:eastAsia="nl-NL"/>
+        </w:rPr>
+      </w:pPr>
+    </w:p>
+    <w:p>
+      <w:pPr>
+        <w:keepNext/>
+        <w:rPr>
+          <w:lang w:val="en-GB" w:eastAsia="nl-NL"/>
+        </w:rPr>
+      </w:pPr>
+      <w:r>
+        <w:rPr>
+          <w:lang w:val="en-GB" w:eastAsia="nl-NL"/>
+        </w:rPr>
+        <w:t xml:space="preserve">The other code block is the part where we mock the requests to </w:t>
+      </w:r>
+      <w:proofErr w:type="spellStart"/>
+      <w:r>
+        <w:rPr>
+          <w:lang w:val="en-GB" w:eastAsia="nl-NL"/>
+        </w:rPr>
+        <w:t>partsDAO</w:t>
+      </w:r>
+      <w:proofErr w:type="spellEnd"/>
+      <w:r>
+        <w:rPr>
+          <w:lang w:val="en-GB" w:eastAsia="nl-NL"/>
+        </w:rPr>
+        <w:t>:</w:t>
+      </w:r>
+    </w:p>
+    <w:p>
+      <w:pPr>
+        <w:pStyle w:val="Code"/>
+        <w:keepNext/>
+        <w:framePr w:wrap="auto" w:vAnchor="margin" w:yAlign="inline"/>
+        <w:rPr>
+          <w:sz w:val="16"/>
+          <w:lang w:val="en-GB" w:eastAsia="nl-NL"/>
+        </w:rPr>
+      </w:pPr>
+      <w:r>
+        <w:rPr>
+          <w:sz w:val="16"/>
+          <w:lang w:val="en-GB" w:eastAsia="nl-NL"/>
+        </w:rPr>
+        <w:t xml:space="preserve">Part </w:t>
+      </w:r>
+      <w:proofErr w:type="spellStart"/>
+      <w:r>
+        <w:rPr>
+          <w:sz w:val="16"/>
+          <w:lang w:val="en-GB" w:eastAsia="nl-NL"/>
+        </w:rPr>
+        <w:t>part</w:t>
+      </w:r>
+      <w:proofErr w:type="spellEnd"/>
+      <w:r>
+        <w:rPr>
+          <w:sz w:val="16"/>
+          <w:lang w:val="en-GB" w:eastAsia="nl-NL"/>
+        </w:rPr>
+        <w:t xml:space="preserve"> = new Part("DB-FK-A250-V4", "Drone", "Beta", "</w:t>
+      </w:r>
+      <w:proofErr w:type="spellStart"/>
+      <w:r>
+        <w:rPr>
+          <w:sz w:val="16"/>
+          <w:lang w:val="en-GB" w:eastAsia="nl-NL"/>
+        </w:rPr>
+        <w:t>TestPart</w:t>
+      </w:r>
+      <w:proofErr w:type="spellEnd"/>
+      <w:r>
+        <w:rPr>
+          <w:sz w:val="16"/>
+          <w:lang w:val="en-GB" w:eastAsia="nl-NL"/>
+        </w:rPr>
+        <w:t>", 100, "Euro");</w:t>
+      </w:r>
+    </w:p>
+    <w:p>
+      <w:pPr>
+        <w:pStyle w:val="Code"/>
+        <w:keepNext/>
+        <w:framePr w:wrap="auto" w:vAnchor="margin" w:yAlign="inline"/>
+        <w:rPr>
+          <w:sz w:val="16"/>
+          <w:lang w:val="en-GB" w:eastAsia="nl-NL"/>
+        </w:rPr>
+      </w:pPr>
+      <w:r>
+        <w:rPr>
+          <w:sz w:val="16"/>
+          <w:lang w:val="en-GB" w:eastAsia="nl-NL"/>
+        </w:rPr>
+        <w:t>Part part2 = new Part("DB-38406-2350KV", "Bike", "Gamma", "TestPart2", 150, "Euro");</w:t>
+      </w:r>
+    </w:p>
+    <w:p>
+      <w:pPr>
+        <w:pStyle w:val="Code"/>
+        <w:keepNext/>
+        <w:framePr w:wrap="auto" w:vAnchor="margin" w:yAlign="inline"/>
+        <w:rPr>
+          <w:sz w:val="16"/>
+          <w:lang w:val="en-GB" w:eastAsia="nl-NL"/>
+        </w:rPr>
+      </w:pPr>
+      <w:r>
+        <w:rPr>
+          <w:sz w:val="16"/>
+          <w:lang w:val="en-GB" w:eastAsia="nl-NL"/>
+        </w:rPr>
+        <w:t>when(</w:t>
+      </w:r>
+      <w:proofErr w:type="spellStart"/>
+      <w:r>
+        <w:rPr>
+          <w:sz w:val="16"/>
+          <w:lang w:val="en-GB" w:eastAsia="nl-NL"/>
+        </w:rPr>
+        <w:t>partsDAO.getPart</w:t>
+      </w:r>
+      <w:proofErr w:type="spellEnd"/>
+      <w:r>
+        <w:rPr>
+          <w:sz w:val="16"/>
+          <w:lang w:val="en-GB" w:eastAsia="nl-NL"/>
+        </w:rPr>
+        <w:t>("DB-FK-A250-V4")).</w:t>
+      </w:r>
+      <w:proofErr w:type="spellStart"/>
+      <w:r>
+        <w:rPr>
+          <w:sz w:val="16"/>
+          <w:lang w:val="en-GB" w:eastAsia="nl-NL"/>
+        </w:rPr>
+        <w:t>thenReturn</w:t>
+      </w:r>
+      <w:proofErr w:type="spellEnd"/>
+      <w:r>
+        <w:rPr>
+          <w:sz w:val="16"/>
+          <w:lang w:val="en-GB" w:eastAsia="nl-NL"/>
+        </w:rPr>
+        <w:t>(part);</w:t>
+      </w:r>
+    </w:p>
+    <w:p>
+      <w:pPr>
+        <w:pStyle w:val="Code"/>
+        <w:keepNext/>
+        <w:framePr w:wrap="auto" w:vAnchor="margin" w:yAlign="inline"/>
+        <w:rPr>
+          <w:sz w:val="16"/>
+          <w:lang w:val="en-GB" w:eastAsia="nl-NL"/>
+        </w:rPr>
+      </w:pPr>
+      <w:r>
+        <w:rPr>
+          <w:sz w:val="16"/>
+          <w:lang w:val="en-GB" w:eastAsia="nl-NL"/>
+        </w:rPr>
+        <w:t>when(</w:t>
+      </w:r>
+      <w:proofErr w:type="spellStart"/>
+      <w:r>
+        <w:rPr>
+          <w:sz w:val="16"/>
+          <w:lang w:val="en-GB" w:eastAsia="nl-NL"/>
+        </w:rPr>
+        <w:t>partsDAO.getPart</w:t>
+      </w:r>
+      <w:proofErr w:type="spellEnd"/>
+      <w:r>
+        <w:rPr>
+          <w:sz w:val="16"/>
+          <w:lang w:val="en-GB" w:eastAsia="nl-NL"/>
+        </w:rPr>
+        <w:t>("DB-38406-2350KV")).</w:t>
+      </w:r>
+      <w:proofErr w:type="spellStart"/>
+      <w:r>
+        <w:rPr>
+          <w:sz w:val="16"/>
+          <w:lang w:val="en-GB" w:eastAsia="nl-NL"/>
+        </w:rPr>
+        <w:t>thenReturn</w:t>
+      </w:r>
+      <w:proofErr w:type="spellEnd"/>
+      <w:r>
+        <w:rPr>
+          <w:sz w:val="16"/>
+          <w:lang w:val="en-GB" w:eastAsia="nl-NL"/>
+        </w:rPr>
+        <w:t>(part2);</w:t>
+      </w:r>
+    </w:p>
+    <w:p>
+      <w:pPr>
+        <w:pStyle w:val="Code"/>
+        <w:keepNext/>
+        <w:framePr w:wrap="auto" w:vAnchor="margin" w:yAlign="inline"/>
+        <w:rPr>
+          <w:sz w:val="16"/>
+          <w:lang w:val="en-GB" w:eastAsia="nl-NL"/>
+        </w:rPr>
+      </w:pPr>
+      <w:r>
+        <w:rPr>
+          <w:sz w:val="16"/>
+          <w:lang w:val="en-GB" w:eastAsia="nl-NL"/>
+        </w:rPr>
+        <w:t>when(</w:t>
+      </w:r>
+      <w:proofErr w:type="spellStart"/>
+      <w:r>
+        <w:rPr>
+          <w:sz w:val="16"/>
+          <w:lang w:val="en-GB" w:eastAsia="nl-NL"/>
+        </w:rPr>
+        <w:t>partsDAO.getAmount</w:t>
+      </w:r>
+      <w:proofErr w:type="spellEnd"/>
+      <w:r>
+        <w:rPr>
+          <w:sz w:val="16"/>
+          <w:lang w:val="en-GB" w:eastAsia="nl-NL"/>
+        </w:rPr>
+        <w:t>(</w:t>
+      </w:r>
+      <w:proofErr w:type="spellStart"/>
+      <w:r>
+        <w:rPr>
+          <w:sz w:val="16"/>
+          <w:lang w:val="en-GB" w:eastAsia="nl-NL"/>
+        </w:rPr>
+        <w:t>Mockito.any</w:t>
+      </w:r>
+      <w:proofErr w:type="spellEnd"/>
+      <w:r>
+        <w:rPr>
+          <w:sz w:val="16"/>
+          <w:lang w:val="en-GB" w:eastAsia="nl-NL"/>
+        </w:rPr>
+        <w:t>(</w:t>
+      </w:r>
+      <w:proofErr w:type="spellStart"/>
+      <w:r>
+        <w:rPr>
+          <w:sz w:val="16"/>
+          <w:lang w:val="en-GB" w:eastAsia="nl-NL"/>
+        </w:rPr>
+        <w:t>String.class</w:t>
+      </w:r>
+      <w:proofErr w:type="spellEnd"/>
+      <w:r>
+        <w:rPr>
+          <w:sz w:val="16"/>
+          <w:lang w:val="en-GB" w:eastAsia="nl-NL"/>
+        </w:rPr>
+        <w:t xml:space="preserve">), </w:t>
+      </w:r>
+      <w:proofErr w:type="spellStart"/>
+      <w:r>
+        <w:rPr>
+          <w:sz w:val="16"/>
+          <w:lang w:val="en-GB" w:eastAsia="nl-NL"/>
+        </w:rPr>
+        <w:t>Mockito.any</w:t>
+      </w:r>
+      <w:proofErr w:type="spellEnd"/>
+      <w:r>
+        <w:rPr>
+          <w:sz w:val="16"/>
+          <w:lang w:val="en-GB" w:eastAsia="nl-NL"/>
+        </w:rPr>
+        <w:t>(</w:t>
+      </w:r>
+      <w:proofErr w:type="spellStart"/>
+      <w:r>
+        <w:rPr>
+          <w:sz w:val="16"/>
+          <w:lang w:val="en-GB" w:eastAsia="nl-NL"/>
+        </w:rPr>
+        <w:t>Integer.class</w:t>
+      </w:r>
+      <w:proofErr w:type="spellEnd"/>
+      <w:r>
+        <w:rPr>
+          <w:sz w:val="16"/>
+          <w:lang w:val="en-GB" w:eastAsia="nl-NL"/>
+        </w:rPr>
+        <w:t>))).</w:t>
+      </w:r>
+      <w:proofErr w:type="spellStart"/>
+      <w:r>
+        <w:rPr>
+          <w:sz w:val="16"/>
+          <w:lang w:val="en-GB" w:eastAsia="nl-NL"/>
+        </w:rPr>
+        <w:t>thenReturn</w:t>
+      </w:r>
+      <w:proofErr w:type="spellEnd"/>
+      <w:r>
+        <w:rPr>
+          <w:sz w:val="16"/>
+          <w:lang w:val="en-GB" w:eastAsia="nl-NL"/>
+        </w:rPr>
+        <w:t>(5.0);</w:t>
       </w:r>
     </w:p>
     <w:p>
@@ -2236,8 +5195,13 @@
         <w:rPr>
           <w:lang w:val="en-GB" w:eastAsia="nl-NL"/>
         </w:rPr>
-        <w:lastRenderedPageBreak/>
-        <w:t>Add some functional and useful expectations to this test.</w:t>
+        <w:t>If you feel up to it, a</w:t>
+      </w:r>
+      <w:r>
+        <w:rPr>
+          <w:lang w:val="en-GB" w:eastAsia="nl-NL"/>
+        </w:rPr>
+        <w:t>dd some functional and useful expectations to this test.</w:t>
       </w:r>
     </w:p>
     <w:p>
@@ -2271,24 +5235,106 @@
         <w:t>an integration test</w:t>
       </w:r>
     </w:p>
-    <w:p>
-      <w:r>
-        <w:t>SpringBoot web services can also be tested when the entire server is up and running. So integration tests are also possible.</w:t>
-      </w:r>
-    </w:p>
-    <w:p>
-      <w:r>
+    <w:p/>
+    <w:p>
+      <w:r>
+        <w:t xml:space="preserve">So far, we working with the </w:t>
+      </w:r>
+      <w:r>
+        <w:rPr>
+          <w:rFonts w:ascii="Consolas" w:hAnsi="Consolas" w:cs="Consolas"/>
+          <w:sz w:val="18"/>
+          <w:lang w:val="en-GB" w:eastAsia="nl-NL"/>
+        </w:rPr>
+        <w:t>@</w:t>
+      </w:r>
+      <w:proofErr w:type="spellStart"/>
+      <w:r>
+        <w:rPr>
+          <w:rFonts w:ascii="Consolas" w:hAnsi="Consolas" w:cs="Consolas"/>
+          <w:sz w:val="18"/>
+          <w:lang w:val="en-GB" w:eastAsia="nl-NL"/>
+        </w:rPr>
+        <w:t>WebMvcTest</w:t>
+      </w:r>
+      <w:proofErr w:type="spellEnd"/>
+      <w:r>
+        <w:t xml:space="preserve"> annotation</w:t>
+      </w:r>
+      <w:r>
+        <w:t xml:space="preserve">, which focusses on a </w:t>
+      </w:r>
+      <w:proofErr w:type="spellStart"/>
+      <w:r>
+        <w:t>particalur</w:t>
+      </w:r>
+      <w:proofErr w:type="spellEnd"/>
+      <w:r>
+        <w:t xml:space="preserve"> Controller and expects mocks for all other beans in your application. With that focus on only part of the application, these tests are focusing on units (and will most likely run pretty fast).</w:t>
+      </w:r>
+    </w:p>
+    <w:p>
+      <w:r>
+        <w:t xml:space="preserve">Now, we’ll introduction the </w:t>
+      </w:r>
+      <w:r>
+        <w:rPr>
+          <w:rFonts w:ascii="Consolas" w:hAnsi="Consolas" w:cs="Consolas"/>
+          <w:sz w:val="18"/>
+          <w:lang w:val="en-GB" w:eastAsia="nl-NL"/>
+        </w:rPr>
+        <w:t>@</w:t>
+      </w:r>
+      <w:proofErr w:type="spellStart"/>
+      <w:r>
+        <w:rPr>
+          <w:rFonts w:ascii="Consolas" w:hAnsi="Consolas" w:cs="Consolas"/>
+          <w:sz w:val="18"/>
+          <w:lang w:val="en-GB" w:eastAsia="nl-NL"/>
+        </w:rPr>
+        <w:t>SpringBootTest</w:t>
+      </w:r>
+      <w:proofErr w:type="spellEnd"/>
+      <w:r>
+        <w:t xml:space="preserve"> annotation. This annotation starts the complete application. So, this </w:t>
+      </w:r>
+      <w:r>
+        <w:rPr>
+          <w:rFonts w:ascii="Consolas" w:hAnsi="Consolas" w:cs="Consolas"/>
+          <w:sz w:val="18"/>
+          <w:lang w:val="en-GB" w:eastAsia="nl-NL"/>
+        </w:rPr>
+        <w:t>@</w:t>
+      </w:r>
+      <w:proofErr w:type="spellStart"/>
+      <w:r>
+        <w:rPr>
+          <w:rFonts w:ascii="Consolas" w:hAnsi="Consolas" w:cs="Consolas"/>
+          <w:sz w:val="18"/>
+          <w:lang w:val="en-GB" w:eastAsia="nl-NL"/>
+        </w:rPr>
+        <w:t>SpringBootTest</w:t>
+      </w:r>
+      <w:proofErr w:type="spellEnd"/>
+      <w:r>
+        <w:t xml:space="preserve"> annotation</w:t>
+      </w:r>
+      <w:r>
+        <w:t xml:space="preserve"> is more geared to </w:t>
+      </w:r>
+      <w:r>
+        <w:t>integration tests.</w:t>
+      </w:r>
+    </w:p>
+    <w:p>
+      <w:r>
+        <w:lastRenderedPageBreak/>
         <w:t>Create a new file named PartIntegrationTest.java in the same folder as the PartTest.java.</w:t>
       </w:r>
     </w:p>
     <w:p>
       <w:r>
         <w:t>Add the following annotations:</w:t>
-      </w:r>
-    </w:p>
-    <w:p>
-      <w:r>
-        <w:br w:type="page"/>
       </w:r>
     </w:p>
     <w:p>
@@ -2297,8 +5343,23 @@
         <w:framePr w:wrap="around" w:hAnchor="page" w:x="1401" w:y="234"/>
       </w:pPr>
       <w:r>
-        <w:lastRenderedPageBreak/>
-        <w:t>@RunWith(SpringRunner.class)</w:t>
+        <w:t>@</w:t>
+      </w:r>
+      <w:proofErr w:type="spellStart"/>
+      <w:r>
+        <w:t>RunWith</w:t>
+      </w:r>
+      <w:proofErr w:type="spellEnd"/>
+      <w:r>
+        <w:t>(</w:t>
+      </w:r>
+      <w:proofErr w:type="spellStart"/>
+      <w:r>
+        <w:t>SpringRunner.class</w:t>
+      </w:r>
+      <w:proofErr w:type="spellEnd"/>
+      <w:r>
+        <w:t>)</w:t>
       </w:r>
     </w:p>
     <w:p>
@@ -2307,7 +5368,31 @@
         <w:framePr w:wrap="around" w:hAnchor="page" w:x="1401" w:y="234"/>
       </w:pPr>
       <w:r>
-        <w:t>@SpringBootTest(webEnvironment = SpringBootTest.WebEnvironment.RANDOM_PORT)</w:t>
+        <w:t>@</w:t>
+      </w:r>
+      <w:proofErr w:type="spellStart"/>
+      <w:r>
+        <w:t>SpringBootTest</w:t>
+      </w:r>
+      <w:proofErr w:type="spellEnd"/>
+      <w:r>
+        <w:t>(</w:t>
+      </w:r>
+      <w:proofErr w:type="spellStart"/>
+      <w:r>
+        <w:t>webEnvironment</w:t>
+      </w:r>
+      <w:proofErr w:type="spellEnd"/>
+      <w:r>
+        <w:t xml:space="preserve"> = </w:t>
+      </w:r>
+      <w:proofErr w:type="spellStart"/>
+      <w:r>
+        <w:t>SpringBootTest.WebEnvironment.RANDOM_PORT</w:t>
+      </w:r>
+      <w:proofErr w:type="spellEnd"/>
+      <w:r>
+        <w:t>)</w:t>
       </w:r>
     </w:p>
     <w:p/>
@@ -2320,10 +5405,51 @@
           <w:rFonts w:ascii="Consolas" w:hAnsi="Consolas" w:cs="Consolas"/>
           <w:sz w:val="18"/>
         </w:rPr>
-        <w:t xml:space="preserve">@SpringBootTest </w:t>
-      </w:r>
-      <w:r>
-        <w:t>annotation will start the entire server running our webservice. The parameter webEnvironment will ensure that the server is running on a random available port.</w:t>
+        <w:t>@</w:t>
+      </w:r>
+      <w:proofErr w:type="spellStart"/>
+      <w:r>
+        <w:rPr>
+          <w:rFonts w:ascii="Consolas" w:hAnsi="Consolas" w:cs="Consolas"/>
+          <w:sz w:val="18"/>
+        </w:rPr>
+        <w:t>SpringBootTest</w:t>
+      </w:r>
+      <w:proofErr w:type="spellEnd"/>
+      <w:r>
+        <w:rPr>
+          <w:rFonts w:ascii="Consolas" w:hAnsi="Consolas" w:cs="Consolas"/>
+          <w:sz w:val="18"/>
+        </w:rPr>
+        <w:t xml:space="preserve"> </w:t>
+      </w:r>
+      <w:r>
+        <w:t>annotation will start the entire server running our web</w:t>
+      </w:r>
+      <w:r>
+        <w:t xml:space="preserve"> </w:t>
+      </w:r>
+      <w:r>
+        <w:t xml:space="preserve">service. The parameter </w:t>
+      </w:r>
+      <w:proofErr w:type="spellStart"/>
+      <w:r>
+        <w:rPr>
+          <w:rFonts w:ascii="Consolas" w:hAnsi="Consolas" w:cs="Consolas"/>
+          <w:sz w:val="18"/>
+        </w:rPr>
+        <w:t>webEnvironment</w:t>
+      </w:r>
+      <w:proofErr w:type="spellEnd"/>
+      <w:r>
+        <w:rPr>
+          <w:rFonts w:ascii="Consolas" w:hAnsi="Consolas" w:cs="Consolas"/>
+          <w:sz w:val="18"/>
+        </w:rPr>
+        <w:t xml:space="preserve"> </w:t>
+      </w:r>
+      <w:r>
+        <w:t>will ensure that the server is running on a random available port.</w:t>
       </w:r>
     </w:p>
     <w:p>
@@ -2337,8 +5463,13 @@
         <w:framePr w:wrap="around" w:hAnchor="page" w:x="1441" w:y="103"/>
       </w:pPr>
       <w:r>
-        <w:t>@Autowired</w:t>
-      </w:r>
+        <w:t>@</w:t>
+      </w:r>
+      <w:proofErr w:type="spellStart"/>
+      <w:r>
+        <w:t>Autowired</w:t>
+      </w:r>
+      <w:proofErr w:type="spellEnd"/>
     </w:p>
     <w:p>
       <w:pPr>
@@ -2346,13 +5477,37 @@
         <w:framePr w:wrap="around" w:hAnchor="page" w:x="1441" w:y="103"/>
       </w:pPr>
       <w:r>
-        <w:t>private TestRestTemplate restTemplate;</w:t>
+        <w:t xml:space="preserve">private </w:t>
+      </w:r>
+      <w:proofErr w:type="spellStart"/>
+      <w:r>
+        <w:t>TestRestTemplate</w:t>
+      </w:r>
+      <w:proofErr w:type="spellEnd"/>
+      <w:r>
+        <w:t xml:space="preserve"> </w:t>
+      </w:r>
+      <w:proofErr w:type="spellStart"/>
+      <w:r>
+        <w:t>restTemplate</w:t>
+      </w:r>
+      <w:proofErr w:type="spellEnd"/>
+      <w:r>
+        <w:t>;</w:t>
       </w:r>
     </w:p>
     <w:p/>
     <w:p>
       <w:r>
-        <w:t>This bean is preconfigured to resolve relative paths, like dronebuzzers/part. So all test calls can be made to this bean.</w:t>
+        <w:t xml:space="preserve">This bean is preconfigured to resolve relative paths, like </w:t>
+      </w:r>
+      <w:proofErr w:type="spellStart"/>
+      <w:r>
+        <w:t>dronebuzzers</w:t>
+      </w:r>
+      <w:proofErr w:type="spellEnd"/>
+      <w:r>
+        <w:t>/part. So all test calls can be made to this bean.</w:t>
       </w:r>
     </w:p>
     <w:p>
@@ -2370,7 +5525,15 @@
         <w:framePr w:wrap="around" w:hAnchor="page" w:x="1441" w:y="1022"/>
       </w:pPr>
       <w:r>
-        <w:t>public void testGet() {</w:t>
+        <w:t xml:space="preserve">public void </w:t>
+      </w:r>
+      <w:proofErr w:type="spellStart"/>
+      <w:r>
+        <w:t>testGet</w:t>
+      </w:r>
+      <w:proofErr w:type="spellEnd"/>
+      <w:r>
+        <w:t>() {</w:t>
       </w:r>
     </w:p>
     <w:p>
@@ -2380,7 +5543,22 @@
       </w:pPr>
       <w:r>
         <w:tab/>
-        <w:t>ResponseEntity&lt;Part&gt; responseEntity =</w:t>
+      </w:r>
+      <w:proofErr w:type="spellStart"/>
+      <w:r>
+        <w:t>ResponseEntity</w:t>
+      </w:r>
+      <w:proofErr w:type="spellEnd"/>
+      <w:r>
+        <w:t xml:space="preserve">&lt;Part&gt; </w:t>
+      </w:r>
+      <w:proofErr w:type="spellStart"/>
+      <w:r>
+        <w:t>responseEntity</w:t>
+      </w:r>
+      <w:proofErr w:type="spellEnd"/>
+      <w:r>
+        <w:t xml:space="preserve"> =</w:t>
       </w:r>
     </w:p>
     <w:p>
@@ -2393,7 +5571,30 @@
       </w:r>
       <w:r>
         <w:tab/>
-        <w:t>restTemplate.getForEntity("/dronebuzzers/part/DB-FK-A250-V4", Part.class);</w:t>
+      </w:r>
+      <w:proofErr w:type="spellStart"/>
+      <w:r>
+        <w:t>restTemplate.getForEntity</w:t>
+      </w:r>
+      <w:proofErr w:type="spellEnd"/>
+      <w:r>
+        <w:t>("/</w:t>
+      </w:r>
+      <w:proofErr w:type="spellStart"/>
+      <w:r>
+        <w:t>dronebuzzers</w:t>
+      </w:r>
+      <w:proofErr w:type="spellEnd"/>
+      <w:r>
+        <w:t xml:space="preserve">/part/DB-FK-A250-V4", </w:t>
+      </w:r>
+      <w:proofErr w:type="spellStart"/>
+      <w:r>
+        <w:t>Part.class</w:t>
+      </w:r>
+      <w:proofErr w:type="spellEnd"/>
+      <w:r>
+        <w:t>);</w:t>
       </w:r>
     </w:p>
     <w:p>
@@ -2403,7 +5604,23 @@
       </w:pPr>
       <w:r>
         <w:tab/>
-        <w:t>Part resultPart = responseEntity.getBody();</w:t>
+        <w:t xml:space="preserve">Part </w:t>
+      </w:r>
+      <w:proofErr w:type="spellStart"/>
+      <w:r>
+        <w:t>resultPart</w:t>
+      </w:r>
+      <w:proofErr w:type="spellEnd"/>
+      <w:r>
+        <w:t xml:space="preserve"> = </w:t>
+      </w:r>
+      <w:proofErr w:type="spellStart"/>
+      <w:r>
+        <w:t>responseEntity.getBody</w:t>
+      </w:r>
+      <w:proofErr w:type="spellEnd"/>
+      <w:r>
+        <w:t>();</w:t>
       </w:r>
     </w:p>
     <w:p>
@@ -2412,8 +5629,29 @@
         <w:framePr w:wrap="around" w:hAnchor="page" w:x="1441" w:y="1022"/>
         <w:ind w:firstLine="720"/>
       </w:pPr>
-      <w:r>
-        <w:t>assertEquals(HttpStatus.OK, responseEntity.getStatusCode());</w:t>
+      <w:proofErr w:type="spellStart"/>
+      <w:r>
+        <w:t>assertEquals</w:t>
+      </w:r>
+      <w:proofErr w:type="spellEnd"/>
+      <w:r>
+        <w:t>(</w:t>
+      </w:r>
+      <w:proofErr w:type="spellStart"/>
+      <w:r>
+        <w:t>HttpStatus.OK</w:t>
+      </w:r>
+      <w:proofErr w:type="spellEnd"/>
+      <w:r>
+        <w:t xml:space="preserve">, </w:t>
+      </w:r>
+      <w:proofErr w:type="spellStart"/>
+      <w:r>
+        <w:t>responseEntity.getStatusCode</w:t>
+      </w:r>
+      <w:proofErr w:type="spellEnd"/>
+      <w:r>
+        <w:t>());</w:t>
       </w:r>
     </w:p>
     <w:p>
@@ -2423,7 +5661,22 @@
       </w:pPr>
       <w:r>
         <w:tab/>
-        <w:t>assertEquals("DB-FK-A250-V4", resultPart.getId());</w:t>
+      </w:r>
+      <w:proofErr w:type="spellStart"/>
+      <w:r>
+        <w:t>assertEquals</w:t>
+      </w:r>
+      <w:proofErr w:type="spellEnd"/>
+      <w:r>
+        <w:t xml:space="preserve">("DB-FK-A250-V4", </w:t>
+      </w:r>
+      <w:proofErr w:type="spellStart"/>
+      <w:r>
+        <w:t>resultPart.getId</w:t>
+      </w:r>
+      <w:proofErr w:type="spellEnd"/>
+      <w:r>
+        <w:t>());</w:t>
       </w:r>
     </w:p>
     <w:p>
@@ -2433,7 +5686,22 @@
       </w:pPr>
       <w:r>
         <w:tab/>
-        <w:t>assertEquals("Frame", resultPart.getType());</w:t>
+      </w:r>
+      <w:proofErr w:type="spellStart"/>
+      <w:r>
+        <w:t>assertEquals</w:t>
+      </w:r>
+      <w:proofErr w:type="spellEnd"/>
+      <w:r>
+        <w:t xml:space="preserve">("Frame", </w:t>
+      </w:r>
+      <w:proofErr w:type="spellStart"/>
+      <w:r>
+        <w:t>resultPart.getType</w:t>
+      </w:r>
+      <w:proofErr w:type="spellEnd"/>
+      <w:r>
+        <w:t>());</w:t>
       </w:r>
     </w:p>
     <w:p>
@@ -2443,7 +5711,22 @@
       </w:pPr>
       <w:r>
         <w:tab/>
-        <w:t>assertEquals("Drone", resultPart.getCategory());</w:t>
+      </w:r>
+      <w:proofErr w:type="spellStart"/>
+      <w:r>
+        <w:t>assertEquals</w:t>
+      </w:r>
+      <w:proofErr w:type="spellEnd"/>
+      <w:r>
+        <w:t xml:space="preserve">("Drone", </w:t>
+      </w:r>
+      <w:proofErr w:type="spellStart"/>
+      <w:r>
+        <w:t>resultPart.getCategory</w:t>
+      </w:r>
+      <w:proofErr w:type="spellEnd"/>
+      <w:r>
+        <w:t>());</w:t>
       </w:r>
     </w:p>
     <w:p>
@@ -2453,7 +5736,30 @@
       </w:pPr>
       <w:r>
         <w:tab/>
-        <w:t>assertEquals("DroneBuzzer Frame Kit regular V4 (2016 edition)", resultPart.getName());</w:t>
+      </w:r>
+      <w:proofErr w:type="spellStart"/>
+      <w:r>
+        <w:t>assertEquals</w:t>
+      </w:r>
+      <w:proofErr w:type="spellEnd"/>
+      <w:r>
+        <w:t>("</w:t>
+      </w:r>
+      <w:proofErr w:type="spellStart"/>
+      <w:r>
+        <w:t>DroneBuzzer</w:t>
+      </w:r>
+      <w:proofErr w:type="spellEnd"/>
+      <w:r>
+        <w:t xml:space="preserve"> Frame Kit regular V4 (2016 edition)", </w:t>
+      </w:r>
+      <w:proofErr w:type="spellStart"/>
+      <w:r>
+        <w:t>resultPart.getName</w:t>
+      </w:r>
+      <w:proofErr w:type="spellEnd"/>
+      <w:r>
+        <w:t>());</w:t>
       </w:r>
     </w:p>
     <w:p>
@@ -2469,12 +5775,21 @@
       <w:r>
         <w:t xml:space="preserve">Create a new test method </w:t>
       </w:r>
+      <w:proofErr w:type="spellStart"/>
       <w:r>
         <w:rPr>
           <w:rFonts w:ascii="Consolas" w:hAnsi="Consolas" w:cs="Consolas"/>
           <w:sz w:val="18"/>
         </w:rPr>
-        <w:t>testGet()</w:t>
+        <w:t>testGet</w:t>
+      </w:r>
+      <w:proofErr w:type="spellEnd"/>
+      <w:r>
+        <w:rPr>
+          <w:rFonts w:ascii="Consolas" w:hAnsi="Consolas" w:cs="Consolas"/>
+          <w:sz w:val="18"/>
+        </w:rPr>
+        <w:t>()</w:t>
       </w:r>
       <w:r>
         <w:t xml:space="preserve"> and give it the </w:t>
@@ -2496,7 +5811,22 @@
         <w:t>annotation</w:t>
       </w:r>
       <w:r>
-        <w:t>. Use the id DB-FK-A250-V4 in the request and assert on some field and the http status</w:t>
+        <w:t xml:space="preserve">. Use the id </w:t>
+      </w:r>
+      <w:r>
+        <w:rPr>
+          <w:i/>
+        </w:rPr>
+        <w:t>DB-FK-A250-V4</w:t>
+      </w:r>
+      <w:r>
+        <w:t xml:space="preserve"> in the request and assert on some field</w:t>
+      </w:r>
+      <w:r>
+        <w:t>s</w:t>
+      </w:r>
+      <w:r>
+        <w:t xml:space="preserve"> and the http status</w:t>
       </w:r>
       <w:r>
         <w:t>:</w:t>
@@ -2505,7 +5835,23 @@
     <w:p/>
     <w:p>
       <w:r>
-        <w:t>You will notice that no mocks are defined, since we are testing with the entire server up and running. Therefore, all data in the response is coming from the real PartsDAO object. (Still, in this case this is not a real database, but a MockedPartsDAO file with hardcoded data)</w:t>
+        <w:t xml:space="preserve">You will notice that no mocks are defined, since we are testing with the entire server up and running. Therefore, all data in the response is coming from the real </w:t>
+      </w:r>
+      <w:proofErr w:type="spellStart"/>
+      <w:r>
+        <w:t>PartsDAO</w:t>
+      </w:r>
+      <w:proofErr w:type="spellEnd"/>
+      <w:r>
+        <w:t xml:space="preserve"> object. (Still, in this case this is not a real database, but a </w:t>
+      </w:r>
+      <w:proofErr w:type="spellStart"/>
+      <w:r>
+        <w:t>MockedPartsDAO</w:t>
+      </w:r>
+      <w:proofErr w:type="spellEnd"/>
+      <w:r>
+        <w:t xml:space="preserve"> file with hardcoded data)</w:t>
       </w:r>
     </w:p>
     <w:p>
@@ -2515,7 +5861,15 @@
     </w:p>
     <w:p>
       <w:r>
-        <w:t>Try to create your own method for the getAll() method of the PartController.java</w:t>
+        <w:t xml:space="preserve">Try to create your own method for the </w:t>
+      </w:r>
+      <w:proofErr w:type="spellStart"/>
+      <w:r>
+        <w:t>getAll</w:t>
+      </w:r>
+      <w:proofErr w:type="spellEnd"/>
+      <w:r>
+        <w:t>() method of the PartController.java</w:t>
       </w:r>
       <w:r>
         <w:t xml:space="preserve"> and assert on some response fields</w:t>
@@ -2524,9 +5878,50 @@
         <w:t>. Once again, no mocks need to be defined.</w:t>
       </w:r>
     </w:p>
-    <w:p/>
+    <w:p>
+      <w:pPr>
+        <w:keepNext/>
+        <w:pBdr>
+          <w:top w:val="single" w:sz="4" w:space="1" w:color="auto"/>
+          <w:left w:val="single" w:sz="4" w:space="4" w:color="auto"/>
+          <w:bottom w:val="single" w:sz="4" w:space="1" w:color="auto"/>
+          <w:right w:val="single" w:sz="4" w:space="4" w:color="auto"/>
+        </w:pBdr>
+      </w:pPr>
+      <w:r>
+        <w:t>Note: a completed project with tests is available:</w:t>
+      </w:r>
+      <w:r>
+        <w:br/>
+      </w:r>
+      <w:bookmarkStart w:id="0" w:name="_GoBack"/>
+      <w:bookmarkEnd w:id="0"/>
+      <w:r>
+        <w:rPr>
+          <w:rFonts w:ascii="Courier New" w:hAnsi="Courier New" w:cs="Courier New"/>
+          <w:sz w:val="18"/>
+        </w:rPr>
+        <w:t>/home/developer/projects/SIGSpringBoot101/lab 5/</w:t>
+      </w:r>
+      <w:proofErr w:type="spellStart"/>
+      <w:r>
+        <w:rPr>
+          <w:rFonts w:ascii="Courier New" w:hAnsi="Courier New" w:cs="Courier New"/>
+          <w:sz w:val="18"/>
+        </w:rPr>
+        <w:t>dronebuzzers</w:t>
+      </w:r>
+      <w:proofErr w:type="spellEnd"/>
+      <w:r>
+        <w:rPr>
+          <w:rFonts w:ascii="Courier New" w:hAnsi="Courier New" w:cs="Courier New"/>
+          <w:sz w:val="18"/>
+        </w:rPr>
+        <w:t>-completed</w:t>
+      </w:r>
+    </w:p>
     <w:sectPr>
-      <w:headerReference w:type="default" r:id="rId18"/>
+      <w:headerReference w:type="default" r:id="rId24"/>
       <w:pgSz w:w="12240" w:h="15840"/>
       <w:pgMar w:top="1417" w:right="1417" w:bottom="1417" w:left="1417" w:header="708" w:footer="708" w:gutter="0"/>
       <w:cols w:space="708"/>
@@ -2603,18 +5998,37 @@
         <w:bCs/>
         <w:color w:val="000000"/>
       </w:rPr>
-      <w:t xml:space="preserve">Spring Boot 101 - intro, demo &amp; handson with Java, REST APIs, Containers &amp; Cloud </w:t>
+      <w:t xml:space="preserve">Spring Boot 101 - intro, demo &amp; </w:t>
+    </w:r>
+    <w:proofErr w:type="spellStart"/>
+    <w:r>
+      <w:rPr>
+        <w:rFonts w:cs="Arial"/>
+        <w:b/>
+        <w:bCs/>
+        <w:color w:val="000000"/>
+      </w:rPr>
+      <w:t>handson</w:t>
+    </w:r>
+    <w:proofErr w:type="spellEnd"/>
+    <w:r>
+      <w:rPr>
+        <w:rFonts w:cs="Arial"/>
+        <w:b/>
+        <w:bCs/>
+        <w:color w:val="000000"/>
+      </w:rPr>
+      <w:t xml:space="preserve"> with Java, REST APIs, Containers &amp; Cloud </w:t>
     </w:r>
     <w:r>
       <w:rPr>
         <w:noProof/>
-        <w:lang w:val="nl-NL" w:eastAsia="nl-NL"/>
       </w:rPr>
       <w:drawing>
-        <wp:inline distT="0" distB="0" distL="0" distR="0" wp14:anchorId="00F6D505" wp14:editId="1856E30E">
+        <wp:inline distT="0" distB="0" distL="0" distR="0" wp14:anchorId="72CA78AC" wp14:editId="5C846355">
           <wp:extent cx="774700" cy="774700"/>
           <wp:effectExtent l="0" t="0" r="6350" b="6350"/>
-          <wp:docPr id="1" name="Picture 1"/>
+          <wp:docPr id="16" name="Picture 16"/>
           <wp:cNvGraphicFramePr>
             <a:graphicFrameLocks xmlns:a="http://schemas.openxmlformats.org/drawingml/2006/main" noChangeAspect="1"/>
           </wp:cNvGraphicFramePr>
@@ -2917,6 +6331,119 @@
     </w:lvl>
   </w:abstractNum>
   <w:abstractNum w:abstractNumId="3">
+    <w:nsid w:val="0F5610CF"/>
+    <w:multiLevelType w:val="hybridMultilevel"/>
+    <w:tmpl w:val="05422138"/>
+    <w:lvl w:ilvl="0" w:tplc="04090001">
+      <w:start w:val="1"/>
+      <w:numFmt w:val="bullet"/>
+      <w:lvlText w:val=""/>
+      <w:lvlJc w:val="left"/>
+      <w:pPr>
+        <w:ind w:left="720" w:hanging="360"/>
+      </w:pPr>
+      <w:rPr>
+        <w:rFonts w:ascii="Symbol" w:hAnsi="Symbol" w:hint="default"/>
+      </w:rPr>
+    </w:lvl>
+    <w:lvl w:ilvl="1" w:tplc="04090003" w:tentative="1">
+      <w:start w:val="1"/>
+      <w:numFmt w:val="bullet"/>
+      <w:lvlText w:val="o"/>
+      <w:lvlJc w:val="left"/>
+      <w:pPr>
+        <w:ind w:left="1440" w:hanging="360"/>
+      </w:pPr>
+      <w:rPr>
+        <w:rFonts w:ascii="Courier New" w:hAnsi="Courier New" w:cs="Courier New" w:hint="default"/>
+      </w:rPr>
+    </w:lvl>
+    <w:lvl w:ilvl="2" w:tplc="04090005" w:tentative="1">
+      <w:start w:val="1"/>
+      <w:numFmt w:val="bullet"/>
+      <w:lvlText w:val=""/>
+      <w:lvlJc w:val="left"/>
+      <w:pPr>
+        <w:ind w:left="2160" w:hanging="360"/>
+      </w:pPr>
+      <w:rPr>
+        <w:rFonts w:ascii="Wingdings" w:hAnsi="Wingdings" w:hint="default"/>
+      </w:rPr>
+    </w:lvl>
+    <w:lvl w:ilvl="3" w:tplc="04090001" w:tentative="1">
+      <w:start w:val="1"/>
+      <w:numFmt w:val="bullet"/>
+      <w:lvlText w:val=""/>
+      <w:lvlJc w:val="left"/>
+      <w:pPr>
+        <w:ind w:left="2880" w:hanging="360"/>
+      </w:pPr>
+      <w:rPr>
+        <w:rFonts w:ascii="Symbol" w:hAnsi="Symbol" w:hint="default"/>
+      </w:rPr>
+    </w:lvl>
+    <w:lvl w:ilvl="4" w:tplc="04090003" w:tentative="1">
+      <w:start w:val="1"/>
+      <w:numFmt w:val="bullet"/>
+      <w:lvlText w:val="o"/>
+      <w:lvlJc w:val="left"/>
+      <w:pPr>
+        <w:ind w:left="3600" w:hanging="360"/>
+      </w:pPr>
+      <w:rPr>
+        <w:rFonts w:ascii="Courier New" w:hAnsi="Courier New" w:cs="Courier New" w:hint="default"/>
+      </w:rPr>
+    </w:lvl>
+    <w:lvl w:ilvl="5" w:tplc="04090005" w:tentative="1">
+      <w:start w:val="1"/>
+      <w:numFmt w:val="bullet"/>
+      <w:lvlText w:val=""/>
+      <w:lvlJc w:val="left"/>
+      <w:pPr>
+        <w:ind w:left="4320" w:hanging="360"/>
+      </w:pPr>
+      <w:rPr>
+        <w:rFonts w:ascii="Wingdings" w:hAnsi="Wingdings" w:hint="default"/>
+      </w:rPr>
+    </w:lvl>
+    <w:lvl w:ilvl="6" w:tplc="04090001" w:tentative="1">
+      <w:start w:val="1"/>
+      <w:numFmt w:val="bullet"/>
+      <w:lvlText w:val=""/>
+      <w:lvlJc w:val="left"/>
+      <w:pPr>
+        <w:ind w:left="5040" w:hanging="360"/>
+      </w:pPr>
+      <w:rPr>
+        <w:rFonts w:ascii="Symbol" w:hAnsi="Symbol" w:hint="default"/>
+      </w:rPr>
+    </w:lvl>
+    <w:lvl w:ilvl="7" w:tplc="04090003" w:tentative="1">
+      <w:start w:val="1"/>
+      <w:numFmt w:val="bullet"/>
+      <w:lvlText w:val="o"/>
+      <w:lvlJc w:val="left"/>
+      <w:pPr>
+        <w:ind w:left="5760" w:hanging="360"/>
+      </w:pPr>
+      <w:rPr>
+        <w:rFonts w:ascii="Courier New" w:hAnsi="Courier New" w:cs="Courier New" w:hint="default"/>
+      </w:rPr>
+    </w:lvl>
+    <w:lvl w:ilvl="8" w:tplc="04090005" w:tentative="1">
+      <w:start w:val="1"/>
+      <w:numFmt w:val="bullet"/>
+      <w:lvlText w:val=""/>
+      <w:lvlJc w:val="left"/>
+      <w:pPr>
+        <w:ind w:left="6480" w:hanging="360"/>
+      </w:pPr>
+      <w:rPr>
+        <w:rFonts w:ascii="Wingdings" w:hAnsi="Wingdings" w:hint="default"/>
+      </w:rPr>
+    </w:lvl>
+  </w:abstractNum>
+  <w:abstractNum w:abstractNumId="4">
     <w:nsid w:val="13346824"/>
     <w:multiLevelType w:val="hybridMultilevel"/>
     <w:tmpl w:val="0270EB08"/>
@@ -3028,7 +6555,7 @@
       </w:rPr>
     </w:lvl>
   </w:abstractNum>
-  <w:abstractNum w:abstractNumId="4">
+  <w:abstractNum w:abstractNumId="5">
     <w:nsid w:val="2F5B013A"/>
     <w:multiLevelType w:val="hybridMultilevel"/>
     <w:tmpl w:val="7ED422AC"/>
@@ -3114,7 +6641,7 @@
       </w:pPr>
     </w:lvl>
   </w:abstractNum>
-  <w:abstractNum w:abstractNumId="5">
+  <w:abstractNum w:abstractNumId="6">
     <w:nsid w:val="32424418"/>
     <w:multiLevelType w:val="hybridMultilevel"/>
     <w:tmpl w:val="FB0C9810"/>
@@ -3200,7 +6727,7 @@
       </w:pPr>
     </w:lvl>
   </w:abstractNum>
-  <w:abstractNum w:abstractNumId="6">
+  <w:abstractNum w:abstractNumId="7">
     <w:nsid w:val="325402E5"/>
     <w:multiLevelType w:val="hybridMultilevel"/>
     <w:tmpl w:val="5A889BF6"/>
@@ -3286,7 +6813,120 @@
       </w:pPr>
     </w:lvl>
   </w:abstractNum>
-  <w:abstractNum w:abstractNumId="7">
+  <w:abstractNum w:abstractNumId="8">
+    <w:nsid w:val="3283770B"/>
+    <w:multiLevelType w:val="hybridMultilevel"/>
+    <w:tmpl w:val="79A8B78E"/>
+    <w:lvl w:ilvl="0" w:tplc="04090001">
+      <w:start w:val="1"/>
+      <w:numFmt w:val="bullet"/>
+      <w:lvlText w:val=""/>
+      <w:lvlJc w:val="left"/>
+      <w:pPr>
+        <w:ind w:left="720" w:hanging="360"/>
+      </w:pPr>
+      <w:rPr>
+        <w:rFonts w:ascii="Symbol" w:hAnsi="Symbol" w:hint="default"/>
+      </w:rPr>
+    </w:lvl>
+    <w:lvl w:ilvl="1" w:tplc="04090003" w:tentative="1">
+      <w:start w:val="1"/>
+      <w:numFmt w:val="bullet"/>
+      <w:lvlText w:val="o"/>
+      <w:lvlJc w:val="left"/>
+      <w:pPr>
+        <w:ind w:left="1440" w:hanging="360"/>
+      </w:pPr>
+      <w:rPr>
+        <w:rFonts w:ascii="Courier New" w:hAnsi="Courier New" w:cs="Courier New" w:hint="default"/>
+      </w:rPr>
+    </w:lvl>
+    <w:lvl w:ilvl="2" w:tplc="04090005" w:tentative="1">
+      <w:start w:val="1"/>
+      <w:numFmt w:val="bullet"/>
+      <w:lvlText w:val=""/>
+      <w:lvlJc w:val="left"/>
+      <w:pPr>
+        <w:ind w:left="2160" w:hanging="360"/>
+      </w:pPr>
+      <w:rPr>
+        <w:rFonts w:ascii="Wingdings" w:hAnsi="Wingdings" w:hint="default"/>
+      </w:rPr>
+    </w:lvl>
+    <w:lvl w:ilvl="3" w:tplc="04090001" w:tentative="1">
+      <w:start w:val="1"/>
+      <w:numFmt w:val="bullet"/>
+      <w:lvlText w:val=""/>
+      <w:lvlJc w:val="left"/>
+      <w:pPr>
+        <w:ind w:left="2880" w:hanging="360"/>
+      </w:pPr>
+      <w:rPr>
+        <w:rFonts w:ascii="Symbol" w:hAnsi="Symbol" w:hint="default"/>
+      </w:rPr>
+    </w:lvl>
+    <w:lvl w:ilvl="4" w:tplc="04090003" w:tentative="1">
+      <w:start w:val="1"/>
+      <w:numFmt w:val="bullet"/>
+      <w:lvlText w:val="o"/>
+      <w:lvlJc w:val="left"/>
+      <w:pPr>
+        <w:ind w:left="3600" w:hanging="360"/>
+      </w:pPr>
+      <w:rPr>
+        <w:rFonts w:ascii="Courier New" w:hAnsi="Courier New" w:cs="Courier New" w:hint="default"/>
+      </w:rPr>
+    </w:lvl>
+    <w:lvl w:ilvl="5" w:tplc="04090005" w:tentative="1">
+      <w:start w:val="1"/>
+      <w:numFmt w:val="bullet"/>
+      <w:lvlText w:val=""/>
+      <w:lvlJc w:val="left"/>
+      <w:pPr>
+        <w:ind w:left="4320" w:hanging="360"/>
+      </w:pPr>
+      <w:rPr>
+        <w:rFonts w:ascii="Wingdings" w:hAnsi="Wingdings" w:hint="default"/>
+      </w:rPr>
+    </w:lvl>
+    <w:lvl w:ilvl="6" w:tplc="04090001" w:tentative="1">
+      <w:start w:val="1"/>
+      <w:numFmt w:val="bullet"/>
+      <w:lvlText w:val=""/>
+      <w:lvlJc w:val="left"/>
+      <w:pPr>
+        <w:ind w:left="5040" w:hanging="360"/>
+      </w:pPr>
+      <w:rPr>
+        <w:rFonts w:ascii="Symbol" w:hAnsi="Symbol" w:hint="default"/>
+      </w:rPr>
+    </w:lvl>
+    <w:lvl w:ilvl="7" w:tplc="04090003" w:tentative="1">
+      <w:start w:val="1"/>
+      <w:numFmt w:val="bullet"/>
+      <w:lvlText w:val="o"/>
+      <w:lvlJc w:val="left"/>
+      <w:pPr>
+        <w:ind w:left="5760" w:hanging="360"/>
+      </w:pPr>
+      <w:rPr>
+        <w:rFonts w:ascii="Courier New" w:hAnsi="Courier New" w:cs="Courier New" w:hint="default"/>
+      </w:rPr>
+    </w:lvl>
+    <w:lvl w:ilvl="8" w:tplc="04090005" w:tentative="1">
+      <w:start w:val="1"/>
+      <w:numFmt w:val="bullet"/>
+      <w:lvlText w:val=""/>
+      <w:lvlJc w:val="left"/>
+      <w:pPr>
+        <w:ind w:left="6480" w:hanging="360"/>
+      </w:pPr>
+      <w:rPr>
+        <w:rFonts w:ascii="Wingdings" w:hAnsi="Wingdings" w:hint="default"/>
+      </w:rPr>
+    </w:lvl>
+  </w:abstractNum>
+  <w:abstractNum w:abstractNumId="9">
     <w:nsid w:val="452F6C55"/>
     <w:multiLevelType w:val="hybridMultilevel"/>
     <w:tmpl w:val="6F8A9E44"/>
@@ -3372,7 +7012,119 @@
       </w:pPr>
     </w:lvl>
   </w:abstractNum>
-  <w:abstractNum w:abstractNumId="8">
+  <w:abstractNum w:abstractNumId="10">
+    <w:nsid w:val="55392DAB"/>
+    <w:multiLevelType w:val="hybridMultilevel"/>
+    <w:tmpl w:val="77E4C0A2"/>
+    <w:lvl w:ilvl="0" w:tplc="9C90C1AC">
+      <w:numFmt w:val="bullet"/>
+      <w:lvlText w:val="-"/>
+      <w:lvlJc w:val="left"/>
+      <w:pPr>
+        <w:ind w:left="720" w:hanging="360"/>
+      </w:pPr>
+      <w:rPr>
+        <w:rFonts w:ascii="Calibri" w:eastAsiaTheme="minorHAnsi" w:hAnsi="Calibri" w:cstheme="minorBidi" w:hint="default"/>
+      </w:rPr>
+    </w:lvl>
+    <w:lvl w:ilvl="1" w:tplc="04090003">
+      <w:start w:val="1"/>
+      <w:numFmt w:val="bullet"/>
+      <w:lvlText w:val="o"/>
+      <w:lvlJc w:val="left"/>
+      <w:pPr>
+        <w:ind w:left="1440" w:hanging="360"/>
+      </w:pPr>
+      <w:rPr>
+        <w:rFonts w:ascii="Courier New" w:hAnsi="Courier New" w:cs="Courier New" w:hint="default"/>
+      </w:rPr>
+    </w:lvl>
+    <w:lvl w:ilvl="2" w:tplc="04090005" w:tentative="1">
+      <w:start w:val="1"/>
+      <w:numFmt w:val="bullet"/>
+      <w:lvlText w:val=""/>
+      <w:lvlJc w:val="left"/>
+      <w:pPr>
+        <w:ind w:left="2160" w:hanging="360"/>
+      </w:pPr>
+      <w:rPr>
+        <w:rFonts w:ascii="Wingdings" w:hAnsi="Wingdings" w:hint="default"/>
+      </w:rPr>
+    </w:lvl>
+    <w:lvl w:ilvl="3" w:tplc="04090001" w:tentative="1">
+      <w:start w:val="1"/>
+      <w:numFmt w:val="bullet"/>
+      <w:lvlText w:val=""/>
+      <w:lvlJc w:val="left"/>
+      <w:pPr>
+        <w:ind w:left="2880" w:hanging="360"/>
+      </w:pPr>
+      <w:rPr>
+        <w:rFonts w:ascii="Symbol" w:hAnsi="Symbol" w:hint="default"/>
+      </w:rPr>
+    </w:lvl>
+    <w:lvl w:ilvl="4" w:tplc="04090003" w:tentative="1">
+      <w:start w:val="1"/>
+      <w:numFmt w:val="bullet"/>
+      <w:lvlText w:val="o"/>
+      <w:lvlJc w:val="left"/>
+      <w:pPr>
+        <w:ind w:left="3600" w:hanging="360"/>
+      </w:pPr>
+      <w:rPr>
+        <w:rFonts w:ascii="Courier New" w:hAnsi="Courier New" w:cs="Courier New" w:hint="default"/>
+      </w:rPr>
+    </w:lvl>
+    <w:lvl w:ilvl="5" w:tplc="04090005" w:tentative="1">
+      <w:start w:val="1"/>
+      <w:numFmt w:val="bullet"/>
+      <w:lvlText w:val=""/>
+      <w:lvlJc w:val="left"/>
+      <w:pPr>
+        <w:ind w:left="4320" w:hanging="360"/>
+      </w:pPr>
+      <w:rPr>
+        <w:rFonts w:ascii="Wingdings" w:hAnsi="Wingdings" w:hint="default"/>
+      </w:rPr>
+    </w:lvl>
+    <w:lvl w:ilvl="6" w:tplc="04090001" w:tentative="1">
+      <w:start w:val="1"/>
+      <w:numFmt w:val="bullet"/>
+      <w:lvlText w:val=""/>
+      <w:lvlJc w:val="left"/>
+      <w:pPr>
+        <w:ind w:left="5040" w:hanging="360"/>
+      </w:pPr>
+      <w:rPr>
+        <w:rFonts w:ascii="Symbol" w:hAnsi="Symbol" w:hint="default"/>
+      </w:rPr>
+    </w:lvl>
+    <w:lvl w:ilvl="7" w:tplc="04090003" w:tentative="1">
+      <w:start w:val="1"/>
+      <w:numFmt w:val="bullet"/>
+      <w:lvlText w:val="o"/>
+      <w:lvlJc w:val="left"/>
+      <w:pPr>
+        <w:ind w:left="5760" w:hanging="360"/>
+      </w:pPr>
+      <w:rPr>
+        <w:rFonts w:ascii="Courier New" w:hAnsi="Courier New" w:cs="Courier New" w:hint="default"/>
+      </w:rPr>
+    </w:lvl>
+    <w:lvl w:ilvl="8" w:tplc="04090005" w:tentative="1">
+      <w:start w:val="1"/>
+      <w:numFmt w:val="bullet"/>
+      <w:lvlText w:val=""/>
+      <w:lvlJc w:val="left"/>
+      <w:pPr>
+        <w:ind w:left="6480" w:hanging="360"/>
+      </w:pPr>
+      <w:rPr>
+        <w:rFonts w:ascii="Wingdings" w:hAnsi="Wingdings" w:hint="default"/>
+      </w:rPr>
+    </w:lvl>
+  </w:abstractNum>
+  <w:abstractNum w:abstractNumId="11">
     <w:nsid w:val="5C9F0A11"/>
     <w:multiLevelType w:val="hybridMultilevel"/>
     <w:tmpl w:val="8550DE54"/>
@@ -3458,7 +7210,7 @@
       </w:pPr>
     </w:lvl>
   </w:abstractNum>
-  <w:abstractNum w:abstractNumId="9">
+  <w:abstractNum w:abstractNumId="12">
     <w:nsid w:val="6C554DFE"/>
     <w:multiLevelType w:val="hybridMultilevel"/>
     <w:tmpl w:val="9DDEDED0"/>
@@ -3544,7 +7296,96 @@
       </w:pPr>
     </w:lvl>
   </w:abstractNum>
-  <w:abstractNum w:abstractNumId="10">
+  <w:abstractNum w:abstractNumId="13">
+    <w:nsid w:val="6FBB2431"/>
+    <w:multiLevelType w:val="hybridMultilevel"/>
+    <w:tmpl w:val="490CBEFC"/>
+    <w:lvl w:ilvl="0" w:tplc="0409000F">
+      <w:start w:val="1"/>
+      <w:numFmt w:val="decimal"/>
+      <w:lvlText w:val="%1."/>
+      <w:lvlJc w:val="left"/>
+      <w:pPr>
+        <w:ind w:left="720" w:hanging="360"/>
+      </w:pPr>
+      <w:rPr>
+        <w:rFonts w:hint="default"/>
+      </w:rPr>
+    </w:lvl>
+    <w:lvl w:ilvl="1" w:tplc="04090019" w:tentative="1">
+      <w:start w:val="1"/>
+      <w:numFmt w:val="lowerLetter"/>
+      <w:lvlText w:val="%2."/>
+      <w:lvlJc w:val="left"/>
+      <w:pPr>
+        <w:ind w:left="1440" w:hanging="360"/>
+      </w:pPr>
+    </w:lvl>
+    <w:lvl w:ilvl="2" w:tplc="0409001B" w:tentative="1">
+      <w:start w:val="1"/>
+      <w:numFmt w:val="lowerRoman"/>
+      <w:lvlText w:val="%3."/>
+      <w:lvlJc w:val="right"/>
+      <w:pPr>
+        <w:ind w:left="2160" w:hanging="180"/>
+      </w:pPr>
+    </w:lvl>
+    <w:lvl w:ilvl="3" w:tplc="0409000F" w:tentative="1">
+      <w:start w:val="1"/>
+      <w:numFmt w:val="decimal"/>
+      <w:lvlText w:val="%4."/>
+      <w:lvlJc w:val="left"/>
+      <w:pPr>
+        <w:ind w:left="2880" w:hanging="360"/>
+      </w:pPr>
+    </w:lvl>
+    <w:lvl w:ilvl="4" w:tplc="04090019" w:tentative="1">
+      <w:start w:val="1"/>
+      <w:numFmt w:val="lowerLetter"/>
+      <w:lvlText w:val="%5."/>
+      <w:lvlJc w:val="left"/>
+      <w:pPr>
+        <w:ind w:left="3600" w:hanging="360"/>
+      </w:pPr>
+    </w:lvl>
+    <w:lvl w:ilvl="5" w:tplc="0409001B" w:tentative="1">
+      <w:start w:val="1"/>
+      <w:numFmt w:val="lowerRoman"/>
+      <w:lvlText w:val="%6."/>
+      <w:lvlJc w:val="right"/>
+      <w:pPr>
+        <w:ind w:left="4320" w:hanging="180"/>
+      </w:pPr>
+    </w:lvl>
+    <w:lvl w:ilvl="6" w:tplc="0409000F" w:tentative="1">
+      <w:start w:val="1"/>
+      <w:numFmt w:val="decimal"/>
+      <w:lvlText w:val="%7."/>
+      <w:lvlJc w:val="left"/>
+      <w:pPr>
+        <w:ind w:left="5040" w:hanging="360"/>
+      </w:pPr>
+    </w:lvl>
+    <w:lvl w:ilvl="7" w:tplc="04090019" w:tentative="1">
+      <w:start w:val="1"/>
+      <w:numFmt w:val="lowerLetter"/>
+      <w:lvlText w:val="%8."/>
+      <w:lvlJc w:val="left"/>
+      <w:pPr>
+        <w:ind w:left="5760" w:hanging="360"/>
+      </w:pPr>
+    </w:lvl>
+    <w:lvl w:ilvl="8" w:tplc="0409001B" w:tentative="1">
+      <w:start w:val="1"/>
+      <w:numFmt w:val="lowerRoman"/>
+      <w:lvlText w:val="%9."/>
+      <w:lvlJc w:val="right"/>
+      <w:pPr>
+        <w:ind w:left="6480" w:hanging="180"/>
+      </w:pPr>
+    </w:lvl>
+  </w:abstractNum>
+  <w:abstractNum w:abstractNumId="14">
     <w:nsid w:val="72D5215E"/>
     <w:multiLevelType w:val="hybridMultilevel"/>
     <w:tmpl w:val="CFDA5A28"/>
@@ -3630,7 +7471,7 @@
       </w:pPr>
     </w:lvl>
   </w:abstractNum>
-  <w:abstractNum w:abstractNumId="11">
+  <w:abstractNum w:abstractNumId="15">
     <w:nsid w:val="782F0377"/>
     <w:multiLevelType w:val="hybridMultilevel"/>
     <w:tmpl w:val="589E1934"/>
@@ -3743,7 +7584,7 @@
       </w:rPr>
     </w:lvl>
   </w:abstractNum>
-  <w:abstractNum w:abstractNumId="12">
+  <w:abstractNum w:abstractNumId="16">
     <w:nsid w:val="7A045057"/>
     <w:multiLevelType w:val="hybridMultilevel"/>
     <w:tmpl w:val="C48CA21E"/>
@@ -3829,7 +7670,7 @@
       </w:pPr>
     </w:lvl>
   </w:abstractNum>
-  <w:abstractNum w:abstractNumId="13">
+  <w:abstractNum w:abstractNumId="17">
     <w:nsid w:val="7DDA7A44"/>
     <w:multiLevelType w:val="hybridMultilevel"/>
     <w:tmpl w:val="93BAEB26"/>
@@ -3916,31 +7757,31 @@
     </w:lvl>
   </w:abstractNum>
   <w:num w:numId="1">
-    <w:abstractNumId w:val="13"/>
+    <w:abstractNumId w:val="17"/>
   </w:num>
   <w:num w:numId="2">
-    <w:abstractNumId w:val="10"/>
+    <w:abstractNumId w:val="14"/>
   </w:num>
   <w:num w:numId="3">
     <w:abstractNumId w:val="1"/>
   </w:num>
   <w:num w:numId="4">
+    <w:abstractNumId w:val="5"/>
+  </w:num>
+  <w:num w:numId="5">
     <w:abstractNumId w:val="4"/>
   </w:num>
-  <w:num w:numId="5">
-    <w:abstractNumId w:val="3"/>
-  </w:num>
   <w:num w:numId="6">
-    <w:abstractNumId w:val="6"/>
+    <w:abstractNumId w:val="7"/>
   </w:num>
   <w:num w:numId="7">
-    <w:abstractNumId w:val="9"/>
+    <w:abstractNumId w:val="12"/>
   </w:num>
   <w:num w:numId="8">
-    <w:abstractNumId w:val="8"/>
+    <w:abstractNumId w:val="11"/>
   </w:num>
   <w:num w:numId="9">
-    <w:abstractNumId w:val="7"/>
+    <w:abstractNumId w:val="9"/>
   </w:num>
   <w:num w:numId="10">
     <w:abstractNumId w:val="0"/>
@@ -3949,13 +7790,25 @@
     <w:abstractNumId w:val="2"/>
   </w:num>
   <w:num w:numId="12">
-    <w:abstractNumId w:val="11"/>
+    <w:abstractNumId w:val="15"/>
   </w:num>
   <w:num w:numId="13">
-    <w:abstractNumId w:val="5"/>
+    <w:abstractNumId w:val="6"/>
   </w:num>
   <w:num w:numId="14">
-    <w:abstractNumId w:val="12"/>
+    <w:abstractNumId w:val="16"/>
+  </w:num>
+  <w:num w:numId="15">
+    <w:abstractNumId w:val="10"/>
+  </w:num>
+  <w:num w:numId="16">
+    <w:abstractNumId w:val="3"/>
+  </w:num>
+  <w:num w:numId="17">
+    <w:abstractNumId w:val="13"/>
+  </w:num>
+  <w:num w:numId="18">
+    <w:abstractNumId w:val="8"/>
   </w:num>
 </w:numbering>
 </file>
@@ -5593,4 +9446,16 @@
   <a:objectDefaults/>
   <a:extraClrSchemeLst/>
 </a:theme>
+</file>
+
+<file path=customXml/item1.xml><?xml version="1.0" encoding="utf-8"?>
+<b:Sources xmlns:b="http://schemas.openxmlformats.org/officeDocument/2006/bibliography" xmlns="http://schemas.openxmlformats.org/officeDocument/2006/bibliography" SelectedStyle="\APA.XSL" StyleName="APA"/>
+</file>
+
+<file path=customXml/itemProps1.xml><?xml version="1.0" encoding="utf-8"?>
+<ds:datastoreItem xmlns:ds="http://schemas.openxmlformats.org/officeDocument/2006/customXml" ds:itemID="{20914E59-BA14-4507-A54C-9C41786E8D98}">
+  <ds:schemaRefs>
+    <ds:schemaRef ds:uri="http://schemas.openxmlformats.org/officeDocument/2006/bibliography"/>
+  </ds:schemaRefs>
+</ds:datastoreItem>
 </file>